--- a/ALINA/ROBOT.docx
+++ b/ALINA/ROBOT.docx
@@ -3,773 +3,4748 @@
 <w:document xmlns:wpc="http://schemas.microsoft.com/office/word/2010/wordprocessingCanvas" xmlns:cx="http://schemas.microsoft.com/office/drawing/2014/chartex" xmlns:cx1="http://schemas.microsoft.com/office/drawing/2015/9/8/chartex" xmlns:cx2="http://schemas.microsoft.com/office/drawing/2015/10/21/chartex" xmlns:cx3="http://schemas.microsoft.com/office/drawing/2016/5/9/chartex" xmlns:cx4="http://schemas.microsoft.com/office/drawing/2016/5/10/chartex" xmlns:cx5="http://schemas.microsoft.com/office/drawing/2016/5/11/chartex" xmlns:cx6="http://schemas.microsoft.com/office/drawing/2016/5/12/chartex" xmlns:cx7="http://schemas.microsoft.com/office/drawing/2016/5/13/chartex" xmlns:cx8="http://schemas.microsoft.com/office/drawing/2016/5/14/chartex" xmlns:mc="http://schemas.openxmlformats.org/markup-compatibility/2006" xmlns:aink="http://schemas.microsoft.com/office/drawing/2016/ink" xmlns:am3d="http://schemas.microsoft.com/office/drawing/2017/model3d" xmlns:o="urn:schemas-microsoft-com:office:office" xmlns:oel="http://schemas.microsoft.com/office/2019/extlst" xmlns:r="http://schemas.openxmlformats.org/officeDocument/2006/relationships" xmlns:m="http://schemas.openxmlformats.org/officeDocument/2006/math" xmlns:v="urn:schemas-microsoft-com:vml" xmlns:wp14="http://schemas.microsoft.com/office/word/2010/wordprocessingDrawing" xmlns:wp="http://schemas.openxmlformats.org/drawingml/2006/wordprocessingDrawing" xmlns:w10="urn:schemas-microsoft-com:office:word" xmlns:w="http://schemas.openxmlformats.org/wordprocessingml/2006/main" xmlns:w14="http://schemas.microsoft.com/office/word/2010/wordml" xmlns:w15="http://schemas.microsoft.com/office/word/2012/wordml" xmlns:w16cex="http://schemas.microsoft.com/office/word/2018/wordml/cex" xmlns:w16cid="http://schemas.microsoft.com/office/word/2016/wordml/cid" xmlns:w16="http://schemas.microsoft.com/office/word/2018/wordml" xmlns:w16du="http://schemas.microsoft.com/office/word/2023/wordml/word16du" xmlns:w16sdtdh="http://schemas.microsoft.com/office/word/2020/wordml/sdtdatahash" xmlns:w16se="http://schemas.microsoft.com/office/word/2015/wordml/symex" xmlns:wpg="http://schemas.microsoft.com/office/word/2010/wordprocessingGroup" xmlns:wpi="http://schemas.microsoft.com/office/word/2010/wordprocessingInk" xmlns:wne="http://schemas.microsoft.com/office/word/2006/wordml" xmlns:wps="http://schemas.microsoft.com/office/word/2010/wordprocessingShape" mc:Ignorable="w14 w15 w16se w16cid w16 w16cex w16sdtdh wp14">
   <w:body>
     <w:p>
-      <w:r>
+      <w:pPr>
+        <w:rPr>
+          <w:rFonts w:ascii="Times New Roman" w:hAnsi="Times New Roman" w:cs="Times New Roman"/>
+          <w:sz w:val="28"/>
+          <w:szCs w:val="28"/>
+        </w:rPr>
+      </w:pPr>
+      <w:r>
+        <w:rPr>
+          <w:rFonts w:ascii="Times New Roman" w:hAnsi="Times New Roman" w:cs="Times New Roman"/>
+          <w:sz w:val="28"/>
+          <w:szCs w:val="28"/>
+        </w:rPr>
         <w:t>Чтобы запросить у системы права администратора в Delphi, можно использовать функцию ShellExecute с параметром "runas":</w:t>
       </w:r>
     </w:p>
-    <w:p/>
-    <w:p>
-      <w:r>
+    <w:p>
+      <w:pPr>
+        <w:rPr>
+          <w:rFonts w:ascii="Times New Roman" w:hAnsi="Times New Roman" w:cs="Times New Roman"/>
+          <w:sz w:val="28"/>
+          <w:szCs w:val="28"/>
+        </w:rPr>
+      </w:pPr>
+    </w:p>
+    <w:p>
+      <w:pPr>
+        <w:rPr>
+          <w:rFonts w:ascii="Times New Roman" w:hAnsi="Times New Roman" w:cs="Times New Roman"/>
+          <w:sz w:val="28"/>
+          <w:szCs w:val="28"/>
+          <w:lang w:val="en-US"/>
+        </w:rPr>
+      </w:pPr>
+      <w:r>
+        <w:rPr>
+          <w:rFonts w:ascii="Times New Roman" w:hAnsi="Times New Roman" w:cs="Times New Roman"/>
+          <w:sz w:val="28"/>
+          <w:szCs w:val="28"/>
+          <w:lang w:val="en-US"/>
+        </w:rPr>
         <w:t>```</w:t>
       </w:r>
     </w:p>
     <w:p>
-      <w:r>
+      <w:pPr>
+        <w:rPr>
+          <w:rFonts w:ascii="Times New Roman" w:hAnsi="Times New Roman" w:cs="Times New Roman"/>
+          <w:sz w:val="28"/>
+          <w:szCs w:val="28"/>
+          <w:lang w:val="en-US"/>
+        </w:rPr>
+      </w:pPr>
+      <w:r>
+        <w:rPr>
+          <w:rFonts w:ascii="Times New Roman" w:hAnsi="Times New Roman" w:cs="Times New Roman"/>
+          <w:sz w:val="28"/>
+          <w:szCs w:val="28"/>
+          <w:lang w:val="en-US"/>
+        </w:rPr>
         <w:t>uses</w:t>
       </w:r>
     </w:p>
     <w:p>
-      <w:r>
-        <w:t xml:space="preserve">  ShellAPI;</w:t>
-      </w:r>
-    </w:p>
-    <w:p/>
-    <w:p>
-      <w:r>
-        <w:t>procedure RunAsAdmin(const FileName: string);</w:t>
-      </w:r>
-    </w:p>
-    <w:p>
-      <w:r>
+      <w:pPr>
+        <w:rPr>
+          <w:rFonts w:ascii="Times New Roman" w:hAnsi="Times New Roman" w:cs="Times New Roman"/>
+          <w:sz w:val="28"/>
+          <w:szCs w:val="28"/>
+          <w:lang w:val="en-US"/>
+        </w:rPr>
+      </w:pPr>
+      <w:r>
+        <w:rPr>
+          <w:rFonts w:ascii="Times New Roman" w:hAnsi="Times New Roman" w:cs="Times New Roman"/>
+          <w:sz w:val="28"/>
+          <w:szCs w:val="28"/>
+          <w:lang w:val="en-US"/>
+        </w:rPr>
+        <w:t xml:space="preserve">  </w:t>
+      </w:r>
+      <w:proofErr w:type="spellStart"/>
+      <w:r>
+        <w:rPr>
+          <w:rFonts w:ascii="Times New Roman" w:hAnsi="Times New Roman" w:cs="Times New Roman"/>
+          <w:sz w:val="28"/>
+          <w:szCs w:val="28"/>
+          <w:lang w:val="en-US"/>
+        </w:rPr>
+        <w:t>ShellAPI</w:t>
+      </w:r>
+      <w:proofErr w:type="spellEnd"/>
+      <w:r>
+        <w:rPr>
+          <w:rFonts w:ascii="Times New Roman" w:hAnsi="Times New Roman" w:cs="Times New Roman"/>
+          <w:sz w:val="28"/>
+          <w:szCs w:val="28"/>
+          <w:lang w:val="en-US"/>
+        </w:rPr>
+        <w:t>;</w:t>
+      </w:r>
+    </w:p>
+    <w:p>
+      <w:pPr>
+        <w:rPr>
+          <w:rFonts w:ascii="Times New Roman" w:hAnsi="Times New Roman" w:cs="Times New Roman"/>
+          <w:sz w:val="28"/>
+          <w:szCs w:val="28"/>
+          <w:lang w:val="en-US"/>
+        </w:rPr>
+      </w:pPr>
+    </w:p>
+    <w:p>
+      <w:pPr>
+        <w:rPr>
+          <w:rFonts w:ascii="Times New Roman" w:hAnsi="Times New Roman" w:cs="Times New Roman"/>
+          <w:sz w:val="28"/>
+          <w:szCs w:val="28"/>
+          <w:lang w:val="en-US"/>
+        </w:rPr>
+      </w:pPr>
+      <w:r>
+        <w:rPr>
+          <w:rFonts w:ascii="Times New Roman" w:hAnsi="Times New Roman" w:cs="Times New Roman"/>
+          <w:sz w:val="28"/>
+          <w:szCs w:val="28"/>
+          <w:lang w:val="en-US"/>
+        </w:rPr>
+        <w:t xml:space="preserve">procedure </w:t>
+      </w:r>
+      <w:proofErr w:type="spellStart"/>
+      <w:proofErr w:type="gramStart"/>
+      <w:r>
+        <w:rPr>
+          <w:rFonts w:ascii="Times New Roman" w:hAnsi="Times New Roman" w:cs="Times New Roman"/>
+          <w:sz w:val="28"/>
+          <w:szCs w:val="28"/>
+          <w:lang w:val="en-US"/>
+        </w:rPr>
+        <w:t>RunAsAdmin</w:t>
+      </w:r>
+      <w:proofErr w:type="spellEnd"/>
+      <w:r>
+        <w:rPr>
+          <w:rFonts w:ascii="Times New Roman" w:hAnsi="Times New Roman" w:cs="Times New Roman"/>
+          <w:sz w:val="28"/>
+          <w:szCs w:val="28"/>
+          <w:lang w:val="en-US"/>
+        </w:rPr>
+        <w:t>(</w:t>
+      </w:r>
+      <w:proofErr w:type="gramEnd"/>
+      <w:r>
+        <w:rPr>
+          <w:rFonts w:ascii="Times New Roman" w:hAnsi="Times New Roman" w:cs="Times New Roman"/>
+          <w:sz w:val="28"/>
+          <w:szCs w:val="28"/>
+          <w:lang w:val="en-US"/>
+        </w:rPr>
+        <w:t xml:space="preserve">const </w:t>
+      </w:r>
+      <w:proofErr w:type="spellStart"/>
+      <w:r>
+        <w:rPr>
+          <w:rFonts w:ascii="Times New Roman" w:hAnsi="Times New Roman" w:cs="Times New Roman"/>
+          <w:sz w:val="28"/>
+          <w:szCs w:val="28"/>
+          <w:lang w:val="en-US"/>
+        </w:rPr>
+        <w:t>FileName</w:t>
+      </w:r>
+      <w:proofErr w:type="spellEnd"/>
+      <w:r>
+        <w:rPr>
+          <w:rFonts w:ascii="Times New Roman" w:hAnsi="Times New Roman" w:cs="Times New Roman"/>
+          <w:sz w:val="28"/>
+          <w:szCs w:val="28"/>
+          <w:lang w:val="en-US"/>
+        </w:rPr>
+        <w:t>: string);</w:t>
+      </w:r>
+    </w:p>
+    <w:p>
+      <w:pPr>
+        <w:rPr>
+          <w:rFonts w:ascii="Times New Roman" w:hAnsi="Times New Roman" w:cs="Times New Roman"/>
+          <w:sz w:val="28"/>
+          <w:szCs w:val="28"/>
+          <w:lang w:val="en-US"/>
+        </w:rPr>
+      </w:pPr>
+      <w:r>
+        <w:rPr>
+          <w:rFonts w:ascii="Times New Roman" w:hAnsi="Times New Roman" w:cs="Times New Roman"/>
+          <w:sz w:val="28"/>
+          <w:szCs w:val="28"/>
+          <w:lang w:val="en-US"/>
+        </w:rPr>
         <w:t>begin</w:t>
       </w:r>
     </w:p>
     <w:p>
-      <w:r>
-        <w:t xml:space="preserve">  ShellExecute(0, 'runas', PChar(FileName), nil, nil, SW_SHOWNORMAL);</w:t>
-      </w:r>
-    </w:p>
-    <w:p>
-      <w:r>
+      <w:pPr>
+        <w:rPr>
+          <w:rFonts w:ascii="Times New Roman" w:hAnsi="Times New Roman" w:cs="Times New Roman"/>
+          <w:sz w:val="28"/>
+          <w:szCs w:val="28"/>
+          <w:lang w:val="en-US"/>
+        </w:rPr>
+      </w:pPr>
+      <w:r>
+        <w:rPr>
+          <w:rFonts w:ascii="Times New Roman" w:hAnsi="Times New Roman" w:cs="Times New Roman"/>
+          <w:sz w:val="28"/>
+          <w:szCs w:val="28"/>
+          <w:lang w:val="en-US"/>
+        </w:rPr>
+        <w:t xml:space="preserve">  </w:t>
+      </w:r>
+      <w:proofErr w:type="spellStart"/>
+      <w:proofErr w:type="gramStart"/>
+      <w:r>
+        <w:rPr>
+          <w:rFonts w:ascii="Times New Roman" w:hAnsi="Times New Roman" w:cs="Times New Roman"/>
+          <w:sz w:val="28"/>
+          <w:szCs w:val="28"/>
+          <w:lang w:val="en-US"/>
+        </w:rPr>
+        <w:t>ShellExecute</w:t>
+      </w:r>
+      <w:proofErr w:type="spellEnd"/>
+      <w:r>
+        <w:rPr>
+          <w:rFonts w:ascii="Times New Roman" w:hAnsi="Times New Roman" w:cs="Times New Roman"/>
+          <w:sz w:val="28"/>
+          <w:szCs w:val="28"/>
+          <w:lang w:val="en-US"/>
+        </w:rPr>
+        <w:t>(</w:t>
+      </w:r>
+      <w:proofErr w:type="gramEnd"/>
+      <w:r>
+        <w:rPr>
+          <w:rFonts w:ascii="Times New Roman" w:hAnsi="Times New Roman" w:cs="Times New Roman"/>
+          <w:sz w:val="28"/>
+          <w:szCs w:val="28"/>
+          <w:lang w:val="en-US"/>
+        </w:rPr>
+        <w:t>0, '</w:t>
+      </w:r>
+      <w:proofErr w:type="spellStart"/>
+      <w:r>
+        <w:rPr>
+          <w:rFonts w:ascii="Times New Roman" w:hAnsi="Times New Roman" w:cs="Times New Roman"/>
+          <w:sz w:val="28"/>
+          <w:szCs w:val="28"/>
+          <w:lang w:val="en-US"/>
+        </w:rPr>
+        <w:t>runas</w:t>
+      </w:r>
+      <w:proofErr w:type="spellEnd"/>
+      <w:r>
+        <w:rPr>
+          <w:rFonts w:ascii="Times New Roman" w:hAnsi="Times New Roman" w:cs="Times New Roman"/>
+          <w:sz w:val="28"/>
+          <w:szCs w:val="28"/>
+          <w:lang w:val="en-US"/>
+        </w:rPr>
+        <w:t xml:space="preserve">', </w:t>
+      </w:r>
+      <w:proofErr w:type="spellStart"/>
+      <w:r>
+        <w:rPr>
+          <w:rFonts w:ascii="Times New Roman" w:hAnsi="Times New Roman" w:cs="Times New Roman"/>
+          <w:sz w:val="28"/>
+          <w:szCs w:val="28"/>
+          <w:lang w:val="en-US"/>
+        </w:rPr>
+        <w:t>PChar</w:t>
+      </w:r>
+      <w:proofErr w:type="spellEnd"/>
+      <w:r>
+        <w:rPr>
+          <w:rFonts w:ascii="Times New Roman" w:hAnsi="Times New Roman" w:cs="Times New Roman"/>
+          <w:sz w:val="28"/>
+          <w:szCs w:val="28"/>
+          <w:lang w:val="en-US"/>
+        </w:rPr>
+        <w:t>(</w:t>
+      </w:r>
+      <w:proofErr w:type="spellStart"/>
+      <w:r>
+        <w:rPr>
+          <w:rFonts w:ascii="Times New Roman" w:hAnsi="Times New Roman" w:cs="Times New Roman"/>
+          <w:sz w:val="28"/>
+          <w:szCs w:val="28"/>
+          <w:lang w:val="en-US"/>
+        </w:rPr>
+        <w:t>FileName</w:t>
+      </w:r>
+      <w:proofErr w:type="spellEnd"/>
+      <w:r>
+        <w:rPr>
+          <w:rFonts w:ascii="Times New Roman" w:hAnsi="Times New Roman" w:cs="Times New Roman"/>
+          <w:sz w:val="28"/>
+          <w:szCs w:val="28"/>
+          <w:lang w:val="en-US"/>
+        </w:rPr>
+        <w:t>), nil, nil, SW_SHOWNORMAL);</w:t>
+      </w:r>
+    </w:p>
+    <w:p>
+      <w:pPr>
+        <w:rPr>
+          <w:rFonts w:ascii="Times New Roman" w:hAnsi="Times New Roman" w:cs="Times New Roman"/>
+          <w:sz w:val="28"/>
+          <w:szCs w:val="28"/>
+        </w:rPr>
+      </w:pPr>
+      <w:proofErr w:type="spellStart"/>
+      <w:r>
+        <w:rPr>
+          <w:rFonts w:ascii="Times New Roman" w:hAnsi="Times New Roman" w:cs="Times New Roman"/>
+          <w:sz w:val="28"/>
+          <w:szCs w:val="28"/>
+        </w:rPr>
+        <w:t>end</w:t>
+      </w:r>
+      <w:proofErr w:type="spellEnd"/>
+      <w:r>
+        <w:rPr>
+          <w:rFonts w:ascii="Times New Roman" w:hAnsi="Times New Roman" w:cs="Times New Roman"/>
+          <w:sz w:val="28"/>
+          <w:szCs w:val="28"/>
+        </w:rPr>
+        <w:t>;</w:t>
+      </w:r>
+    </w:p>
+    <w:p>
+      <w:pPr>
+        <w:rPr>
+          <w:rFonts w:ascii="Times New Roman" w:hAnsi="Times New Roman" w:cs="Times New Roman"/>
+          <w:sz w:val="28"/>
+          <w:szCs w:val="28"/>
+        </w:rPr>
+      </w:pPr>
+      <w:r>
+        <w:rPr>
+          <w:rFonts w:ascii="Times New Roman" w:hAnsi="Times New Roman" w:cs="Times New Roman"/>
+          <w:sz w:val="28"/>
+          <w:szCs w:val="28"/>
+        </w:rPr>
+        <w:t>```</w:t>
+      </w:r>
+    </w:p>
+    <w:p>
+      <w:pPr>
+        <w:rPr>
+          <w:rFonts w:ascii="Times New Roman" w:hAnsi="Times New Roman" w:cs="Times New Roman"/>
+          <w:sz w:val="28"/>
+          <w:szCs w:val="28"/>
+        </w:rPr>
+      </w:pPr>
+    </w:p>
+    <w:p>
+      <w:pPr>
+        <w:rPr>
+          <w:rFonts w:ascii="Times New Roman" w:hAnsi="Times New Roman" w:cs="Times New Roman"/>
+          <w:sz w:val="28"/>
+          <w:szCs w:val="28"/>
+        </w:rPr>
+      </w:pPr>
+      <w:r>
+        <w:rPr>
+          <w:rFonts w:ascii="Times New Roman" w:hAnsi="Times New Roman" w:cs="Times New Roman"/>
+          <w:sz w:val="28"/>
+          <w:szCs w:val="28"/>
+        </w:rPr>
+        <w:t>Эта функция запустит указанный файл с правами администратора. Если вы хотите запустить текущую программу с правами администратора, то можно использовать имя текущего исполняемого файла:</w:t>
+      </w:r>
+    </w:p>
+    <w:p>
+      <w:pPr>
+        <w:rPr>
+          <w:rFonts w:ascii="Times New Roman" w:hAnsi="Times New Roman" w:cs="Times New Roman"/>
+          <w:sz w:val="28"/>
+          <w:szCs w:val="28"/>
+        </w:rPr>
+      </w:pPr>
+    </w:p>
+    <w:p>
+      <w:pPr>
+        <w:rPr>
+          <w:rFonts w:ascii="Times New Roman" w:hAnsi="Times New Roman" w:cs="Times New Roman"/>
+          <w:sz w:val="28"/>
+          <w:szCs w:val="28"/>
+        </w:rPr>
+      </w:pPr>
+      <w:r>
+        <w:rPr>
+          <w:rFonts w:ascii="Times New Roman" w:hAnsi="Times New Roman" w:cs="Times New Roman"/>
+          <w:sz w:val="28"/>
+          <w:szCs w:val="28"/>
+        </w:rPr>
+        <w:t>```</w:t>
+      </w:r>
+    </w:p>
+    <w:p>
+      <w:pPr>
+        <w:rPr>
+          <w:rFonts w:ascii="Times New Roman" w:hAnsi="Times New Roman" w:cs="Times New Roman"/>
+          <w:sz w:val="28"/>
+          <w:szCs w:val="28"/>
+        </w:rPr>
+      </w:pPr>
+      <w:proofErr w:type="gramStart"/>
+      <w:r>
+        <w:rPr>
+          <w:rFonts w:ascii="Times New Roman" w:hAnsi="Times New Roman" w:cs="Times New Roman"/>
+          <w:sz w:val="28"/>
+          <w:szCs w:val="28"/>
+        </w:rPr>
+        <w:t>RunAsAdmin(</w:t>
+      </w:r>
+      <w:proofErr w:type="gramEnd"/>
+      <w:r>
+        <w:rPr>
+          <w:rFonts w:ascii="Times New Roman" w:hAnsi="Times New Roman" w:cs="Times New Roman"/>
+          <w:sz w:val="28"/>
+          <w:szCs w:val="28"/>
+        </w:rPr>
+        <w:t>ParamStr(0));</w:t>
+      </w:r>
+    </w:p>
+    <w:p>
+      <w:pPr>
+        <w:rPr>
+          <w:rFonts w:ascii="Times New Roman" w:hAnsi="Times New Roman" w:cs="Times New Roman"/>
+          <w:sz w:val="28"/>
+          <w:szCs w:val="28"/>
+        </w:rPr>
+      </w:pPr>
+      <w:r>
+        <w:rPr>
+          <w:rFonts w:ascii="Times New Roman" w:hAnsi="Times New Roman" w:cs="Times New Roman"/>
+          <w:sz w:val="28"/>
+          <w:szCs w:val="28"/>
+        </w:rPr>
+        <w:t>```</w:t>
+      </w:r>
+    </w:p>
+    <w:p>
+      <w:pPr>
+        <w:rPr>
+          <w:rFonts w:ascii="Times New Roman" w:hAnsi="Times New Roman" w:cs="Times New Roman"/>
+          <w:sz w:val="28"/>
+          <w:szCs w:val="28"/>
+        </w:rPr>
+      </w:pPr>
+    </w:p>
+    <w:p>
+      <w:pPr>
+        <w:rPr>
+          <w:rFonts w:ascii="Times New Roman" w:hAnsi="Times New Roman" w:cs="Times New Roman"/>
+          <w:sz w:val="28"/>
+          <w:szCs w:val="28"/>
+        </w:rPr>
+      </w:pPr>
+      <w:r>
+        <w:rPr>
+          <w:rFonts w:ascii="Times New Roman" w:hAnsi="Times New Roman" w:cs="Times New Roman"/>
+          <w:sz w:val="28"/>
+          <w:szCs w:val="28"/>
+        </w:rPr>
+        <w:t>При запуске программы с правами администратора пользователь будет получать запрос на подтверждение выполнения операции.</w:t>
+      </w:r>
+    </w:p>
+    <w:p>
+      <w:pPr>
+        <w:rPr>
+          <w:rFonts w:ascii="Times New Roman" w:hAnsi="Times New Roman" w:cs="Times New Roman"/>
+          <w:sz w:val="28"/>
+          <w:szCs w:val="28"/>
+        </w:rPr>
+      </w:pPr>
+    </w:p>
+    <w:p>
+      <w:pPr>
+        <w:rPr>
+          <w:rFonts w:ascii="Times New Roman" w:hAnsi="Times New Roman" w:cs="Times New Roman"/>
+          <w:sz w:val="28"/>
+          <w:szCs w:val="28"/>
+        </w:rPr>
+      </w:pPr>
+    </w:p>
+    <w:p>
+      <w:pPr>
+        <w:rPr>
+          <w:rFonts w:ascii="Times New Roman" w:hAnsi="Times New Roman" w:cs="Times New Roman"/>
+          <w:sz w:val="28"/>
+          <w:szCs w:val="28"/>
+        </w:rPr>
+      </w:pPr>
+      <w:r>
+        <w:rPr>
+          <w:rFonts w:ascii="Times New Roman" w:hAnsi="Times New Roman" w:cs="Times New Roman"/>
+          <w:sz w:val="28"/>
+          <w:szCs w:val="28"/>
+        </w:rPr>
+        <w:t>Для работы с реестром на Delphi можно использовать стандартную библиотеку функций Windows API. Вот примеры некоторых операций с реестром:</w:t>
+      </w:r>
+    </w:p>
+    <w:p>
+      <w:pPr>
+        <w:rPr>
+          <w:rFonts w:ascii="Times New Roman" w:hAnsi="Times New Roman" w:cs="Times New Roman"/>
+          <w:sz w:val="28"/>
+          <w:szCs w:val="28"/>
+        </w:rPr>
+      </w:pPr>
+    </w:p>
+    <w:p>
+      <w:pPr>
+        <w:rPr>
+          <w:rFonts w:ascii="Times New Roman" w:hAnsi="Times New Roman" w:cs="Times New Roman"/>
+          <w:sz w:val="28"/>
+          <w:szCs w:val="28"/>
+        </w:rPr>
+      </w:pPr>
+      <w:r>
+        <w:rPr>
+          <w:rFonts w:ascii="Times New Roman" w:hAnsi="Times New Roman" w:cs="Times New Roman"/>
+          <w:sz w:val="28"/>
+          <w:szCs w:val="28"/>
+        </w:rPr>
+        <w:t>1. Чтение значения из реестра:</w:t>
+      </w:r>
+    </w:p>
+    <w:p>
+      <w:pPr>
+        <w:rPr>
+          <w:rFonts w:ascii="Times New Roman" w:hAnsi="Times New Roman" w:cs="Times New Roman"/>
+          <w:sz w:val="28"/>
+          <w:szCs w:val="28"/>
+        </w:rPr>
+      </w:pPr>
+    </w:p>
+    <w:p>
+      <w:pPr>
+        <w:rPr>
+          <w:rFonts w:ascii="Times New Roman" w:hAnsi="Times New Roman" w:cs="Times New Roman"/>
+          <w:sz w:val="28"/>
+          <w:szCs w:val="28"/>
+          <w:lang w:val="en-US"/>
+        </w:rPr>
+      </w:pPr>
+      <w:r>
+        <w:rPr>
+          <w:rFonts w:ascii="Times New Roman" w:hAnsi="Times New Roman" w:cs="Times New Roman"/>
+          <w:sz w:val="28"/>
+          <w:szCs w:val="28"/>
+          <w:lang w:val="en-US"/>
+        </w:rPr>
+        <w:t>```</w:t>
+      </w:r>
+    </w:p>
+    <w:p>
+      <w:pPr>
+        <w:rPr>
+          <w:rFonts w:ascii="Times New Roman" w:hAnsi="Times New Roman" w:cs="Times New Roman"/>
+          <w:sz w:val="28"/>
+          <w:szCs w:val="28"/>
+          <w:lang w:val="en-US"/>
+        </w:rPr>
+      </w:pPr>
+      <w:r>
+        <w:rPr>
+          <w:rFonts w:ascii="Times New Roman" w:hAnsi="Times New Roman" w:cs="Times New Roman"/>
+          <w:sz w:val="28"/>
+          <w:szCs w:val="28"/>
+          <w:lang w:val="en-US"/>
+        </w:rPr>
+        <w:t>var</w:t>
+      </w:r>
+    </w:p>
+    <w:p>
+      <w:pPr>
+        <w:rPr>
+          <w:rFonts w:ascii="Times New Roman" w:hAnsi="Times New Roman" w:cs="Times New Roman"/>
+          <w:sz w:val="28"/>
+          <w:szCs w:val="28"/>
+          <w:lang w:val="en-US"/>
+        </w:rPr>
+      </w:pPr>
+      <w:r>
+        <w:rPr>
+          <w:rFonts w:ascii="Times New Roman" w:hAnsi="Times New Roman" w:cs="Times New Roman"/>
+          <w:sz w:val="28"/>
+          <w:szCs w:val="28"/>
+          <w:lang w:val="en-US"/>
+        </w:rPr>
+        <w:t xml:space="preserve">  Reg: </w:t>
+      </w:r>
+      <w:proofErr w:type="spellStart"/>
+      <w:r>
+        <w:rPr>
+          <w:rFonts w:ascii="Times New Roman" w:hAnsi="Times New Roman" w:cs="Times New Roman"/>
+          <w:sz w:val="28"/>
+          <w:szCs w:val="28"/>
+          <w:lang w:val="en-US"/>
+        </w:rPr>
+        <w:t>TRegistry</w:t>
+      </w:r>
+      <w:proofErr w:type="spellEnd"/>
+      <w:r>
+        <w:rPr>
+          <w:rFonts w:ascii="Times New Roman" w:hAnsi="Times New Roman" w:cs="Times New Roman"/>
+          <w:sz w:val="28"/>
+          <w:szCs w:val="28"/>
+          <w:lang w:val="en-US"/>
+        </w:rPr>
+        <w:t>;</w:t>
+      </w:r>
+    </w:p>
+    <w:p>
+      <w:pPr>
+        <w:rPr>
+          <w:rFonts w:ascii="Times New Roman" w:hAnsi="Times New Roman" w:cs="Times New Roman"/>
+          <w:sz w:val="28"/>
+          <w:szCs w:val="28"/>
+          <w:lang w:val="en-US"/>
+        </w:rPr>
+      </w:pPr>
+      <w:r>
+        <w:rPr>
+          <w:rFonts w:ascii="Times New Roman" w:hAnsi="Times New Roman" w:cs="Times New Roman"/>
+          <w:sz w:val="28"/>
+          <w:szCs w:val="28"/>
+          <w:lang w:val="en-US"/>
+        </w:rPr>
+        <w:t>begin</w:t>
+      </w:r>
+    </w:p>
+    <w:p>
+      <w:pPr>
+        <w:rPr>
+          <w:rFonts w:ascii="Times New Roman" w:hAnsi="Times New Roman" w:cs="Times New Roman"/>
+          <w:sz w:val="28"/>
+          <w:szCs w:val="28"/>
+          <w:lang w:val="en-US"/>
+        </w:rPr>
+      </w:pPr>
+      <w:r>
+        <w:rPr>
+          <w:rFonts w:ascii="Times New Roman" w:hAnsi="Times New Roman" w:cs="Times New Roman"/>
+          <w:sz w:val="28"/>
+          <w:szCs w:val="28"/>
+          <w:lang w:val="en-US"/>
+        </w:rPr>
+        <w:t xml:space="preserve">  </w:t>
+      </w:r>
+      <w:proofErr w:type="gramStart"/>
+      <w:r>
+        <w:rPr>
+          <w:rFonts w:ascii="Times New Roman" w:hAnsi="Times New Roman" w:cs="Times New Roman"/>
+          <w:sz w:val="28"/>
+          <w:szCs w:val="28"/>
+          <w:lang w:val="en-US"/>
+        </w:rPr>
+        <w:t>Reg :</w:t>
+      </w:r>
+      <w:proofErr w:type="gramEnd"/>
+      <w:r>
+        <w:rPr>
+          <w:rFonts w:ascii="Times New Roman" w:hAnsi="Times New Roman" w:cs="Times New Roman"/>
+          <w:sz w:val="28"/>
+          <w:szCs w:val="28"/>
+          <w:lang w:val="en-US"/>
+        </w:rPr>
+        <w:t xml:space="preserve">= </w:t>
+      </w:r>
+      <w:proofErr w:type="spellStart"/>
+      <w:r>
+        <w:rPr>
+          <w:rFonts w:ascii="Times New Roman" w:hAnsi="Times New Roman" w:cs="Times New Roman"/>
+          <w:sz w:val="28"/>
+          <w:szCs w:val="28"/>
+          <w:lang w:val="en-US"/>
+        </w:rPr>
+        <w:t>TRegistry.Create</w:t>
+      </w:r>
+      <w:proofErr w:type="spellEnd"/>
+      <w:r>
+        <w:rPr>
+          <w:rFonts w:ascii="Times New Roman" w:hAnsi="Times New Roman" w:cs="Times New Roman"/>
+          <w:sz w:val="28"/>
+          <w:szCs w:val="28"/>
+          <w:lang w:val="en-US"/>
+        </w:rPr>
+        <w:t>;</w:t>
+      </w:r>
+    </w:p>
+    <w:p>
+      <w:pPr>
+        <w:rPr>
+          <w:rFonts w:ascii="Times New Roman" w:hAnsi="Times New Roman" w:cs="Times New Roman"/>
+          <w:sz w:val="28"/>
+          <w:szCs w:val="28"/>
+          <w:lang w:val="en-US"/>
+        </w:rPr>
+      </w:pPr>
+      <w:r>
+        <w:rPr>
+          <w:rFonts w:ascii="Times New Roman" w:hAnsi="Times New Roman" w:cs="Times New Roman"/>
+          <w:sz w:val="28"/>
+          <w:szCs w:val="28"/>
+          <w:lang w:val="en-US"/>
+        </w:rPr>
+        <w:t xml:space="preserve">  try</w:t>
+      </w:r>
+    </w:p>
+    <w:p>
+      <w:pPr>
+        <w:rPr>
+          <w:rFonts w:ascii="Times New Roman" w:hAnsi="Times New Roman" w:cs="Times New Roman"/>
+          <w:sz w:val="28"/>
+          <w:szCs w:val="28"/>
+          <w:lang w:val="en-US"/>
+        </w:rPr>
+      </w:pPr>
+      <w:r>
+        <w:rPr>
+          <w:rFonts w:ascii="Times New Roman" w:hAnsi="Times New Roman" w:cs="Times New Roman"/>
+          <w:sz w:val="28"/>
+          <w:szCs w:val="28"/>
+          <w:lang w:val="en-US"/>
+        </w:rPr>
+        <w:t xml:space="preserve">    </w:t>
+      </w:r>
+      <w:proofErr w:type="spellStart"/>
+      <w:proofErr w:type="gramStart"/>
+      <w:r>
+        <w:rPr>
+          <w:rFonts w:ascii="Times New Roman" w:hAnsi="Times New Roman" w:cs="Times New Roman"/>
+          <w:sz w:val="28"/>
+          <w:szCs w:val="28"/>
+          <w:lang w:val="en-US"/>
+        </w:rPr>
+        <w:t>Reg.RootKey</w:t>
+      </w:r>
+      <w:proofErr w:type="spellEnd"/>
+      <w:r>
+        <w:rPr>
+          <w:rFonts w:ascii="Times New Roman" w:hAnsi="Times New Roman" w:cs="Times New Roman"/>
+          <w:sz w:val="28"/>
+          <w:szCs w:val="28"/>
+          <w:lang w:val="en-US"/>
+        </w:rPr>
+        <w:t xml:space="preserve"> :</w:t>
+      </w:r>
+      <w:proofErr w:type="gramEnd"/>
+      <w:r>
+        <w:rPr>
+          <w:rFonts w:ascii="Times New Roman" w:hAnsi="Times New Roman" w:cs="Times New Roman"/>
+          <w:sz w:val="28"/>
+          <w:szCs w:val="28"/>
+          <w:lang w:val="en-US"/>
+        </w:rPr>
+        <w:t>= HKEY_LOCAL_MACHINE;</w:t>
+      </w:r>
+    </w:p>
+    <w:p>
+      <w:pPr>
+        <w:rPr>
+          <w:rFonts w:ascii="Times New Roman" w:hAnsi="Times New Roman" w:cs="Times New Roman"/>
+          <w:sz w:val="28"/>
+          <w:szCs w:val="28"/>
+          <w:lang w:val="en-US"/>
+        </w:rPr>
+      </w:pPr>
+      <w:r>
+        <w:rPr>
+          <w:rFonts w:ascii="Times New Roman" w:hAnsi="Times New Roman" w:cs="Times New Roman"/>
+          <w:sz w:val="28"/>
+          <w:szCs w:val="28"/>
+          <w:lang w:val="en-US"/>
+        </w:rPr>
+        <w:t xml:space="preserve">    if </w:t>
+      </w:r>
+      <w:proofErr w:type="spellStart"/>
+      <w:r>
+        <w:rPr>
+          <w:rFonts w:ascii="Times New Roman" w:hAnsi="Times New Roman" w:cs="Times New Roman"/>
+          <w:sz w:val="28"/>
+          <w:szCs w:val="28"/>
+          <w:lang w:val="en-US"/>
+        </w:rPr>
+        <w:t>Reg.OpenKey</w:t>
+      </w:r>
+      <w:proofErr w:type="spellEnd"/>
+      <w:r>
+        <w:rPr>
+          <w:rFonts w:ascii="Times New Roman" w:hAnsi="Times New Roman" w:cs="Times New Roman"/>
+          <w:sz w:val="28"/>
+          <w:szCs w:val="28"/>
+          <w:lang w:val="en-US"/>
+        </w:rPr>
+        <w:t>('Software\Microsoft\Windows\CurrentVersion', False) then</w:t>
+      </w:r>
+    </w:p>
+    <w:p>
+      <w:pPr>
+        <w:rPr>
+          <w:rFonts w:ascii="Times New Roman" w:hAnsi="Times New Roman" w:cs="Times New Roman"/>
+          <w:sz w:val="28"/>
+          <w:szCs w:val="28"/>
+          <w:lang w:val="en-US"/>
+        </w:rPr>
+      </w:pPr>
+      <w:r>
+        <w:rPr>
+          <w:rFonts w:ascii="Times New Roman" w:hAnsi="Times New Roman" w:cs="Times New Roman"/>
+          <w:sz w:val="28"/>
+          <w:szCs w:val="28"/>
+          <w:lang w:val="en-US"/>
+        </w:rPr>
+        <w:t xml:space="preserve">    begin</w:t>
+      </w:r>
+    </w:p>
+    <w:p>
+      <w:pPr>
+        <w:rPr>
+          <w:rFonts w:ascii="Times New Roman" w:hAnsi="Times New Roman" w:cs="Times New Roman"/>
+          <w:sz w:val="28"/>
+          <w:szCs w:val="28"/>
+          <w:lang w:val="en-US"/>
+        </w:rPr>
+      </w:pPr>
+      <w:r>
+        <w:rPr>
+          <w:rFonts w:ascii="Times New Roman" w:hAnsi="Times New Roman" w:cs="Times New Roman"/>
+          <w:sz w:val="28"/>
+          <w:szCs w:val="28"/>
+          <w:lang w:val="en-US"/>
+        </w:rPr>
+        <w:t xml:space="preserve">      </w:t>
+      </w:r>
+      <w:proofErr w:type="spellStart"/>
+      <w:proofErr w:type="gramStart"/>
+      <w:r>
+        <w:rPr>
+          <w:rFonts w:ascii="Times New Roman" w:hAnsi="Times New Roman" w:cs="Times New Roman"/>
+          <w:sz w:val="28"/>
+          <w:szCs w:val="28"/>
+          <w:lang w:val="en-US"/>
+        </w:rPr>
+        <w:t>ShowMessage</w:t>
+      </w:r>
+      <w:proofErr w:type="spellEnd"/>
+      <w:r>
+        <w:rPr>
+          <w:rFonts w:ascii="Times New Roman" w:hAnsi="Times New Roman" w:cs="Times New Roman"/>
+          <w:sz w:val="28"/>
+          <w:szCs w:val="28"/>
+          <w:lang w:val="en-US"/>
+        </w:rPr>
+        <w:t>(</w:t>
+      </w:r>
+      <w:proofErr w:type="spellStart"/>
+      <w:proofErr w:type="gramEnd"/>
+      <w:r>
+        <w:rPr>
+          <w:rFonts w:ascii="Times New Roman" w:hAnsi="Times New Roman" w:cs="Times New Roman"/>
+          <w:sz w:val="28"/>
+          <w:szCs w:val="28"/>
+          <w:lang w:val="en-US"/>
+        </w:rPr>
+        <w:t>Reg.ReadString</w:t>
+      </w:r>
+      <w:proofErr w:type="spellEnd"/>
+      <w:r>
+        <w:rPr>
+          <w:rFonts w:ascii="Times New Roman" w:hAnsi="Times New Roman" w:cs="Times New Roman"/>
+          <w:sz w:val="28"/>
+          <w:szCs w:val="28"/>
+          <w:lang w:val="en-US"/>
+        </w:rPr>
+        <w:t>('</w:t>
+      </w:r>
+      <w:proofErr w:type="spellStart"/>
+      <w:r>
+        <w:rPr>
+          <w:rFonts w:ascii="Times New Roman" w:hAnsi="Times New Roman" w:cs="Times New Roman"/>
+          <w:sz w:val="28"/>
+          <w:szCs w:val="28"/>
+          <w:lang w:val="en-US"/>
+        </w:rPr>
+        <w:t>ProgramFilesDir</w:t>
+      </w:r>
+      <w:proofErr w:type="spellEnd"/>
+      <w:r>
+        <w:rPr>
+          <w:rFonts w:ascii="Times New Roman" w:hAnsi="Times New Roman" w:cs="Times New Roman"/>
+          <w:sz w:val="28"/>
+          <w:szCs w:val="28"/>
+          <w:lang w:val="en-US"/>
+        </w:rPr>
+        <w:t>'));</w:t>
+      </w:r>
+    </w:p>
+    <w:p>
+      <w:pPr>
+        <w:rPr>
+          <w:rFonts w:ascii="Times New Roman" w:hAnsi="Times New Roman" w:cs="Times New Roman"/>
+          <w:sz w:val="28"/>
+          <w:szCs w:val="28"/>
+          <w:lang w:val="en-US"/>
+        </w:rPr>
+      </w:pPr>
+      <w:r>
+        <w:rPr>
+          <w:rFonts w:ascii="Times New Roman" w:hAnsi="Times New Roman" w:cs="Times New Roman"/>
+          <w:sz w:val="28"/>
+          <w:szCs w:val="28"/>
+          <w:lang w:val="en-US"/>
+        </w:rPr>
+        <w:t xml:space="preserve">      </w:t>
+      </w:r>
+      <w:proofErr w:type="spellStart"/>
+      <w:r>
+        <w:rPr>
+          <w:rFonts w:ascii="Times New Roman" w:hAnsi="Times New Roman" w:cs="Times New Roman"/>
+          <w:sz w:val="28"/>
+          <w:szCs w:val="28"/>
+          <w:lang w:val="en-US"/>
+        </w:rPr>
+        <w:t>Reg.CloseKey</w:t>
+      </w:r>
+      <w:proofErr w:type="spellEnd"/>
+      <w:r>
+        <w:rPr>
+          <w:rFonts w:ascii="Times New Roman" w:hAnsi="Times New Roman" w:cs="Times New Roman"/>
+          <w:sz w:val="28"/>
+          <w:szCs w:val="28"/>
+          <w:lang w:val="en-US"/>
+        </w:rPr>
+        <w:t>;</w:t>
+      </w:r>
+    </w:p>
+    <w:p>
+      <w:pPr>
+        <w:rPr>
+          <w:rFonts w:ascii="Times New Roman" w:hAnsi="Times New Roman" w:cs="Times New Roman"/>
+          <w:sz w:val="28"/>
+          <w:szCs w:val="28"/>
+          <w:lang w:val="en-US"/>
+        </w:rPr>
+      </w:pPr>
+      <w:r>
+        <w:rPr>
+          <w:rFonts w:ascii="Times New Roman" w:hAnsi="Times New Roman" w:cs="Times New Roman"/>
+          <w:sz w:val="28"/>
+          <w:szCs w:val="28"/>
+          <w:lang w:val="en-US"/>
+        </w:rPr>
+        <w:t xml:space="preserve">    end;</w:t>
+      </w:r>
+    </w:p>
+    <w:p>
+      <w:pPr>
+        <w:rPr>
+          <w:rFonts w:ascii="Times New Roman" w:hAnsi="Times New Roman" w:cs="Times New Roman"/>
+          <w:sz w:val="28"/>
+          <w:szCs w:val="28"/>
+          <w:lang w:val="en-US"/>
+        </w:rPr>
+      </w:pPr>
+      <w:r>
+        <w:rPr>
+          <w:rFonts w:ascii="Times New Roman" w:hAnsi="Times New Roman" w:cs="Times New Roman"/>
+          <w:sz w:val="28"/>
+          <w:szCs w:val="28"/>
+          <w:lang w:val="en-US"/>
+        </w:rPr>
+        <w:t xml:space="preserve">  finally</w:t>
+      </w:r>
+    </w:p>
+    <w:p>
+      <w:pPr>
+        <w:rPr>
+          <w:rFonts w:ascii="Times New Roman" w:hAnsi="Times New Roman" w:cs="Times New Roman"/>
+          <w:sz w:val="28"/>
+          <w:szCs w:val="28"/>
+          <w:lang w:val="en-US"/>
+        </w:rPr>
+      </w:pPr>
+      <w:r>
+        <w:rPr>
+          <w:rFonts w:ascii="Times New Roman" w:hAnsi="Times New Roman" w:cs="Times New Roman"/>
+          <w:sz w:val="28"/>
+          <w:szCs w:val="28"/>
+          <w:lang w:val="en-US"/>
+        </w:rPr>
+        <w:t xml:space="preserve">    </w:t>
+      </w:r>
+      <w:proofErr w:type="spellStart"/>
+      <w:r>
+        <w:rPr>
+          <w:rFonts w:ascii="Times New Roman" w:hAnsi="Times New Roman" w:cs="Times New Roman"/>
+          <w:sz w:val="28"/>
+          <w:szCs w:val="28"/>
+          <w:lang w:val="en-US"/>
+        </w:rPr>
+        <w:t>Reg.Free</w:t>
+      </w:r>
+      <w:proofErr w:type="spellEnd"/>
+      <w:r>
+        <w:rPr>
+          <w:rFonts w:ascii="Times New Roman" w:hAnsi="Times New Roman" w:cs="Times New Roman"/>
+          <w:sz w:val="28"/>
+          <w:szCs w:val="28"/>
+          <w:lang w:val="en-US"/>
+        </w:rPr>
+        <w:t>;</w:t>
+      </w:r>
+    </w:p>
+    <w:p>
+      <w:pPr>
+        <w:rPr>
+          <w:rFonts w:ascii="Times New Roman" w:hAnsi="Times New Roman" w:cs="Times New Roman"/>
+          <w:sz w:val="28"/>
+          <w:szCs w:val="28"/>
+        </w:rPr>
+      </w:pPr>
+      <w:r>
+        <w:rPr>
+          <w:rFonts w:ascii="Times New Roman" w:hAnsi="Times New Roman" w:cs="Times New Roman"/>
+          <w:sz w:val="28"/>
+          <w:szCs w:val="28"/>
+          <w:lang w:val="en-US"/>
+        </w:rPr>
+        <w:t xml:space="preserve">  </w:t>
+      </w:r>
+      <w:proofErr w:type="spellStart"/>
+      <w:r>
+        <w:rPr>
+          <w:rFonts w:ascii="Times New Roman" w:hAnsi="Times New Roman" w:cs="Times New Roman"/>
+          <w:sz w:val="28"/>
+          <w:szCs w:val="28"/>
+        </w:rPr>
+        <w:t>end</w:t>
+      </w:r>
+      <w:proofErr w:type="spellEnd"/>
+      <w:r>
+        <w:rPr>
+          <w:rFonts w:ascii="Times New Roman" w:hAnsi="Times New Roman" w:cs="Times New Roman"/>
+          <w:sz w:val="28"/>
+          <w:szCs w:val="28"/>
+        </w:rPr>
+        <w:t>;</w:t>
+      </w:r>
+    </w:p>
+    <w:p>
+      <w:pPr>
+        <w:rPr>
+          <w:rFonts w:ascii="Times New Roman" w:hAnsi="Times New Roman" w:cs="Times New Roman"/>
+          <w:sz w:val="28"/>
+          <w:szCs w:val="28"/>
+        </w:rPr>
+      </w:pPr>
+      <w:r>
+        <w:rPr>
+          <w:rFonts w:ascii="Times New Roman" w:hAnsi="Times New Roman" w:cs="Times New Roman"/>
+          <w:sz w:val="28"/>
+          <w:szCs w:val="28"/>
+        </w:rPr>
         <w:t>end;</w:t>
       </w:r>
     </w:p>
     <w:p>
-      <w:r>
+      <w:pPr>
+        <w:rPr>
+          <w:rFonts w:ascii="Times New Roman" w:hAnsi="Times New Roman" w:cs="Times New Roman"/>
+          <w:sz w:val="28"/>
+          <w:szCs w:val="28"/>
+        </w:rPr>
+      </w:pPr>
+      <w:r>
+        <w:rPr>
+          <w:rFonts w:ascii="Times New Roman" w:hAnsi="Times New Roman" w:cs="Times New Roman"/>
+          <w:sz w:val="28"/>
+          <w:szCs w:val="28"/>
+        </w:rPr>
         <w:t>```</w:t>
       </w:r>
     </w:p>
-    <w:p/>
-    <w:p>
-      <w:r>
-        <w:t>Эта функция запустит указанный файл с правами администратора. Если вы хотите запустить текущую программу с правами администратора, то можно использовать имя текущего исполняемого файла:</w:t>
-      </w:r>
-    </w:p>
-    <w:p/>
-    <w:p>
-      <w:r>
+    <w:p>
+      <w:pPr>
+        <w:rPr>
+          <w:rFonts w:ascii="Times New Roman" w:hAnsi="Times New Roman" w:cs="Times New Roman"/>
+          <w:sz w:val="28"/>
+          <w:szCs w:val="28"/>
+        </w:rPr>
+      </w:pPr>
+    </w:p>
+    <w:p>
+      <w:pPr>
+        <w:rPr>
+          <w:rFonts w:ascii="Times New Roman" w:hAnsi="Times New Roman" w:cs="Times New Roman"/>
+          <w:sz w:val="28"/>
+          <w:szCs w:val="28"/>
+        </w:rPr>
+      </w:pPr>
+      <w:r>
+        <w:rPr>
+          <w:rFonts w:ascii="Times New Roman" w:hAnsi="Times New Roman" w:cs="Times New Roman"/>
+          <w:sz w:val="28"/>
+          <w:szCs w:val="28"/>
+        </w:rPr>
+        <w:t>2. Запись значения в реестр:</w:t>
+      </w:r>
+    </w:p>
+    <w:p>
+      <w:pPr>
+        <w:rPr>
+          <w:rFonts w:ascii="Times New Roman" w:hAnsi="Times New Roman" w:cs="Times New Roman"/>
+          <w:sz w:val="28"/>
+          <w:szCs w:val="28"/>
+        </w:rPr>
+      </w:pPr>
+    </w:p>
+    <w:p>
+      <w:pPr>
+        <w:rPr>
+          <w:rFonts w:ascii="Times New Roman" w:hAnsi="Times New Roman" w:cs="Times New Roman"/>
+          <w:sz w:val="28"/>
+          <w:szCs w:val="28"/>
+          <w:lang w:val="en-US"/>
+        </w:rPr>
+      </w:pPr>
+      <w:r>
+        <w:rPr>
+          <w:rFonts w:ascii="Times New Roman" w:hAnsi="Times New Roman" w:cs="Times New Roman"/>
+          <w:sz w:val="28"/>
+          <w:szCs w:val="28"/>
+          <w:lang w:val="en-US"/>
+        </w:rPr>
         <w:t>```</w:t>
       </w:r>
     </w:p>
     <w:p>
-      <w:r>
-        <w:t>RunAsAdmin(ParamStr(0));</w:t>
-      </w:r>
-    </w:p>
-    <w:p>
-      <w:r>
+      <w:pPr>
+        <w:rPr>
+          <w:rFonts w:ascii="Times New Roman" w:hAnsi="Times New Roman" w:cs="Times New Roman"/>
+          <w:sz w:val="28"/>
+          <w:szCs w:val="28"/>
+          <w:lang w:val="en-US"/>
+        </w:rPr>
+      </w:pPr>
+      <w:r>
+        <w:rPr>
+          <w:rFonts w:ascii="Times New Roman" w:hAnsi="Times New Roman" w:cs="Times New Roman"/>
+          <w:sz w:val="28"/>
+          <w:szCs w:val="28"/>
+          <w:lang w:val="en-US"/>
+        </w:rPr>
+        <w:t>var</w:t>
+      </w:r>
+    </w:p>
+    <w:p>
+      <w:pPr>
+        <w:rPr>
+          <w:rFonts w:ascii="Times New Roman" w:hAnsi="Times New Roman" w:cs="Times New Roman"/>
+          <w:sz w:val="28"/>
+          <w:szCs w:val="28"/>
+          <w:lang w:val="en-US"/>
+        </w:rPr>
+      </w:pPr>
+      <w:r>
+        <w:rPr>
+          <w:rFonts w:ascii="Times New Roman" w:hAnsi="Times New Roman" w:cs="Times New Roman"/>
+          <w:sz w:val="28"/>
+          <w:szCs w:val="28"/>
+          <w:lang w:val="en-US"/>
+        </w:rPr>
+        <w:t xml:space="preserve">  Reg: </w:t>
+      </w:r>
+      <w:proofErr w:type="spellStart"/>
+      <w:r>
+        <w:rPr>
+          <w:rFonts w:ascii="Times New Roman" w:hAnsi="Times New Roman" w:cs="Times New Roman"/>
+          <w:sz w:val="28"/>
+          <w:szCs w:val="28"/>
+          <w:lang w:val="en-US"/>
+        </w:rPr>
+        <w:t>TRegistry</w:t>
+      </w:r>
+      <w:proofErr w:type="spellEnd"/>
+      <w:r>
+        <w:rPr>
+          <w:rFonts w:ascii="Times New Roman" w:hAnsi="Times New Roman" w:cs="Times New Roman"/>
+          <w:sz w:val="28"/>
+          <w:szCs w:val="28"/>
+          <w:lang w:val="en-US"/>
+        </w:rPr>
+        <w:t>;</w:t>
+      </w:r>
+    </w:p>
+    <w:p>
+      <w:pPr>
+        <w:rPr>
+          <w:rFonts w:ascii="Times New Roman" w:hAnsi="Times New Roman" w:cs="Times New Roman"/>
+          <w:sz w:val="28"/>
+          <w:szCs w:val="28"/>
+          <w:lang w:val="en-US"/>
+        </w:rPr>
+      </w:pPr>
+      <w:r>
+        <w:rPr>
+          <w:rFonts w:ascii="Times New Roman" w:hAnsi="Times New Roman" w:cs="Times New Roman"/>
+          <w:sz w:val="28"/>
+          <w:szCs w:val="28"/>
+          <w:lang w:val="en-US"/>
+        </w:rPr>
+        <w:t>begin</w:t>
+      </w:r>
+    </w:p>
+    <w:p>
+      <w:pPr>
+        <w:rPr>
+          <w:rFonts w:ascii="Times New Roman" w:hAnsi="Times New Roman" w:cs="Times New Roman"/>
+          <w:sz w:val="28"/>
+          <w:szCs w:val="28"/>
+          <w:lang w:val="en-US"/>
+        </w:rPr>
+      </w:pPr>
+      <w:r>
+        <w:rPr>
+          <w:rFonts w:ascii="Times New Roman" w:hAnsi="Times New Roman" w:cs="Times New Roman"/>
+          <w:sz w:val="28"/>
+          <w:szCs w:val="28"/>
+          <w:lang w:val="en-US"/>
+        </w:rPr>
+        <w:t xml:space="preserve">  </w:t>
+      </w:r>
+      <w:proofErr w:type="gramStart"/>
+      <w:r>
+        <w:rPr>
+          <w:rFonts w:ascii="Times New Roman" w:hAnsi="Times New Roman" w:cs="Times New Roman"/>
+          <w:sz w:val="28"/>
+          <w:szCs w:val="28"/>
+          <w:lang w:val="en-US"/>
+        </w:rPr>
+        <w:t>Reg :</w:t>
+      </w:r>
+      <w:proofErr w:type="gramEnd"/>
+      <w:r>
+        <w:rPr>
+          <w:rFonts w:ascii="Times New Roman" w:hAnsi="Times New Roman" w:cs="Times New Roman"/>
+          <w:sz w:val="28"/>
+          <w:szCs w:val="28"/>
+          <w:lang w:val="en-US"/>
+        </w:rPr>
+        <w:t xml:space="preserve">= </w:t>
+      </w:r>
+      <w:proofErr w:type="spellStart"/>
+      <w:r>
+        <w:rPr>
+          <w:rFonts w:ascii="Times New Roman" w:hAnsi="Times New Roman" w:cs="Times New Roman"/>
+          <w:sz w:val="28"/>
+          <w:szCs w:val="28"/>
+          <w:lang w:val="en-US"/>
+        </w:rPr>
+        <w:t>TRegistry.Create</w:t>
+      </w:r>
+      <w:proofErr w:type="spellEnd"/>
+      <w:r>
+        <w:rPr>
+          <w:rFonts w:ascii="Times New Roman" w:hAnsi="Times New Roman" w:cs="Times New Roman"/>
+          <w:sz w:val="28"/>
+          <w:szCs w:val="28"/>
+          <w:lang w:val="en-US"/>
+        </w:rPr>
+        <w:t>;</w:t>
+      </w:r>
+    </w:p>
+    <w:p>
+      <w:pPr>
+        <w:rPr>
+          <w:rFonts w:ascii="Times New Roman" w:hAnsi="Times New Roman" w:cs="Times New Roman"/>
+          <w:sz w:val="28"/>
+          <w:szCs w:val="28"/>
+          <w:lang w:val="en-US"/>
+        </w:rPr>
+      </w:pPr>
+      <w:r>
+        <w:rPr>
+          <w:rFonts w:ascii="Times New Roman" w:hAnsi="Times New Roman" w:cs="Times New Roman"/>
+          <w:sz w:val="28"/>
+          <w:szCs w:val="28"/>
+          <w:lang w:val="en-US"/>
+        </w:rPr>
+        <w:t xml:space="preserve">  try</w:t>
+      </w:r>
+    </w:p>
+    <w:p>
+      <w:pPr>
+        <w:rPr>
+          <w:rFonts w:ascii="Times New Roman" w:hAnsi="Times New Roman" w:cs="Times New Roman"/>
+          <w:sz w:val="28"/>
+          <w:szCs w:val="28"/>
+          <w:lang w:val="en-US"/>
+        </w:rPr>
+      </w:pPr>
+      <w:r>
+        <w:rPr>
+          <w:rFonts w:ascii="Times New Roman" w:hAnsi="Times New Roman" w:cs="Times New Roman"/>
+          <w:sz w:val="28"/>
+          <w:szCs w:val="28"/>
+          <w:lang w:val="en-US"/>
+        </w:rPr>
+        <w:t xml:space="preserve">    </w:t>
+      </w:r>
+      <w:proofErr w:type="spellStart"/>
+      <w:proofErr w:type="gramStart"/>
+      <w:r>
+        <w:rPr>
+          <w:rFonts w:ascii="Times New Roman" w:hAnsi="Times New Roman" w:cs="Times New Roman"/>
+          <w:sz w:val="28"/>
+          <w:szCs w:val="28"/>
+          <w:lang w:val="en-US"/>
+        </w:rPr>
+        <w:t>Reg.RootKey</w:t>
+      </w:r>
+      <w:proofErr w:type="spellEnd"/>
+      <w:r>
+        <w:rPr>
+          <w:rFonts w:ascii="Times New Roman" w:hAnsi="Times New Roman" w:cs="Times New Roman"/>
+          <w:sz w:val="28"/>
+          <w:szCs w:val="28"/>
+          <w:lang w:val="en-US"/>
+        </w:rPr>
+        <w:t xml:space="preserve"> :</w:t>
+      </w:r>
+      <w:proofErr w:type="gramEnd"/>
+      <w:r>
+        <w:rPr>
+          <w:rFonts w:ascii="Times New Roman" w:hAnsi="Times New Roman" w:cs="Times New Roman"/>
+          <w:sz w:val="28"/>
+          <w:szCs w:val="28"/>
+          <w:lang w:val="en-US"/>
+        </w:rPr>
+        <w:t>= HKEY_CURRENT_USER;</w:t>
+      </w:r>
+    </w:p>
+    <w:p>
+      <w:pPr>
+        <w:rPr>
+          <w:rFonts w:ascii="Times New Roman" w:hAnsi="Times New Roman" w:cs="Times New Roman"/>
+          <w:sz w:val="28"/>
+          <w:szCs w:val="28"/>
+          <w:lang w:val="en-US"/>
+        </w:rPr>
+      </w:pPr>
+      <w:r>
+        <w:rPr>
+          <w:rFonts w:ascii="Times New Roman" w:hAnsi="Times New Roman" w:cs="Times New Roman"/>
+          <w:sz w:val="28"/>
+          <w:szCs w:val="28"/>
+          <w:lang w:val="en-US"/>
+        </w:rPr>
+        <w:t xml:space="preserve">    if </w:t>
+      </w:r>
+      <w:proofErr w:type="spellStart"/>
+      <w:r>
+        <w:rPr>
+          <w:rFonts w:ascii="Times New Roman" w:hAnsi="Times New Roman" w:cs="Times New Roman"/>
+          <w:sz w:val="28"/>
+          <w:szCs w:val="28"/>
+          <w:lang w:val="en-US"/>
+        </w:rPr>
+        <w:t>Reg.OpenKey</w:t>
+      </w:r>
+      <w:proofErr w:type="spellEnd"/>
+      <w:r>
+        <w:rPr>
+          <w:rFonts w:ascii="Times New Roman" w:hAnsi="Times New Roman" w:cs="Times New Roman"/>
+          <w:sz w:val="28"/>
+          <w:szCs w:val="28"/>
+          <w:lang w:val="en-US"/>
+        </w:rPr>
+        <w:t>('Software\</w:t>
+      </w:r>
+      <w:proofErr w:type="spellStart"/>
+      <w:r>
+        <w:rPr>
+          <w:rFonts w:ascii="Times New Roman" w:hAnsi="Times New Roman" w:cs="Times New Roman"/>
+          <w:sz w:val="28"/>
+          <w:szCs w:val="28"/>
+          <w:lang w:val="en-US"/>
+        </w:rPr>
+        <w:t>MyApp</w:t>
+      </w:r>
+      <w:proofErr w:type="spellEnd"/>
+      <w:r>
+        <w:rPr>
+          <w:rFonts w:ascii="Times New Roman" w:hAnsi="Times New Roman" w:cs="Times New Roman"/>
+          <w:sz w:val="28"/>
+          <w:szCs w:val="28"/>
+          <w:lang w:val="en-US"/>
+        </w:rPr>
+        <w:t>', True) then</w:t>
+      </w:r>
+    </w:p>
+    <w:p>
+      <w:pPr>
+        <w:rPr>
+          <w:rFonts w:ascii="Times New Roman" w:hAnsi="Times New Roman" w:cs="Times New Roman"/>
+          <w:sz w:val="28"/>
+          <w:szCs w:val="28"/>
+          <w:lang w:val="en-US"/>
+        </w:rPr>
+      </w:pPr>
+      <w:r>
+        <w:rPr>
+          <w:rFonts w:ascii="Times New Roman" w:hAnsi="Times New Roman" w:cs="Times New Roman"/>
+          <w:sz w:val="28"/>
+          <w:szCs w:val="28"/>
+          <w:lang w:val="en-US"/>
+        </w:rPr>
+        <w:lastRenderedPageBreak/>
+        <w:t xml:space="preserve">    begin</w:t>
+      </w:r>
+    </w:p>
+    <w:p>
+      <w:pPr>
+        <w:rPr>
+          <w:rFonts w:ascii="Times New Roman" w:hAnsi="Times New Roman" w:cs="Times New Roman"/>
+          <w:sz w:val="28"/>
+          <w:szCs w:val="28"/>
+          <w:lang w:val="en-US"/>
+        </w:rPr>
+      </w:pPr>
+      <w:r>
+        <w:rPr>
+          <w:rFonts w:ascii="Times New Roman" w:hAnsi="Times New Roman" w:cs="Times New Roman"/>
+          <w:sz w:val="28"/>
+          <w:szCs w:val="28"/>
+          <w:lang w:val="en-US"/>
+        </w:rPr>
+        <w:t xml:space="preserve">      </w:t>
+      </w:r>
+      <w:proofErr w:type="spellStart"/>
+      <w:r>
+        <w:rPr>
+          <w:rFonts w:ascii="Times New Roman" w:hAnsi="Times New Roman" w:cs="Times New Roman"/>
+          <w:sz w:val="28"/>
+          <w:szCs w:val="28"/>
+          <w:lang w:val="en-US"/>
+        </w:rPr>
+        <w:t>Reg.WriteString</w:t>
+      </w:r>
+      <w:proofErr w:type="spellEnd"/>
+      <w:r>
+        <w:rPr>
+          <w:rFonts w:ascii="Times New Roman" w:hAnsi="Times New Roman" w:cs="Times New Roman"/>
+          <w:sz w:val="28"/>
+          <w:szCs w:val="28"/>
+          <w:lang w:val="en-US"/>
+        </w:rPr>
+        <w:t>('</w:t>
+      </w:r>
+      <w:proofErr w:type="spellStart"/>
+      <w:r>
+        <w:rPr>
+          <w:rFonts w:ascii="Times New Roman" w:hAnsi="Times New Roman" w:cs="Times New Roman"/>
+          <w:sz w:val="28"/>
+          <w:szCs w:val="28"/>
+          <w:lang w:val="en-US"/>
+        </w:rPr>
+        <w:t>MySetting</w:t>
+      </w:r>
+      <w:proofErr w:type="spellEnd"/>
+      <w:r>
+        <w:rPr>
+          <w:rFonts w:ascii="Times New Roman" w:hAnsi="Times New Roman" w:cs="Times New Roman"/>
+          <w:sz w:val="28"/>
+          <w:szCs w:val="28"/>
+          <w:lang w:val="en-US"/>
+        </w:rPr>
+        <w:t>', '</w:t>
+      </w:r>
+      <w:proofErr w:type="spellStart"/>
+      <w:r>
+        <w:rPr>
+          <w:rFonts w:ascii="Times New Roman" w:hAnsi="Times New Roman" w:cs="Times New Roman"/>
+          <w:sz w:val="28"/>
+          <w:szCs w:val="28"/>
+          <w:lang w:val="en-US"/>
+        </w:rPr>
+        <w:t>MyValue</w:t>
+      </w:r>
+      <w:proofErr w:type="spellEnd"/>
+      <w:r>
+        <w:rPr>
+          <w:rFonts w:ascii="Times New Roman" w:hAnsi="Times New Roman" w:cs="Times New Roman"/>
+          <w:sz w:val="28"/>
+          <w:szCs w:val="28"/>
+          <w:lang w:val="en-US"/>
+        </w:rPr>
+        <w:t>');</w:t>
+      </w:r>
+    </w:p>
+    <w:p>
+      <w:pPr>
+        <w:rPr>
+          <w:rFonts w:ascii="Times New Roman" w:hAnsi="Times New Roman" w:cs="Times New Roman"/>
+          <w:sz w:val="28"/>
+          <w:szCs w:val="28"/>
+          <w:lang w:val="en-US"/>
+        </w:rPr>
+      </w:pPr>
+      <w:r>
+        <w:rPr>
+          <w:rFonts w:ascii="Times New Roman" w:hAnsi="Times New Roman" w:cs="Times New Roman"/>
+          <w:sz w:val="28"/>
+          <w:szCs w:val="28"/>
+          <w:lang w:val="en-US"/>
+        </w:rPr>
+        <w:t xml:space="preserve">      </w:t>
+      </w:r>
+      <w:proofErr w:type="spellStart"/>
+      <w:r>
+        <w:rPr>
+          <w:rFonts w:ascii="Times New Roman" w:hAnsi="Times New Roman" w:cs="Times New Roman"/>
+          <w:sz w:val="28"/>
+          <w:szCs w:val="28"/>
+          <w:lang w:val="en-US"/>
+        </w:rPr>
+        <w:t>Reg.CloseKey</w:t>
+      </w:r>
+      <w:proofErr w:type="spellEnd"/>
+      <w:r>
+        <w:rPr>
+          <w:rFonts w:ascii="Times New Roman" w:hAnsi="Times New Roman" w:cs="Times New Roman"/>
+          <w:sz w:val="28"/>
+          <w:szCs w:val="28"/>
+          <w:lang w:val="en-US"/>
+        </w:rPr>
+        <w:t>;</w:t>
+      </w:r>
+    </w:p>
+    <w:p>
+      <w:pPr>
+        <w:rPr>
+          <w:rFonts w:ascii="Times New Roman" w:hAnsi="Times New Roman" w:cs="Times New Roman"/>
+          <w:sz w:val="28"/>
+          <w:szCs w:val="28"/>
+          <w:lang w:val="en-US"/>
+        </w:rPr>
+      </w:pPr>
+      <w:r>
+        <w:rPr>
+          <w:rFonts w:ascii="Times New Roman" w:hAnsi="Times New Roman" w:cs="Times New Roman"/>
+          <w:sz w:val="28"/>
+          <w:szCs w:val="28"/>
+          <w:lang w:val="en-US"/>
+        </w:rPr>
+        <w:t xml:space="preserve">    end;</w:t>
+      </w:r>
+    </w:p>
+    <w:p>
+      <w:pPr>
+        <w:rPr>
+          <w:rFonts w:ascii="Times New Roman" w:hAnsi="Times New Roman" w:cs="Times New Roman"/>
+          <w:sz w:val="28"/>
+          <w:szCs w:val="28"/>
+          <w:lang w:val="en-US"/>
+        </w:rPr>
+      </w:pPr>
+      <w:r>
+        <w:rPr>
+          <w:rFonts w:ascii="Times New Roman" w:hAnsi="Times New Roman" w:cs="Times New Roman"/>
+          <w:sz w:val="28"/>
+          <w:szCs w:val="28"/>
+          <w:lang w:val="en-US"/>
+        </w:rPr>
+        <w:t xml:space="preserve">  finally</w:t>
+      </w:r>
+    </w:p>
+    <w:p>
+      <w:pPr>
+        <w:rPr>
+          <w:rFonts w:ascii="Times New Roman" w:hAnsi="Times New Roman" w:cs="Times New Roman"/>
+          <w:sz w:val="28"/>
+          <w:szCs w:val="28"/>
+          <w:lang w:val="en-US"/>
+        </w:rPr>
+      </w:pPr>
+      <w:r>
+        <w:rPr>
+          <w:rFonts w:ascii="Times New Roman" w:hAnsi="Times New Roman" w:cs="Times New Roman"/>
+          <w:sz w:val="28"/>
+          <w:szCs w:val="28"/>
+          <w:lang w:val="en-US"/>
+        </w:rPr>
+        <w:t xml:space="preserve">    </w:t>
+      </w:r>
+      <w:proofErr w:type="spellStart"/>
+      <w:r>
+        <w:rPr>
+          <w:rFonts w:ascii="Times New Roman" w:hAnsi="Times New Roman" w:cs="Times New Roman"/>
+          <w:sz w:val="28"/>
+          <w:szCs w:val="28"/>
+          <w:lang w:val="en-US"/>
+        </w:rPr>
+        <w:t>Reg.Free</w:t>
+      </w:r>
+      <w:proofErr w:type="spellEnd"/>
+      <w:r>
+        <w:rPr>
+          <w:rFonts w:ascii="Times New Roman" w:hAnsi="Times New Roman" w:cs="Times New Roman"/>
+          <w:sz w:val="28"/>
+          <w:szCs w:val="28"/>
+          <w:lang w:val="en-US"/>
+        </w:rPr>
+        <w:t>;</w:t>
+      </w:r>
+    </w:p>
+    <w:p>
+      <w:pPr>
+        <w:rPr>
+          <w:rFonts w:ascii="Times New Roman" w:hAnsi="Times New Roman" w:cs="Times New Roman"/>
+          <w:sz w:val="28"/>
+          <w:szCs w:val="28"/>
+        </w:rPr>
+      </w:pPr>
+      <w:r>
+        <w:rPr>
+          <w:rFonts w:ascii="Times New Roman" w:hAnsi="Times New Roman" w:cs="Times New Roman"/>
+          <w:sz w:val="28"/>
+          <w:szCs w:val="28"/>
+          <w:lang w:val="en-US"/>
+        </w:rPr>
+        <w:t xml:space="preserve">  </w:t>
+      </w:r>
+      <w:proofErr w:type="spellStart"/>
+      <w:r>
+        <w:rPr>
+          <w:rFonts w:ascii="Times New Roman" w:hAnsi="Times New Roman" w:cs="Times New Roman"/>
+          <w:sz w:val="28"/>
+          <w:szCs w:val="28"/>
+        </w:rPr>
+        <w:t>end</w:t>
+      </w:r>
+      <w:proofErr w:type="spellEnd"/>
+      <w:r>
+        <w:rPr>
+          <w:rFonts w:ascii="Times New Roman" w:hAnsi="Times New Roman" w:cs="Times New Roman"/>
+          <w:sz w:val="28"/>
+          <w:szCs w:val="28"/>
+        </w:rPr>
+        <w:t>;</w:t>
+      </w:r>
+    </w:p>
+    <w:p>
+      <w:pPr>
+        <w:rPr>
+          <w:rFonts w:ascii="Times New Roman" w:hAnsi="Times New Roman" w:cs="Times New Roman"/>
+          <w:sz w:val="28"/>
+          <w:szCs w:val="28"/>
+        </w:rPr>
+      </w:pPr>
+      <w:r>
+        <w:rPr>
+          <w:rFonts w:ascii="Times New Roman" w:hAnsi="Times New Roman" w:cs="Times New Roman"/>
+          <w:sz w:val="28"/>
+          <w:szCs w:val="28"/>
+        </w:rPr>
+        <w:t>end;</w:t>
+      </w:r>
+    </w:p>
+    <w:p>
+      <w:pPr>
+        <w:rPr>
+          <w:rFonts w:ascii="Times New Roman" w:hAnsi="Times New Roman" w:cs="Times New Roman"/>
+          <w:sz w:val="28"/>
+          <w:szCs w:val="28"/>
+        </w:rPr>
+      </w:pPr>
+      <w:r>
+        <w:rPr>
+          <w:rFonts w:ascii="Times New Roman" w:hAnsi="Times New Roman" w:cs="Times New Roman"/>
+          <w:sz w:val="28"/>
+          <w:szCs w:val="28"/>
+        </w:rPr>
         <w:t>```</w:t>
       </w:r>
     </w:p>
-    <w:p/>
-    <w:p>
-      <w:r>
-        <w:t>При запуске программы с правами администратора пользователь будет получать запрос на подтверждение выполнения операции.</w:t>
-      </w:r>
-    </w:p>
-    <w:p/>
-    <w:p/>
-    <w:p>
-      <w:r>
-        <w:t>Для работы с реестром на Delphi можно использовать стандартную библиотеку функций Windows API. Вот примеры некоторых операций с реестром:</w:t>
-      </w:r>
-    </w:p>
-    <w:p/>
-    <w:p>
-      <w:r>
-        <w:t>1. Чтение значения из реестра:</w:t>
-      </w:r>
-    </w:p>
-    <w:p/>
-    <w:p>
-      <w:r>
+    <w:p>
+      <w:pPr>
+        <w:rPr>
+          <w:rFonts w:ascii="Times New Roman" w:hAnsi="Times New Roman" w:cs="Times New Roman"/>
+          <w:sz w:val="28"/>
+          <w:szCs w:val="28"/>
+        </w:rPr>
+      </w:pPr>
+    </w:p>
+    <w:p>
+      <w:pPr>
+        <w:rPr>
+          <w:rFonts w:ascii="Times New Roman" w:hAnsi="Times New Roman" w:cs="Times New Roman"/>
+          <w:sz w:val="28"/>
+          <w:szCs w:val="28"/>
+        </w:rPr>
+      </w:pPr>
+      <w:r>
+        <w:rPr>
+          <w:rFonts w:ascii="Times New Roman" w:hAnsi="Times New Roman" w:cs="Times New Roman"/>
+          <w:sz w:val="28"/>
+          <w:szCs w:val="28"/>
+        </w:rPr>
+        <w:t>3. Удаление значения из реестра:</w:t>
+      </w:r>
+    </w:p>
+    <w:p>
+      <w:pPr>
+        <w:rPr>
+          <w:rFonts w:ascii="Times New Roman" w:hAnsi="Times New Roman" w:cs="Times New Roman"/>
+          <w:sz w:val="28"/>
+          <w:szCs w:val="28"/>
+        </w:rPr>
+      </w:pPr>
+    </w:p>
+    <w:p>
+      <w:pPr>
+        <w:rPr>
+          <w:rFonts w:ascii="Times New Roman" w:hAnsi="Times New Roman" w:cs="Times New Roman"/>
+          <w:sz w:val="28"/>
+          <w:szCs w:val="28"/>
+          <w:lang w:val="en-US"/>
+        </w:rPr>
+      </w:pPr>
+      <w:r>
+        <w:rPr>
+          <w:rFonts w:ascii="Times New Roman" w:hAnsi="Times New Roman" w:cs="Times New Roman"/>
+          <w:sz w:val="28"/>
+          <w:szCs w:val="28"/>
+          <w:lang w:val="en-US"/>
+        </w:rPr>
         <w:t>```</w:t>
       </w:r>
     </w:p>
     <w:p>
-      <w:r>
+      <w:pPr>
+        <w:rPr>
+          <w:rFonts w:ascii="Times New Roman" w:hAnsi="Times New Roman" w:cs="Times New Roman"/>
+          <w:sz w:val="28"/>
+          <w:szCs w:val="28"/>
+          <w:lang w:val="en-US"/>
+        </w:rPr>
+      </w:pPr>
+      <w:r>
+        <w:rPr>
+          <w:rFonts w:ascii="Times New Roman" w:hAnsi="Times New Roman" w:cs="Times New Roman"/>
+          <w:sz w:val="28"/>
+          <w:szCs w:val="28"/>
+          <w:lang w:val="en-US"/>
+        </w:rPr>
         <w:t>var</w:t>
       </w:r>
     </w:p>
     <w:p>
-      <w:r>
-        <w:t xml:space="preserve">  Reg: TRegistry;</w:t>
-      </w:r>
-    </w:p>
-    <w:p>
-      <w:r>
+      <w:pPr>
+        <w:rPr>
+          <w:rFonts w:ascii="Times New Roman" w:hAnsi="Times New Roman" w:cs="Times New Roman"/>
+          <w:sz w:val="28"/>
+          <w:szCs w:val="28"/>
+          <w:lang w:val="en-US"/>
+        </w:rPr>
+      </w:pPr>
+      <w:r>
+        <w:rPr>
+          <w:rFonts w:ascii="Times New Roman" w:hAnsi="Times New Roman" w:cs="Times New Roman"/>
+          <w:sz w:val="28"/>
+          <w:szCs w:val="28"/>
+          <w:lang w:val="en-US"/>
+        </w:rPr>
+        <w:t xml:space="preserve">  Reg: </w:t>
+      </w:r>
+      <w:proofErr w:type="spellStart"/>
+      <w:r>
+        <w:rPr>
+          <w:rFonts w:ascii="Times New Roman" w:hAnsi="Times New Roman" w:cs="Times New Roman"/>
+          <w:sz w:val="28"/>
+          <w:szCs w:val="28"/>
+          <w:lang w:val="en-US"/>
+        </w:rPr>
+        <w:t>TRegistry</w:t>
+      </w:r>
+      <w:proofErr w:type="spellEnd"/>
+      <w:r>
+        <w:rPr>
+          <w:rFonts w:ascii="Times New Roman" w:hAnsi="Times New Roman" w:cs="Times New Roman"/>
+          <w:sz w:val="28"/>
+          <w:szCs w:val="28"/>
+          <w:lang w:val="en-US"/>
+        </w:rPr>
+        <w:t>;</w:t>
+      </w:r>
+    </w:p>
+    <w:p>
+      <w:pPr>
+        <w:rPr>
+          <w:rFonts w:ascii="Times New Roman" w:hAnsi="Times New Roman" w:cs="Times New Roman"/>
+          <w:sz w:val="28"/>
+          <w:szCs w:val="28"/>
+          <w:lang w:val="en-US"/>
+        </w:rPr>
+      </w:pPr>
+      <w:r>
+        <w:rPr>
+          <w:rFonts w:ascii="Times New Roman" w:hAnsi="Times New Roman" w:cs="Times New Roman"/>
+          <w:sz w:val="28"/>
+          <w:szCs w:val="28"/>
+          <w:lang w:val="en-US"/>
+        </w:rPr>
         <w:t>begin</w:t>
       </w:r>
     </w:p>
     <w:p>
-      <w:r>
-        <w:lastRenderedPageBreak/>
-        <w:t xml:space="preserve">  Reg := TRegistry.Create;</w:t>
-      </w:r>
-    </w:p>
-    <w:p>
-      <w:r>
+      <w:pPr>
+        <w:rPr>
+          <w:rFonts w:ascii="Times New Roman" w:hAnsi="Times New Roman" w:cs="Times New Roman"/>
+          <w:sz w:val="28"/>
+          <w:szCs w:val="28"/>
+          <w:lang w:val="en-US"/>
+        </w:rPr>
+      </w:pPr>
+      <w:r>
+        <w:rPr>
+          <w:rFonts w:ascii="Times New Roman" w:hAnsi="Times New Roman" w:cs="Times New Roman"/>
+          <w:sz w:val="28"/>
+          <w:szCs w:val="28"/>
+          <w:lang w:val="en-US"/>
+        </w:rPr>
+        <w:t xml:space="preserve">  </w:t>
+      </w:r>
+      <w:proofErr w:type="gramStart"/>
+      <w:r>
+        <w:rPr>
+          <w:rFonts w:ascii="Times New Roman" w:hAnsi="Times New Roman" w:cs="Times New Roman"/>
+          <w:sz w:val="28"/>
+          <w:szCs w:val="28"/>
+          <w:lang w:val="en-US"/>
+        </w:rPr>
+        <w:t>Reg :</w:t>
+      </w:r>
+      <w:proofErr w:type="gramEnd"/>
+      <w:r>
+        <w:rPr>
+          <w:rFonts w:ascii="Times New Roman" w:hAnsi="Times New Roman" w:cs="Times New Roman"/>
+          <w:sz w:val="28"/>
+          <w:szCs w:val="28"/>
+          <w:lang w:val="en-US"/>
+        </w:rPr>
+        <w:t xml:space="preserve">= </w:t>
+      </w:r>
+      <w:proofErr w:type="spellStart"/>
+      <w:r>
+        <w:rPr>
+          <w:rFonts w:ascii="Times New Roman" w:hAnsi="Times New Roman" w:cs="Times New Roman"/>
+          <w:sz w:val="28"/>
+          <w:szCs w:val="28"/>
+          <w:lang w:val="en-US"/>
+        </w:rPr>
+        <w:t>TRegistry.Create</w:t>
+      </w:r>
+      <w:proofErr w:type="spellEnd"/>
+      <w:r>
+        <w:rPr>
+          <w:rFonts w:ascii="Times New Roman" w:hAnsi="Times New Roman" w:cs="Times New Roman"/>
+          <w:sz w:val="28"/>
+          <w:szCs w:val="28"/>
+          <w:lang w:val="en-US"/>
+        </w:rPr>
+        <w:t>;</w:t>
+      </w:r>
+    </w:p>
+    <w:p>
+      <w:pPr>
+        <w:rPr>
+          <w:rFonts w:ascii="Times New Roman" w:hAnsi="Times New Roman" w:cs="Times New Roman"/>
+          <w:sz w:val="28"/>
+          <w:szCs w:val="28"/>
+          <w:lang w:val="en-US"/>
+        </w:rPr>
+      </w:pPr>
+      <w:r>
+        <w:rPr>
+          <w:rFonts w:ascii="Times New Roman" w:hAnsi="Times New Roman" w:cs="Times New Roman"/>
+          <w:sz w:val="28"/>
+          <w:szCs w:val="28"/>
+          <w:lang w:val="en-US"/>
+        </w:rPr>
         <w:t xml:space="preserve">  try</w:t>
       </w:r>
     </w:p>
     <w:p>
-      <w:r>
-        <w:t xml:space="preserve">    Reg.RootKey := HKEY_LOCAL_MACHINE;</w:t>
-      </w:r>
-    </w:p>
-    <w:p>
-      <w:r>
-        <w:t xml:space="preserve">    if Reg.OpenKey('Software\Microsoft\Windows\CurrentVersion', False) then</w:t>
-      </w:r>
-    </w:p>
-    <w:p>
-      <w:r>
+      <w:pPr>
+        <w:rPr>
+          <w:rFonts w:ascii="Times New Roman" w:hAnsi="Times New Roman" w:cs="Times New Roman"/>
+          <w:sz w:val="28"/>
+          <w:szCs w:val="28"/>
+          <w:lang w:val="en-US"/>
+        </w:rPr>
+      </w:pPr>
+      <w:r>
+        <w:rPr>
+          <w:rFonts w:ascii="Times New Roman" w:hAnsi="Times New Roman" w:cs="Times New Roman"/>
+          <w:sz w:val="28"/>
+          <w:szCs w:val="28"/>
+          <w:lang w:val="en-US"/>
+        </w:rPr>
+        <w:t xml:space="preserve">    </w:t>
+      </w:r>
+      <w:proofErr w:type="spellStart"/>
+      <w:proofErr w:type="gramStart"/>
+      <w:r>
+        <w:rPr>
+          <w:rFonts w:ascii="Times New Roman" w:hAnsi="Times New Roman" w:cs="Times New Roman"/>
+          <w:sz w:val="28"/>
+          <w:szCs w:val="28"/>
+          <w:lang w:val="en-US"/>
+        </w:rPr>
+        <w:t>Reg.RootKey</w:t>
+      </w:r>
+      <w:proofErr w:type="spellEnd"/>
+      <w:r>
+        <w:rPr>
+          <w:rFonts w:ascii="Times New Roman" w:hAnsi="Times New Roman" w:cs="Times New Roman"/>
+          <w:sz w:val="28"/>
+          <w:szCs w:val="28"/>
+          <w:lang w:val="en-US"/>
+        </w:rPr>
+        <w:t xml:space="preserve"> :</w:t>
+      </w:r>
+      <w:proofErr w:type="gramEnd"/>
+      <w:r>
+        <w:rPr>
+          <w:rFonts w:ascii="Times New Roman" w:hAnsi="Times New Roman" w:cs="Times New Roman"/>
+          <w:sz w:val="28"/>
+          <w:szCs w:val="28"/>
+          <w:lang w:val="en-US"/>
+        </w:rPr>
+        <w:t>= HKEY_CURRENT_USER;</w:t>
+      </w:r>
+    </w:p>
+    <w:p>
+      <w:pPr>
+        <w:rPr>
+          <w:rFonts w:ascii="Times New Roman" w:hAnsi="Times New Roman" w:cs="Times New Roman"/>
+          <w:sz w:val="28"/>
+          <w:szCs w:val="28"/>
+          <w:lang w:val="en-US"/>
+        </w:rPr>
+      </w:pPr>
+      <w:r>
+        <w:rPr>
+          <w:rFonts w:ascii="Times New Roman" w:hAnsi="Times New Roman" w:cs="Times New Roman"/>
+          <w:sz w:val="28"/>
+          <w:szCs w:val="28"/>
+          <w:lang w:val="en-US"/>
+        </w:rPr>
+        <w:t xml:space="preserve">    if </w:t>
+      </w:r>
+      <w:proofErr w:type="spellStart"/>
+      <w:r>
+        <w:rPr>
+          <w:rFonts w:ascii="Times New Roman" w:hAnsi="Times New Roman" w:cs="Times New Roman"/>
+          <w:sz w:val="28"/>
+          <w:szCs w:val="28"/>
+          <w:lang w:val="en-US"/>
+        </w:rPr>
+        <w:t>Reg.OpenKey</w:t>
+      </w:r>
+      <w:proofErr w:type="spellEnd"/>
+      <w:r>
+        <w:rPr>
+          <w:rFonts w:ascii="Times New Roman" w:hAnsi="Times New Roman" w:cs="Times New Roman"/>
+          <w:sz w:val="28"/>
+          <w:szCs w:val="28"/>
+          <w:lang w:val="en-US"/>
+        </w:rPr>
+        <w:t>('Software\</w:t>
+      </w:r>
+      <w:proofErr w:type="spellStart"/>
+      <w:r>
+        <w:rPr>
+          <w:rFonts w:ascii="Times New Roman" w:hAnsi="Times New Roman" w:cs="Times New Roman"/>
+          <w:sz w:val="28"/>
+          <w:szCs w:val="28"/>
+          <w:lang w:val="en-US"/>
+        </w:rPr>
+        <w:t>MyApp</w:t>
+      </w:r>
+      <w:proofErr w:type="spellEnd"/>
+      <w:r>
+        <w:rPr>
+          <w:rFonts w:ascii="Times New Roman" w:hAnsi="Times New Roman" w:cs="Times New Roman"/>
+          <w:sz w:val="28"/>
+          <w:szCs w:val="28"/>
+          <w:lang w:val="en-US"/>
+        </w:rPr>
+        <w:t>', True) then</w:t>
+      </w:r>
+    </w:p>
+    <w:p>
+      <w:pPr>
+        <w:rPr>
+          <w:rFonts w:ascii="Times New Roman" w:hAnsi="Times New Roman" w:cs="Times New Roman"/>
+          <w:sz w:val="28"/>
+          <w:szCs w:val="28"/>
+          <w:lang w:val="en-US"/>
+        </w:rPr>
+      </w:pPr>
+      <w:r>
+        <w:rPr>
+          <w:rFonts w:ascii="Times New Roman" w:hAnsi="Times New Roman" w:cs="Times New Roman"/>
+          <w:sz w:val="28"/>
+          <w:szCs w:val="28"/>
+          <w:lang w:val="en-US"/>
+        </w:rPr>
         <w:t xml:space="preserve">    begin</w:t>
       </w:r>
     </w:p>
     <w:p>
-      <w:r>
-        <w:t xml:space="preserve">      ShowMessage(Reg.ReadString('ProgramFilesDir'));</w:t>
-      </w:r>
-    </w:p>
-    <w:p>
-      <w:r>
-        <w:t xml:space="preserve">      Reg.CloseKey;</w:t>
-      </w:r>
-    </w:p>
-    <w:p>
-      <w:r>
+      <w:pPr>
+        <w:rPr>
+          <w:rFonts w:ascii="Times New Roman" w:hAnsi="Times New Roman" w:cs="Times New Roman"/>
+          <w:sz w:val="28"/>
+          <w:szCs w:val="28"/>
+          <w:lang w:val="en-US"/>
+        </w:rPr>
+      </w:pPr>
+      <w:r>
+        <w:rPr>
+          <w:rFonts w:ascii="Times New Roman" w:hAnsi="Times New Roman" w:cs="Times New Roman"/>
+          <w:sz w:val="28"/>
+          <w:szCs w:val="28"/>
+          <w:lang w:val="en-US"/>
+        </w:rPr>
+        <w:t xml:space="preserve">      </w:t>
+      </w:r>
+      <w:proofErr w:type="spellStart"/>
+      <w:r>
+        <w:rPr>
+          <w:rFonts w:ascii="Times New Roman" w:hAnsi="Times New Roman" w:cs="Times New Roman"/>
+          <w:sz w:val="28"/>
+          <w:szCs w:val="28"/>
+          <w:lang w:val="en-US"/>
+        </w:rPr>
+        <w:t>Reg.DeleteValue</w:t>
+      </w:r>
+      <w:proofErr w:type="spellEnd"/>
+      <w:r>
+        <w:rPr>
+          <w:rFonts w:ascii="Times New Roman" w:hAnsi="Times New Roman" w:cs="Times New Roman"/>
+          <w:sz w:val="28"/>
+          <w:szCs w:val="28"/>
+          <w:lang w:val="en-US"/>
+        </w:rPr>
+        <w:t>('</w:t>
+      </w:r>
+      <w:proofErr w:type="spellStart"/>
+      <w:r>
+        <w:rPr>
+          <w:rFonts w:ascii="Times New Roman" w:hAnsi="Times New Roman" w:cs="Times New Roman"/>
+          <w:sz w:val="28"/>
+          <w:szCs w:val="28"/>
+          <w:lang w:val="en-US"/>
+        </w:rPr>
+        <w:t>MySetting</w:t>
+      </w:r>
+      <w:proofErr w:type="spellEnd"/>
+      <w:r>
+        <w:rPr>
+          <w:rFonts w:ascii="Times New Roman" w:hAnsi="Times New Roman" w:cs="Times New Roman"/>
+          <w:sz w:val="28"/>
+          <w:szCs w:val="28"/>
+          <w:lang w:val="en-US"/>
+        </w:rPr>
+        <w:t>');</w:t>
+      </w:r>
+    </w:p>
+    <w:p>
+      <w:pPr>
+        <w:rPr>
+          <w:rFonts w:ascii="Times New Roman" w:hAnsi="Times New Roman" w:cs="Times New Roman"/>
+          <w:sz w:val="28"/>
+          <w:szCs w:val="28"/>
+          <w:lang w:val="en-US"/>
+        </w:rPr>
+      </w:pPr>
+      <w:r>
+        <w:rPr>
+          <w:rFonts w:ascii="Times New Roman" w:hAnsi="Times New Roman" w:cs="Times New Roman"/>
+          <w:sz w:val="28"/>
+          <w:szCs w:val="28"/>
+          <w:lang w:val="en-US"/>
+        </w:rPr>
+        <w:t xml:space="preserve">      </w:t>
+      </w:r>
+      <w:proofErr w:type="spellStart"/>
+      <w:r>
+        <w:rPr>
+          <w:rFonts w:ascii="Times New Roman" w:hAnsi="Times New Roman" w:cs="Times New Roman"/>
+          <w:sz w:val="28"/>
+          <w:szCs w:val="28"/>
+          <w:lang w:val="en-US"/>
+        </w:rPr>
+        <w:t>Reg.CloseKey</w:t>
+      </w:r>
+      <w:proofErr w:type="spellEnd"/>
+      <w:r>
+        <w:rPr>
+          <w:rFonts w:ascii="Times New Roman" w:hAnsi="Times New Roman" w:cs="Times New Roman"/>
+          <w:sz w:val="28"/>
+          <w:szCs w:val="28"/>
+          <w:lang w:val="en-US"/>
+        </w:rPr>
+        <w:t>;</w:t>
+      </w:r>
+    </w:p>
+    <w:p>
+      <w:pPr>
+        <w:rPr>
+          <w:rFonts w:ascii="Times New Roman" w:hAnsi="Times New Roman" w:cs="Times New Roman"/>
+          <w:sz w:val="28"/>
+          <w:szCs w:val="28"/>
+          <w:lang w:val="en-US"/>
+        </w:rPr>
+      </w:pPr>
+      <w:r>
+        <w:rPr>
+          <w:rFonts w:ascii="Times New Roman" w:hAnsi="Times New Roman" w:cs="Times New Roman"/>
+          <w:sz w:val="28"/>
+          <w:szCs w:val="28"/>
+          <w:lang w:val="en-US"/>
+        </w:rPr>
         <w:t xml:space="preserve">    end;</w:t>
       </w:r>
     </w:p>
     <w:p>
-      <w:r>
+      <w:pPr>
+        <w:rPr>
+          <w:rFonts w:ascii="Times New Roman" w:hAnsi="Times New Roman" w:cs="Times New Roman"/>
+          <w:sz w:val="28"/>
+          <w:szCs w:val="28"/>
+          <w:lang w:val="en-US"/>
+        </w:rPr>
+      </w:pPr>
+      <w:r>
+        <w:rPr>
+          <w:rFonts w:ascii="Times New Roman" w:hAnsi="Times New Roman" w:cs="Times New Roman"/>
+          <w:sz w:val="28"/>
+          <w:szCs w:val="28"/>
+          <w:lang w:val="en-US"/>
+        </w:rPr>
         <w:t xml:space="preserve">  finally</w:t>
       </w:r>
     </w:p>
     <w:p>
-      <w:r>
-        <w:t xml:space="preserve">    Reg.Free;</w:t>
-      </w:r>
-    </w:p>
-    <w:p>
-      <w:r>
+      <w:pPr>
+        <w:rPr>
+          <w:rFonts w:ascii="Times New Roman" w:hAnsi="Times New Roman" w:cs="Times New Roman"/>
+          <w:sz w:val="28"/>
+          <w:szCs w:val="28"/>
+          <w:lang w:val="en-US"/>
+        </w:rPr>
+      </w:pPr>
+      <w:r>
+        <w:rPr>
+          <w:rFonts w:ascii="Times New Roman" w:hAnsi="Times New Roman" w:cs="Times New Roman"/>
+          <w:sz w:val="28"/>
+          <w:szCs w:val="28"/>
+          <w:lang w:val="en-US"/>
+        </w:rPr>
+        <w:t xml:space="preserve">    </w:t>
+      </w:r>
+      <w:proofErr w:type="spellStart"/>
+      <w:r>
+        <w:rPr>
+          <w:rFonts w:ascii="Times New Roman" w:hAnsi="Times New Roman" w:cs="Times New Roman"/>
+          <w:sz w:val="28"/>
+          <w:szCs w:val="28"/>
+          <w:lang w:val="en-US"/>
+        </w:rPr>
+        <w:t>Reg.Free</w:t>
+      </w:r>
+      <w:proofErr w:type="spellEnd"/>
+      <w:r>
+        <w:rPr>
+          <w:rFonts w:ascii="Times New Roman" w:hAnsi="Times New Roman" w:cs="Times New Roman"/>
+          <w:sz w:val="28"/>
+          <w:szCs w:val="28"/>
+          <w:lang w:val="en-US"/>
+        </w:rPr>
+        <w:t>;</w:t>
+      </w:r>
+    </w:p>
+    <w:p>
+      <w:pPr>
+        <w:rPr>
+          <w:rFonts w:ascii="Times New Roman" w:hAnsi="Times New Roman" w:cs="Times New Roman"/>
+          <w:sz w:val="28"/>
+          <w:szCs w:val="28"/>
+          <w:lang w:val="en-US"/>
+        </w:rPr>
+      </w:pPr>
+      <w:r>
+        <w:rPr>
+          <w:rFonts w:ascii="Times New Roman" w:hAnsi="Times New Roman" w:cs="Times New Roman"/>
+          <w:sz w:val="28"/>
+          <w:szCs w:val="28"/>
+          <w:lang w:val="en-US"/>
+        </w:rPr>
         <w:t xml:space="preserve">  end;</w:t>
       </w:r>
     </w:p>
     <w:p>
-      <w:r>
+      <w:pPr>
+        <w:rPr>
+          <w:rFonts w:ascii="Times New Roman" w:hAnsi="Times New Roman" w:cs="Times New Roman"/>
+          <w:sz w:val="28"/>
+          <w:szCs w:val="28"/>
+        </w:rPr>
+      </w:pPr>
+      <w:proofErr w:type="spellStart"/>
+      <w:r>
+        <w:rPr>
+          <w:rFonts w:ascii="Times New Roman" w:hAnsi="Times New Roman" w:cs="Times New Roman"/>
+          <w:sz w:val="28"/>
+          <w:szCs w:val="28"/>
+        </w:rPr>
+        <w:t>end</w:t>
+      </w:r>
+      <w:proofErr w:type="spellEnd"/>
+      <w:r>
+        <w:rPr>
+          <w:rFonts w:ascii="Times New Roman" w:hAnsi="Times New Roman" w:cs="Times New Roman"/>
+          <w:sz w:val="28"/>
+          <w:szCs w:val="28"/>
+        </w:rPr>
+        <w:t>;</w:t>
+      </w:r>
+    </w:p>
+    <w:p>
+      <w:pPr>
+        <w:rPr>
+          <w:rFonts w:ascii="Times New Roman" w:hAnsi="Times New Roman" w:cs="Times New Roman"/>
+          <w:sz w:val="28"/>
+          <w:szCs w:val="28"/>
+        </w:rPr>
+      </w:pPr>
+      <w:r>
+        <w:rPr>
+          <w:rFonts w:ascii="Times New Roman" w:hAnsi="Times New Roman" w:cs="Times New Roman"/>
+          <w:sz w:val="28"/>
+          <w:szCs w:val="28"/>
+        </w:rPr>
+        <w:t>```</w:t>
+      </w:r>
+    </w:p>
+    <w:p>
+      <w:pPr>
+        <w:rPr>
+          <w:rFonts w:ascii="Times New Roman" w:hAnsi="Times New Roman" w:cs="Times New Roman"/>
+          <w:sz w:val="28"/>
+          <w:szCs w:val="28"/>
+        </w:rPr>
+      </w:pPr>
+    </w:p>
+    <w:p>
+      <w:pPr>
+        <w:rPr>
+          <w:rFonts w:ascii="Times New Roman" w:hAnsi="Times New Roman" w:cs="Times New Roman"/>
+          <w:sz w:val="28"/>
+          <w:szCs w:val="28"/>
+        </w:rPr>
+      </w:pPr>
+      <w:r>
+        <w:rPr>
+          <w:rFonts w:ascii="Times New Roman" w:hAnsi="Times New Roman" w:cs="Times New Roman"/>
+          <w:sz w:val="28"/>
+          <w:szCs w:val="28"/>
+        </w:rPr>
+        <w:t>4. Удаление ключа из реестра:</w:t>
+      </w:r>
+    </w:p>
+    <w:p>
+      <w:pPr>
+        <w:rPr>
+          <w:rFonts w:ascii="Times New Roman" w:hAnsi="Times New Roman" w:cs="Times New Roman"/>
+          <w:sz w:val="28"/>
+          <w:szCs w:val="28"/>
+        </w:rPr>
+      </w:pPr>
+    </w:p>
+    <w:p>
+      <w:pPr>
+        <w:rPr>
+          <w:rFonts w:ascii="Times New Roman" w:hAnsi="Times New Roman" w:cs="Times New Roman"/>
+          <w:sz w:val="28"/>
+          <w:szCs w:val="28"/>
+          <w:lang w:val="en-US"/>
+        </w:rPr>
+      </w:pPr>
+      <w:r>
+        <w:rPr>
+          <w:rFonts w:ascii="Times New Roman" w:hAnsi="Times New Roman" w:cs="Times New Roman"/>
+          <w:sz w:val="28"/>
+          <w:szCs w:val="28"/>
+          <w:lang w:val="en-US"/>
+        </w:rPr>
+        <w:t>```</w:t>
+      </w:r>
+    </w:p>
+    <w:p>
+      <w:pPr>
+        <w:rPr>
+          <w:rFonts w:ascii="Times New Roman" w:hAnsi="Times New Roman" w:cs="Times New Roman"/>
+          <w:sz w:val="28"/>
+          <w:szCs w:val="28"/>
+          <w:lang w:val="en-US"/>
+        </w:rPr>
+      </w:pPr>
+      <w:r>
+        <w:rPr>
+          <w:rFonts w:ascii="Times New Roman" w:hAnsi="Times New Roman" w:cs="Times New Roman"/>
+          <w:sz w:val="28"/>
+          <w:szCs w:val="28"/>
+          <w:lang w:val="en-US"/>
+        </w:rPr>
+        <w:t>var</w:t>
+      </w:r>
+    </w:p>
+    <w:p>
+      <w:pPr>
+        <w:rPr>
+          <w:rFonts w:ascii="Times New Roman" w:hAnsi="Times New Roman" w:cs="Times New Roman"/>
+          <w:sz w:val="28"/>
+          <w:szCs w:val="28"/>
+          <w:lang w:val="en-US"/>
+        </w:rPr>
+      </w:pPr>
+      <w:r>
+        <w:rPr>
+          <w:rFonts w:ascii="Times New Roman" w:hAnsi="Times New Roman" w:cs="Times New Roman"/>
+          <w:sz w:val="28"/>
+          <w:szCs w:val="28"/>
+          <w:lang w:val="en-US"/>
+        </w:rPr>
+        <w:t xml:space="preserve">  Reg: </w:t>
+      </w:r>
+      <w:proofErr w:type="spellStart"/>
+      <w:r>
+        <w:rPr>
+          <w:rFonts w:ascii="Times New Roman" w:hAnsi="Times New Roman" w:cs="Times New Roman"/>
+          <w:sz w:val="28"/>
+          <w:szCs w:val="28"/>
+          <w:lang w:val="en-US"/>
+        </w:rPr>
+        <w:t>TRegistry</w:t>
+      </w:r>
+      <w:proofErr w:type="spellEnd"/>
+      <w:r>
+        <w:rPr>
+          <w:rFonts w:ascii="Times New Roman" w:hAnsi="Times New Roman" w:cs="Times New Roman"/>
+          <w:sz w:val="28"/>
+          <w:szCs w:val="28"/>
+          <w:lang w:val="en-US"/>
+        </w:rPr>
+        <w:t>;</w:t>
+      </w:r>
+    </w:p>
+    <w:p>
+      <w:pPr>
+        <w:rPr>
+          <w:rFonts w:ascii="Times New Roman" w:hAnsi="Times New Roman" w:cs="Times New Roman"/>
+          <w:sz w:val="28"/>
+          <w:szCs w:val="28"/>
+          <w:lang w:val="en-US"/>
+        </w:rPr>
+      </w:pPr>
+      <w:r>
+        <w:rPr>
+          <w:rFonts w:ascii="Times New Roman" w:hAnsi="Times New Roman" w:cs="Times New Roman"/>
+          <w:sz w:val="28"/>
+          <w:szCs w:val="28"/>
+          <w:lang w:val="en-US"/>
+        </w:rPr>
+        <w:t>begin</w:t>
+      </w:r>
+    </w:p>
+    <w:p>
+      <w:pPr>
+        <w:rPr>
+          <w:rFonts w:ascii="Times New Roman" w:hAnsi="Times New Roman" w:cs="Times New Roman"/>
+          <w:sz w:val="28"/>
+          <w:szCs w:val="28"/>
+          <w:lang w:val="en-US"/>
+        </w:rPr>
+      </w:pPr>
+      <w:r>
+        <w:rPr>
+          <w:rFonts w:ascii="Times New Roman" w:hAnsi="Times New Roman" w:cs="Times New Roman"/>
+          <w:sz w:val="28"/>
+          <w:szCs w:val="28"/>
+          <w:lang w:val="en-US"/>
+        </w:rPr>
+        <w:t xml:space="preserve">  </w:t>
+      </w:r>
+      <w:proofErr w:type="gramStart"/>
+      <w:r>
+        <w:rPr>
+          <w:rFonts w:ascii="Times New Roman" w:hAnsi="Times New Roman" w:cs="Times New Roman"/>
+          <w:sz w:val="28"/>
+          <w:szCs w:val="28"/>
+          <w:lang w:val="en-US"/>
+        </w:rPr>
+        <w:t>Reg :</w:t>
+      </w:r>
+      <w:proofErr w:type="gramEnd"/>
+      <w:r>
+        <w:rPr>
+          <w:rFonts w:ascii="Times New Roman" w:hAnsi="Times New Roman" w:cs="Times New Roman"/>
+          <w:sz w:val="28"/>
+          <w:szCs w:val="28"/>
+          <w:lang w:val="en-US"/>
+        </w:rPr>
+        <w:t xml:space="preserve">= </w:t>
+      </w:r>
+      <w:proofErr w:type="spellStart"/>
+      <w:r>
+        <w:rPr>
+          <w:rFonts w:ascii="Times New Roman" w:hAnsi="Times New Roman" w:cs="Times New Roman"/>
+          <w:sz w:val="28"/>
+          <w:szCs w:val="28"/>
+          <w:lang w:val="en-US"/>
+        </w:rPr>
+        <w:t>TRegistry.Create</w:t>
+      </w:r>
+      <w:proofErr w:type="spellEnd"/>
+      <w:r>
+        <w:rPr>
+          <w:rFonts w:ascii="Times New Roman" w:hAnsi="Times New Roman" w:cs="Times New Roman"/>
+          <w:sz w:val="28"/>
+          <w:szCs w:val="28"/>
+          <w:lang w:val="en-US"/>
+        </w:rPr>
+        <w:t>;</w:t>
+      </w:r>
+    </w:p>
+    <w:p>
+      <w:pPr>
+        <w:rPr>
+          <w:rFonts w:ascii="Times New Roman" w:hAnsi="Times New Roman" w:cs="Times New Roman"/>
+          <w:sz w:val="28"/>
+          <w:szCs w:val="28"/>
+          <w:lang w:val="en-US"/>
+        </w:rPr>
+      </w:pPr>
+      <w:r>
+        <w:rPr>
+          <w:rFonts w:ascii="Times New Roman" w:hAnsi="Times New Roman" w:cs="Times New Roman"/>
+          <w:sz w:val="28"/>
+          <w:szCs w:val="28"/>
+          <w:lang w:val="en-US"/>
+        </w:rPr>
+        <w:t xml:space="preserve">  try</w:t>
+      </w:r>
+    </w:p>
+    <w:p>
+      <w:pPr>
+        <w:rPr>
+          <w:rFonts w:ascii="Times New Roman" w:hAnsi="Times New Roman" w:cs="Times New Roman"/>
+          <w:sz w:val="28"/>
+          <w:szCs w:val="28"/>
+          <w:lang w:val="en-US"/>
+        </w:rPr>
+      </w:pPr>
+      <w:r>
+        <w:rPr>
+          <w:rFonts w:ascii="Times New Roman" w:hAnsi="Times New Roman" w:cs="Times New Roman"/>
+          <w:sz w:val="28"/>
+          <w:szCs w:val="28"/>
+          <w:lang w:val="en-US"/>
+        </w:rPr>
+        <w:t xml:space="preserve">    </w:t>
+      </w:r>
+      <w:proofErr w:type="spellStart"/>
+      <w:proofErr w:type="gramStart"/>
+      <w:r>
+        <w:rPr>
+          <w:rFonts w:ascii="Times New Roman" w:hAnsi="Times New Roman" w:cs="Times New Roman"/>
+          <w:sz w:val="28"/>
+          <w:szCs w:val="28"/>
+          <w:lang w:val="en-US"/>
+        </w:rPr>
+        <w:t>Reg.RootKey</w:t>
+      </w:r>
+      <w:proofErr w:type="spellEnd"/>
+      <w:r>
+        <w:rPr>
+          <w:rFonts w:ascii="Times New Roman" w:hAnsi="Times New Roman" w:cs="Times New Roman"/>
+          <w:sz w:val="28"/>
+          <w:szCs w:val="28"/>
+          <w:lang w:val="en-US"/>
+        </w:rPr>
+        <w:t xml:space="preserve"> :</w:t>
+      </w:r>
+      <w:proofErr w:type="gramEnd"/>
+      <w:r>
+        <w:rPr>
+          <w:rFonts w:ascii="Times New Roman" w:hAnsi="Times New Roman" w:cs="Times New Roman"/>
+          <w:sz w:val="28"/>
+          <w:szCs w:val="28"/>
+          <w:lang w:val="en-US"/>
+        </w:rPr>
+        <w:t>= HKEY_CURRENT_USER;</w:t>
+      </w:r>
+    </w:p>
+    <w:p>
+      <w:pPr>
+        <w:rPr>
+          <w:rFonts w:ascii="Times New Roman" w:hAnsi="Times New Roman" w:cs="Times New Roman"/>
+          <w:sz w:val="28"/>
+          <w:szCs w:val="28"/>
+          <w:lang w:val="en-US"/>
+        </w:rPr>
+      </w:pPr>
+      <w:r>
+        <w:rPr>
+          <w:rFonts w:ascii="Times New Roman" w:hAnsi="Times New Roman" w:cs="Times New Roman"/>
+          <w:sz w:val="28"/>
+          <w:szCs w:val="28"/>
+          <w:lang w:val="en-US"/>
+        </w:rPr>
+        <w:t xml:space="preserve">    if </w:t>
+      </w:r>
+      <w:proofErr w:type="spellStart"/>
+      <w:r>
+        <w:rPr>
+          <w:rFonts w:ascii="Times New Roman" w:hAnsi="Times New Roman" w:cs="Times New Roman"/>
+          <w:sz w:val="28"/>
+          <w:szCs w:val="28"/>
+          <w:lang w:val="en-US"/>
+        </w:rPr>
+        <w:t>Reg.DeleteKey</w:t>
+      </w:r>
+      <w:proofErr w:type="spellEnd"/>
+      <w:r>
+        <w:rPr>
+          <w:rFonts w:ascii="Times New Roman" w:hAnsi="Times New Roman" w:cs="Times New Roman"/>
+          <w:sz w:val="28"/>
+          <w:szCs w:val="28"/>
+          <w:lang w:val="en-US"/>
+        </w:rPr>
+        <w:t>('Software\</w:t>
+      </w:r>
+      <w:proofErr w:type="spellStart"/>
+      <w:r>
+        <w:rPr>
+          <w:rFonts w:ascii="Times New Roman" w:hAnsi="Times New Roman" w:cs="Times New Roman"/>
+          <w:sz w:val="28"/>
+          <w:szCs w:val="28"/>
+          <w:lang w:val="en-US"/>
+        </w:rPr>
+        <w:t>MyApp</w:t>
+      </w:r>
+      <w:proofErr w:type="spellEnd"/>
+      <w:r>
+        <w:rPr>
+          <w:rFonts w:ascii="Times New Roman" w:hAnsi="Times New Roman" w:cs="Times New Roman"/>
+          <w:sz w:val="28"/>
+          <w:szCs w:val="28"/>
+          <w:lang w:val="en-US"/>
+        </w:rPr>
+        <w:t>') then</w:t>
+      </w:r>
+    </w:p>
+    <w:p>
+      <w:pPr>
+        <w:rPr>
+          <w:rFonts w:ascii="Times New Roman" w:hAnsi="Times New Roman" w:cs="Times New Roman"/>
+          <w:sz w:val="28"/>
+          <w:szCs w:val="28"/>
+          <w:lang w:val="en-US"/>
+        </w:rPr>
+      </w:pPr>
+      <w:r>
+        <w:rPr>
+          <w:rFonts w:ascii="Times New Roman" w:hAnsi="Times New Roman" w:cs="Times New Roman"/>
+          <w:sz w:val="28"/>
+          <w:szCs w:val="28"/>
+          <w:lang w:val="en-US"/>
+        </w:rPr>
+        <w:t xml:space="preserve">      </w:t>
+      </w:r>
+      <w:proofErr w:type="spellStart"/>
+      <w:proofErr w:type="gramStart"/>
+      <w:r>
+        <w:rPr>
+          <w:rFonts w:ascii="Times New Roman" w:hAnsi="Times New Roman" w:cs="Times New Roman"/>
+          <w:sz w:val="28"/>
+          <w:szCs w:val="28"/>
+          <w:lang w:val="en-US"/>
+        </w:rPr>
+        <w:t>ShowMessage</w:t>
+      </w:r>
+      <w:proofErr w:type="spellEnd"/>
+      <w:r>
+        <w:rPr>
+          <w:rFonts w:ascii="Times New Roman" w:hAnsi="Times New Roman" w:cs="Times New Roman"/>
+          <w:sz w:val="28"/>
+          <w:szCs w:val="28"/>
+          <w:lang w:val="en-US"/>
+        </w:rPr>
+        <w:t>(</w:t>
+      </w:r>
+      <w:proofErr w:type="gramEnd"/>
+      <w:r>
+        <w:rPr>
+          <w:rFonts w:ascii="Times New Roman" w:hAnsi="Times New Roman" w:cs="Times New Roman"/>
+          <w:sz w:val="28"/>
+          <w:szCs w:val="28"/>
+          <w:lang w:val="en-US"/>
+        </w:rPr>
+        <w:t>'Key deleted')</w:t>
+      </w:r>
+    </w:p>
+    <w:p>
+      <w:pPr>
+        <w:rPr>
+          <w:rFonts w:ascii="Times New Roman" w:hAnsi="Times New Roman" w:cs="Times New Roman"/>
+          <w:sz w:val="28"/>
+          <w:szCs w:val="28"/>
+          <w:lang w:val="en-US"/>
+        </w:rPr>
+      </w:pPr>
+      <w:r>
+        <w:rPr>
+          <w:rFonts w:ascii="Times New Roman" w:hAnsi="Times New Roman" w:cs="Times New Roman"/>
+          <w:sz w:val="28"/>
+          <w:szCs w:val="28"/>
+          <w:lang w:val="en-US"/>
+        </w:rPr>
+        <w:t xml:space="preserve">    else</w:t>
+      </w:r>
+    </w:p>
+    <w:p>
+      <w:pPr>
+        <w:rPr>
+          <w:rFonts w:ascii="Times New Roman" w:hAnsi="Times New Roman" w:cs="Times New Roman"/>
+          <w:sz w:val="28"/>
+          <w:szCs w:val="28"/>
+          <w:lang w:val="en-US"/>
+        </w:rPr>
+      </w:pPr>
+      <w:r>
+        <w:rPr>
+          <w:rFonts w:ascii="Times New Roman" w:hAnsi="Times New Roman" w:cs="Times New Roman"/>
+          <w:sz w:val="28"/>
+          <w:szCs w:val="28"/>
+          <w:lang w:val="en-US"/>
+        </w:rPr>
+        <w:t xml:space="preserve">      </w:t>
+      </w:r>
+      <w:proofErr w:type="spellStart"/>
+      <w:proofErr w:type="gramStart"/>
+      <w:r>
+        <w:rPr>
+          <w:rFonts w:ascii="Times New Roman" w:hAnsi="Times New Roman" w:cs="Times New Roman"/>
+          <w:sz w:val="28"/>
+          <w:szCs w:val="28"/>
+          <w:lang w:val="en-US"/>
+        </w:rPr>
+        <w:t>ShowMessage</w:t>
+      </w:r>
+      <w:proofErr w:type="spellEnd"/>
+      <w:r>
+        <w:rPr>
+          <w:rFonts w:ascii="Times New Roman" w:hAnsi="Times New Roman" w:cs="Times New Roman"/>
+          <w:sz w:val="28"/>
+          <w:szCs w:val="28"/>
+          <w:lang w:val="en-US"/>
+        </w:rPr>
+        <w:t>(</w:t>
+      </w:r>
+      <w:proofErr w:type="gramEnd"/>
+      <w:r>
+        <w:rPr>
+          <w:rFonts w:ascii="Times New Roman" w:hAnsi="Times New Roman" w:cs="Times New Roman"/>
+          <w:sz w:val="28"/>
+          <w:szCs w:val="28"/>
+          <w:lang w:val="en-US"/>
+        </w:rPr>
+        <w:t>'Key not found');</w:t>
+      </w:r>
+    </w:p>
+    <w:p>
+      <w:pPr>
+        <w:rPr>
+          <w:rFonts w:ascii="Times New Roman" w:hAnsi="Times New Roman" w:cs="Times New Roman"/>
+          <w:sz w:val="28"/>
+          <w:szCs w:val="28"/>
+          <w:lang w:val="en-US"/>
+        </w:rPr>
+      </w:pPr>
+      <w:r>
+        <w:rPr>
+          <w:rFonts w:ascii="Times New Roman" w:hAnsi="Times New Roman" w:cs="Times New Roman"/>
+          <w:sz w:val="28"/>
+          <w:szCs w:val="28"/>
+          <w:lang w:val="en-US"/>
+        </w:rPr>
+        <w:t xml:space="preserve">  finally</w:t>
+      </w:r>
+    </w:p>
+    <w:p>
+      <w:pPr>
+        <w:rPr>
+          <w:rFonts w:ascii="Times New Roman" w:hAnsi="Times New Roman" w:cs="Times New Roman"/>
+          <w:sz w:val="28"/>
+          <w:szCs w:val="28"/>
+          <w:lang w:val="en-US"/>
+        </w:rPr>
+      </w:pPr>
+      <w:r>
+        <w:rPr>
+          <w:rFonts w:ascii="Times New Roman" w:hAnsi="Times New Roman" w:cs="Times New Roman"/>
+          <w:sz w:val="28"/>
+          <w:szCs w:val="28"/>
+          <w:lang w:val="en-US"/>
+        </w:rPr>
+        <w:t xml:space="preserve">    </w:t>
+      </w:r>
+      <w:proofErr w:type="spellStart"/>
+      <w:r>
+        <w:rPr>
+          <w:rFonts w:ascii="Times New Roman" w:hAnsi="Times New Roman" w:cs="Times New Roman"/>
+          <w:sz w:val="28"/>
+          <w:szCs w:val="28"/>
+          <w:lang w:val="en-US"/>
+        </w:rPr>
+        <w:t>Reg.Free</w:t>
+      </w:r>
+      <w:proofErr w:type="spellEnd"/>
+      <w:r>
+        <w:rPr>
+          <w:rFonts w:ascii="Times New Roman" w:hAnsi="Times New Roman" w:cs="Times New Roman"/>
+          <w:sz w:val="28"/>
+          <w:szCs w:val="28"/>
+          <w:lang w:val="en-US"/>
+        </w:rPr>
+        <w:t>;</w:t>
+      </w:r>
+    </w:p>
+    <w:p>
+      <w:pPr>
+        <w:rPr>
+          <w:rFonts w:ascii="Times New Roman" w:hAnsi="Times New Roman" w:cs="Times New Roman"/>
+          <w:sz w:val="28"/>
+          <w:szCs w:val="28"/>
+          <w:lang w:val="en-US"/>
+        </w:rPr>
+      </w:pPr>
+      <w:r>
+        <w:rPr>
+          <w:rFonts w:ascii="Times New Roman" w:hAnsi="Times New Roman" w:cs="Times New Roman"/>
+          <w:sz w:val="28"/>
+          <w:szCs w:val="28"/>
+          <w:lang w:val="en-US"/>
+        </w:rPr>
+        <w:t xml:space="preserve">  end;</w:t>
+      </w:r>
+    </w:p>
+    <w:p>
+      <w:pPr>
+        <w:rPr>
+          <w:rFonts w:ascii="Times New Roman" w:hAnsi="Times New Roman" w:cs="Times New Roman"/>
+          <w:sz w:val="28"/>
+          <w:szCs w:val="28"/>
+          <w:lang w:val="en-US"/>
+        </w:rPr>
+      </w:pPr>
+      <w:r>
+        <w:rPr>
+          <w:rFonts w:ascii="Times New Roman" w:hAnsi="Times New Roman" w:cs="Times New Roman"/>
+          <w:sz w:val="28"/>
+          <w:szCs w:val="28"/>
+          <w:lang w:val="en-US"/>
+        </w:rPr>
         <w:t>end;</w:t>
       </w:r>
     </w:p>
     <w:p>
-      <w:r>
+      <w:pPr>
+        <w:rPr>
+          <w:rFonts w:ascii="Times New Roman" w:hAnsi="Times New Roman" w:cs="Times New Roman"/>
+          <w:sz w:val="28"/>
+          <w:szCs w:val="28"/>
+        </w:rPr>
+      </w:pPr>
+      <w:r>
+        <w:rPr>
+          <w:rFonts w:ascii="Times New Roman" w:hAnsi="Times New Roman" w:cs="Times New Roman"/>
+          <w:sz w:val="28"/>
+          <w:szCs w:val="28"/>
+        </w:rPr>
         <w:t>```</w:t>
       </w:r>
     </w:p>
-    <w:p/>
-    <w:p>
-      <w:r>
-        <w:t>2. Запись значения в реестр:</w:t>
-      </w:r>
-    </w:p>
-    <w:p/>
-    <w:p>
-      <w:r>
-        <w:t>```</w:t>
-      </w:r>
-    </w:p>
-    <w:p>
-      <w:r>
-        <w:t>var</w:t>
-      </w:r>
-    </w:p>
-    <w:p>
-      <w:r>
-        <w:t xml:space="preserve">  Reg: TRegistry;</w:t>
-      </w:r>
-    </w:p>
-    <w:p>
-      <w:r>
-        <w:t>begin</w:t>
-      </w:r>
-    </w:p>
-    <w:p>
-      <w:r>
-        <w:t xml:space="preserve">  Reg := TRegistry.Create;</w:t>
-      </w:r>
-    </w:p>
-    <w:p>
-      <w:r>
-        <w:t xml:space="preserve">  try</w:t>
-      </w:r>
-    </w:p>
-    <w:p>
-      <w:r>
-        <w:t xml:space="preserve">    Reg.RootKey := HKEY_CURRENT_USER;</w:t>
-      </w:r>
-    </w:p>
-    <w:p>
-      <w:r>
-        <w:t xml:space="preserve">    if Reg.OpenKey('Software\MyApp', True) then</w:t>
-      </w:r>
-    </w:p>
-    <w:p>
-      <w:r>
-        <w:t xml:space="preserve">    begin</w:t>
-      </w:r>
-    </w:p>
-    <w:p>
-      <w:r>
-        <w:t xml:space="preserve">      Reg.WriteString('MySetting', 'MyValue');</w:t>
-      </w:r>
-    </w:p>
-    <w:p>
-      <w:r>
-        <w:t xml:space="preserve">      Reg.CloseKey;</w:t>
-      </w:r>
-    </w:p>
-    <w:p>
-      <w:r>
-        <w:t xml:space="preserve">    end;</w:t>
-      </w:r>
-    </w:p>
-    <w:p>
-      <w:r>
-        <w:t xml:space="preserve">  finally</w:t>
-      </w:r>
-    </w:p>
-    <w:p>
-      <w:r>
-        <w:t xml:space="preserve">    Reg.Free;</w:t>
-      </w:r>
-    </w:p>
-    <w:p>
-      <w:r>
-        <w:t xml:space="preserve">  end;</w:t>
-      </w:r>
-    </w:p>
-    <w:p>
-      <w:r>
-        <w:t>end;</w:t>
-      </w:r>
-    </w:p>
-    <w:p>
-      <w:r>
-        <w:lastRenderedPageBreak/>
-        <w:t>```</w:t>
-      </w:r>
-    </w:p>
-    <w:p/>
-    <w:p>
-      <w:r>
-        <w:t>3. Удаление значения из реестра:</w:t>
-      </w:r>
-    </w:p>
-    <w:p/>
-    <w:p>
-      <w:r>
-        <w:t>```</w:t>
-      </w:r>
-    </w:p>
-    <w:p>
-      <w:r>
-        <w:t>var</w:t>
-      </w:r>
-    </w:p>
-    <w:p>
-      <w:r>
-        <w:t xml:space="preserve">  Reg: TRegistry;</w:t>
-      </w:r>
-    </w:p>
-    <w:p>
-      <w:r>
-        <w:t>begin</w:t>
-      </w:r>
-    </w:p>
-    <w:p>
-      <w:r>
-        <w:t xml:space="preserve">  Reg := TRegistry.Create;</w:t>
-      </w:r>
-    </w:p>
-    <w:p>
-      <w:r>
-        <w:t xml:space="preserve">  try</w:t>
-      </w:r>
-    </w:p>
-    <w:p>
-      <w:r>
-        <w:t xml:space="preserve">    Reg.RootKey := HKEY_CURRENT_USER;</w:t>
-      </w:r>
-    </w:p>
-    <w:p>
-      <w:r>
-        <w:t xml:space="preserve">    if Reg.OpenKey('Software\MyApp', True) then</w:t>
-      </w:r>
-    </w:p>
-    <w:p>
-      <w:r>
-        <w:t xml:space="preserve">    begin</w:t>
-      </w:r>
-    </w:p>
-    <w:p>
-      <w:r>
-        <w:t xml:space="preserve">      Reg.DeleteValue('MySetting');</w:t>
-      </w:r>
-    </w:p>
-    <w:p>
-      <w:r>
-        <w:t xml:space="preserve">      Reg.CloseKey;</w:t>
-      </w:r>
-    </w:p>
-    <w:p>
-      <w:r>
-        <w:t xml:space="preserve">    end;</w:t>
-      </w:r>
-    </w:p>
-    <w:p>
-      <w:r>
-        <w:t xml:space="preserve">  finally</w:t>
-      </w:r>
-    </w:p>
-    <w:p>
-      <w:r>
-        <w:t xml:space="preserve">    Reg.Free;</w:t>
-      </w:r>
-    </w:p>
-    <w:p>
-      <w:r>
-        <w:t xml:space="preserve">  end;</w:t>
-      </w:r>
-    </w:p>
-    <w:p>
-      <w:r>
-        <w:t>end;</w:t>
-      </w:r>
-    </w:p>
-    <w:p>
-      <w:r>
-        <w:t>```</w:t>
-      </w:r>
-    </w:p>
-    <w:p/>
-    <w:p>
-      <w:r>
-        <w:t>4. Удаление ключа из реестра:</w:t>
-      </w:r>
-    </w:p>
-    <w:p/>
-    <w:p>
-      <w:r>
-        <w:t>```</w:t>
-      </w:r>
-    </w:p>
-    <w:p>
-      <w:r>
-        <w:t>var</w:t>
-      </w:r>
-    </w:p>
-    <w:p>
-      <w:r>
-        <w:t xml:space="preserve">  Reg: TRegistry;</w:t>
-      </w:r>
-    </w:p>
-    <w:p>
-      <w:r>
-        <w:t>begin</w:t>
-      </w:r>
-    </w:p>
-    <w:p>
-      <w:r>
-        <w:t xml:space="preserve">  Reg := TRegistry.Create;</w:t>
-      </w:r>
-    </w:p>
-    <w:p>
-      <w:r>
-        <w:t xml:space="preserve">  try</w:t>
-      </w:r>
-    </w:p>
-    <w:p>
-      <w:r>
-        <w:t xml:space="preserve">    Reg.RootKey := HKEY_CURRENT_USER;</w:t>
-      </w:r>
-    </w:p>
-    <w:p>
-      <w:r>
-        <w:t xml:space="preserve">    if Reg.DeleteKey('Software\MyApp') then</w:t>
-      </w:r>
-    </w:p>
-    <w:p>
-      <w:r>
-        <w:lastRenderedPageBreak/>
-        <w:t xml:space="preserve">      ShowMessage('Key deleted')</w:t>
-      </w:r>
-    </w:p>
-    <w:p>
-      <w:r>
-        <w:t xml:space="preserve">    else</w:t>
-      </w:r>
-    </w:p>
-    <w:p>
-      <w:r>
-        <w:t xml:space="preserve">      ShowMessage('Key not found');</w:t>
-      </w:r>
-    </w:p>
-    <w:p>
-      <w:r>
-        <w:t xml:space="preserve">  finally</w:t>
-      </w:r>
-    </w:p>
-    <w:p>
-      <w:r>
-        <w:t xml:space="preserve">    Reg.Free;</w:t>
-      </w:r>
-    </w:p>
-    <w:p>
-      <w:r>
-        <w:t xml:space="preserve">  end;</w:t>
-      </w:r>
-    </w:p>
-    <w:p>
-      <w:r>
-        <w:t>end;</w:t>
-      </w:r>
-    </w:p>
-    <w:p>
-      <w:r>
-        <w:t>```</w:t>
-      </w:r>
-    </w:p>
-    <w:p/>
-    <w:p>
-      <w:r>
+    <w:p>
+      <w:pPr>
+        <w:rPr>
+          <w:rFonts w:ascii="Times New Roman" w:hAnsi="Times New Roman" w:cs="Times New Roman"/>
+          <w:sz w:val="28"/>
+          <w:szCs w:val="28"/>
+        </w:rPr>
+      </w:pPr>
+    </w:p>
+    <w:p>
+      <w:pPr>
+        <w:rPr>
+          <w:rFonts w:ascii="Times New Roman" w:hAnsi="Times New Roman" w:cs="Times New Roman"/>
+          <w:sz w:val="28"/>
+          <w:szCs w:val="28"/>
+        </w:rPr>
+      </w:pPr>
+      <w:r>
+        <w:rPr>
+          <w:rFonts w:ascii="Times New Roman" w:hAnsi="Times New Roman" w:cs="Times New Roman"/>
+          <w:sz w:val="28"/>
+          <w:szCs w:val="28"/>
+        </w:rPr>
         <w:t>Обратите внимание, что для работы с реестром необходимы права администратора.</w:t>
       </w:r>
     </w:p>
-    <w:p/>
-    <w:p/>
-    <w:p/>
-    <w:p/>
-    <w:p/>
-    <w:p/>
-    <w:p>
-      <w:r>
+    <w:p>
+      <w:pPr>
+        <w:rPr>
+          <w:rFonts w:ascii="Times New Roman" w:hAnsi="Times New Roman" w:cs="Times New Roman"/>
+          <w:sz w:val="28"/>
+          <w:szCs w:val="28"/>
+        </w:rPr>
+      </w:pPr>
+    </w:p>
+    <w:p>
+      <w:pPr>
+        <w:rPr>
+          <w:rFonts w:ascii="Times New Roman" w:hAnsi="Times New Roman" w:cs="Times New Roman"/>
+          <w:sz w:val="28"/>
+          <w:szCs w:val="28"/>
+        </w:rPr>
+      </w:pPr>
+    </w:p>
+    <w:p>
+      <w:pPr>
+        <w:rPr>
+          <w:rFonts w:ascii="Times New Roman" w:hAnsi="Times New Roman" w:cs="Times New Roman"/>
+          <w:sz w:val="28"/>
+          <w:szCs w:val="28"/>
+        </w:rPr>
+      </w:pPr>
+    </w:p>
+    <w:p>
+      <w:pPr>
+        <w:rPr>
+          <w:rFonts w:ascii="Times New Roman" w:hAnsi="Times New Roman" w:cs="Times New Roman"/>
+          <w:sz w:val="28"/>
+          <w:szCs w:val="28"/>
+        </w:rPr>
+      </w:pPr>
+    </w:p>
+    <w:p>
+      <w:pPr>
+        <w:rPr>
+          <w:rFonts w:ascii="Times New Roman" w:hAnsi="Times New Roman" w:cs="Times New Roman"/>
+          <w:sz w:val="28"/>
+          <w:szCs w:val="28"/>
+        </w:rPr>
+      </w:pPr>
+    </w:p>
+    <w:p>
+      <w:pPr>
+        <w:rPr>
+          <w:rFonts w:ascii="Times New Roman" w:hAnsi="Times New Roman" w:cs="Times New Roman"/>
+          <w:sz w:val="28"/>
+          <w:szCs w:val="28"/>
+        </w:rPr>
+      </w:pPr>
+    </w:p>
+    <w:p>
+      <w:pPr>
+        <w:rPr>
+          <w:rFonts w:ascii="Times New Roman" w:hAnsi="Times New Roman" w:cs="Times New Roman"/>
+          <w:sz w:val="28"/>
+          <w:szCs w:val="28"/>
+        </w:rPr>
+      </w:pPr>
+      <w:r>
+        <w:rPr>
+          <w:rFonts w:ascii="Times New Roman" w:hAnsi="Times New Roman" w:cs="Times New Roman"/>
+          <w:sz w:val="28"/>
+          <w:szCs w:val="28"/>
+        </w:rPr>
         <w:br w:type="page"/>
       </w:r>
     </w:p>
     <w:p>
-      <w:r>
+      <w:pPr>
+        <w:rPr>
+          <w:rFonts w:ascii="Times New Roman" w:hAnsi="Times New Roman" w:cs="Times New Roman"/>
+          <w:sz w:val="28"/>
+          <w:szCs w:val="28"/>
+        </w:rPr>
+      </w:pPr>
+      <w:r>
+        <w:rPr>
+          <w:rFonts w:ascii="Times New Roman" w:hAnsi="Times New Roman" w:cs="Times New Roman"/>
+          <w:sz w:val="28"/>
+          <w:szCs w:val="28"/>
+        </w:rPr>
         <w:lastRenderedPageBreak/>
         <w:t xml:space="preserve">Для настройки протокола TCP/IP через реестр необходимо знать соответствующие ключи и значения в реестре Windows. </w:t>
       </w:r>
     </w:p>
-    <w:p/>
-    <w:p>
-      <w:r>
+    <w:p>
+      <w:pPr>
+        <w:rPr>
+          <w:rFonts w:ascii="Times New Roman" w:hAnsi="Times New Roman" w:cs="Times New Roman"/>
+          <w:sz w:val="28"/>
+          <w:szCs w:val="28"/>
+        </w:rPr>
+      </w:pPr>
+    </w:p>
+    <w:p>
+      <w:pPr>
+        <w:rPr>
+          <w:rFonts w:ascii="Times New Roman" w:hAnsi="Times New Roman" w:cs="Times New Roman"/>
+          <w:sz w:val="28"/>
+          <w:szCs w:val="28"/>
+        </w:rPr>
+      </w:pPr>
+      <w:r>
+        <w:rPr>
+          <w:rFonts w:ascii="Times New Roman" w:hAnsi="Times New Roman" w:cs="Times New Roman"/>
+          <w:sz w:val="28"/>
+          <w:szCs w:val="28"/>
+        </w:rPr>
         <w:t>Например, для настройки IP-адреса и маски подсети можно использовать следующие ключи:</w:t>
       </w:r>
     </w:p>
-    <w:p/>
-    <w:p>
-      <w:r>
+    <w:p>
+      <w:pPr>
+        <w:rPr>
+          <w:rFonts w:ascii="Times New Roman" w:hAnsi="Times New Roman" w:cs="Times New Roman"/>
+          <w:sz w:val="28"/>
+          <w:szCs w:val="28"/>
+        </w:rPr>
+      </w:pPr>
+    </w:p>
+    <w:p>
+      <w:pPr>
+        <w:rPr>
+          <w:rFonts w:ascii="Times New Roman" w:hAnsi="Times New Roman" w:cs="Times New Roman"/>
+          <w:sz w:val="28"/>
+          <w:szCs w:val="28"/>
+          <w:lang w:val="en-US"/>
+        </w:rPr>
+      </w:pPr>
+      <w:r>
+        <w:rPr>
+          <w:rFonts w:ascii="Times New Roman" w:hAnsi="Times New Roman" w:cs="Times New Roman"/>
+          <w:sz w:val="28"/>
+          <w:szCs w:val="28"/>
+          <w:lang w:val="en-US"/>
+        </w:rPr>
         <w:t>```</w:t>
       </w:r>
     </w:p>
     <w:p>
-      <w:r>
+      <w:pPr>
+        <w:rPr>
+          <w:rFonts w:ascii="Times New Roman" w:hAnsi="Times New Roman" w:cs="Times New Roman"/>
+          <w:sz w:val="28"/>
+          <w:szCs w:val="28"/>
+          <w:lang w:val="en-US"/>
+        </w:rPr>
+      </w:pPr>
+      <w:r>
+        <w:rPr>
+          <w:rFonts w:ascii="Times New Roman" w:hAnsi="Times New Roman" w:cs="Times New Roman"/>
+          <w:sz w:val="28"/>
+          <w:szCs w:val="28"/>
+          <w:lang w:val="en-US"/>
+        </w:rPr>
         <w:t>HKEY_LOCAL_MACHINE\SYSTEM\CurrentControlSet\Services\Tcpip\Parameters\IPAddress</w:t>
       </w:r>
     </w:p>
     <w:p>
-      <w:r>
+      <w:pPr>
+        <w:rPr>
+          <w:rFonts w:ascii="Times New Roman" w:hAnsi="Times New Roman" w:cs="Times New Roman"/>
+          <w:sz w:val="28"/>
+          <w:szCs w:val="28"/>
+          <w:lang w:val="en-US"/>
+        </w:rPr>
+      </w:pPr>
+      <w:r>
+        <w:rPr>
+          <w:rFonts w:ascii="Times New Roman" w:hAnsi="Times New Roman" w:cs="Times New Roman"/>
+          <w:sz w:val="28"/>
+          <w:szCs w:val="28"/>
+          <w:lang w:val="en-US"/>
+        </w:rPr>
         <w:t>HKEY_LOCAL_MACHINE\SYSTEM\CurrentControlSet\Services\Tcpip\Parameters\SubnetMask</w:t>
       </w:r>
     </w:p>
     <w:p>
-      <w:r>
+      <w:pPr>
+        <w:rPr>
+          <w:rFonts w:ascii="Times New Roman" w:hAnsi="Times New Roman" w:cs="Times New Roman"/>
+          <w:sz w:val="28"/>
+          <w:szCs w:val="28"/>
+        </w:rPr>
+      </w:pPr>
+      <w:r>
+        <w:rPr>
+          <w:rFonts w:ascii="Times New Roman" w:hAnsi="Times New Roman" w:cs="Times New Roman"/>
+          <w:sz w:val="28"/>
+          <w:szCs w:val="28"/>
+        </w:rPr>
         <w:t>```</w:t>
       </w:r>
     </w:p>
-    <w:p/>
-    <w:p>
-      <w:r>
+    <w:p>
+      <w:pPr>
+        <w:rPr>
+          <w:rFonts w:ascii="Times New Roman" w:hAnsi="Times New Roman" w:cs="Times New Roman"/>
+          <w:sz w:val="28"/>
+          <w:szCs w:val="28"/>
+        </w:rPr>
+      </w:pPr>
+    </w:p>
+    <w:p>
+      <w:pPr>
+        <w:rPr>
+          <w:rFonts w:ascii="Times New Roman" w:hAnsi="Times New Roman" w:cs="Times New Roman"/>
+          <w:sz w:val="28"/>
+          <w:szCs w:val="28"/>
+        </w:rPr>
+      </w:pPr>
+      <w:r>
+        <w:rPr>
+          <w:rFonts w:ascii="Times New Roman" w:hAnsi="Times New Roman" w:cs="Times New Roman"/>
+          <w:sz w:val="28"/>
+          <w:szCs w:val="28"/>
+        </w:rPr>
         <w:t>Для изменения значений этих ключей можно использовать методы работы с реестром, описанные в предыдущем ответе.</w:t>
       </w:r>
     </w:p>
-    <w:p/>
-    <w:p>
-      <w:r>
+    <w:p>
+      <w:pPr>
+        <w:rPr>
+          <w:rFonts w:ascii="Times New Roman" w:hAnsi="Times New Roman" w:cs="Times New Roman"/>
+          <w:sz w:val="28"/>
+          <w:szCs w:val="28"/>
+        </w:rPr>
+      </w:pPr>
+    </w:p>
+    <w:p>
+      <w:pPr>
+        <w:rPr>
+          <w:rFonts w:ascii="Times New Roman" w:hAnsi="Times New Roman" w:cs="Times New Roman"/>
+          <w:sz w:val="28"/>
+          <w:szCs w:val="28"/>
+        </w:rPr>
+      </w:pPr>
+      <w:r>
+        <w:rPr>
+          <w:rFonts w:ascii="Times New Roman" w:hAnsi="Times New Roman" w:cs="Times New Roman"/>
+          <w:sz w:val="28"/>
+          <w:szCs w:val="28"/>
+        </w:rPr>
         <w:t>Например, чтобы задать IP-адрес 192.168.0.1 и маску подсети 255.255.255.0, можно использовать следующий код:</w:t>
       </w:r>
     </w:p>
-    <w:p/>
-    <w:p>
-      <w:r>
+    <w:p>
+      <w:pPr>
+        <w:rPr>
+          <w:rFonts w:ascii="Times New Roman" w:hAnsi="Times New Roman" w:cs="Times New Roman"/>
+          <w:sz w:val="28"/>
+          <w:szCs w:val="28"/>
+        </w:rPr>
+      </w:pPr>
+    </w:p>
+    <w:p>
+      <w:pPr>
+        <w:rPr>
+          <w:rFonts w:ascii="Times New Roman" w:hAnsi="Times New Roman" w:cs="Times New Roman"/>
+          <w:sz w:val="28"/>
+          <w:szCs w:val="28"/>
+          <w:lang w:val="en-US"/>
+        </w:rPr>
+      </w:pPr>
+      <w:r>
+        <w:rPr>
+          <w:rFonts w:ascii="Times New Roman" w:hAnsi="Times New Roman" w:cs="Times New Roman"/>
+          <w:sz w:val="28"/>
+          <w:szCs w:val="28"/>
+          <w:lang w:val="en-US"/>
+        </w:rPr>
         <w:t>```</w:t>
       </w:r>
     </w:p>
     <w:p>
-      <w:r>
+      <w:pPr>
+        <w:rPr>
+          <w:rFonts w:ascii="Times New Roman" w:hAnsi="Times New Roman" w:cs="Times New Roman"/>
+          <w:sz w:val="28"/>
+          <w:szCs w:val="28"/>
+          <w:lang w:val="en-US"/>
+        </w:rPr>
+      </w:pPr>
+      <w:r>
+        <w:rPr>
+          <w:rFonts w:ascii="Times New Roman" w:hAnsi="Times New Roman" w:cs="Times New Roman"/>
+          <w:sz w:val="28"/>
+          <w:szCs w:val="28"/>
+          <w:lang w:val="en-US"/>
+        </w:rPr>
         <w:t>var</w:t>
       </w:r>
     </w:p>
     <w:p>
-      <w:r>
-        <w:t xml:space="preserve">  Reg: TRegistry;</w:t>
-      </w:r>
-    </w:p>
-    <w:p>
-      <w:r>
+      <w:pPr>
+        <w:rPr>
+          <w:rFonts w:ascii="Times New Roman" w:hAnsi="Times New Roman" w:cs="Times New Roman"/>
+          <w:sz w:val="28"/>
+          <w:szCs w:val="28"/>
+          <w:lang w:val="en-US"/>
+        </w:rPr>
+      </w:pPr>
+      <w:r>
+        <w:rPr>
+          <w:rFonts w:ascii="Times New Roman" w:hAnsi="Times New Roman" w:cs="Times New Roman"/>
+          <w:sz w:val="28"/>
+          <w:szCs w:val="28"/>
+          <w:lang w:val="en-US"/>
+        </w:rPr>
+        <w:t xml:space="preserve">  Reg: </w:t>
+      </w:r>
+      <w:proofErr w:type="spellStart"/>
+      <w:r>
+        <w:rPr>
+          <w:rFonts w:ascii="Times New Roman" w:hAnsi="Times New Roman" w:cs="Times New Roman"/>
+          <w:sz w:val="28"/>
+          <w:szCs w:val="28"/>
+          <w:lang w:val="en-US"/>
+        </w:rPr>
+        <w:t>TRegistry</w:t>
+      </w:r>
+      <w:proofErr w:type="spellEnd"/>
+      <w:r>
+        <w:rPr>
+          <w:rFonts w:ascii="Times New Roman" w:hAnsi="Times New Roman" w:cs="Times New Roman"/>
+          <w:sz w:val="28"/>
+          <w:szCs w:val="28"/>
+          <w:lang w:val="en-US"/>
+        </w:rPr>
+        <w:t>;</w:t>
+      </w:r>
+    </w:p>
+    <w:p>
+      <w:pPr>
+        <w:rPr>
+          <w:rFonts w:ascii="Times New Roman" w:hAnsi="Times New Roman" w:cs="Times New Roman"/>
+          <w:sz w:val="28"/>
+          <w:szCs w:val="28"/>
+          <w:lang w:val="en-US"/>
+        </w:rPr>
+      </w:pPr>
+      <w:r>
+        <w:rPr>
+          <w:rFonts w:ascii="Times New Roman" w:hAnsi="Times New Roman" w:cs="Times New Roman"/>
+          <w:sz w:val="28"/>
+          <w:szCs w:val="28"/>
+          <w:lang w:val="en-US"/>
+        </w:rPr>
         <w:t>begin</w:t>
       </w:r>
     </w:p>
     <w:p>
-      <w:r>
-        <w:t xml:space="preserve">  Reg := TRegistry.Create;</w:t>
-      </w:r>
-    </w:p>
-    <w:p>
-      <w:r>
+      <w:pPr>
+        <w:rPr>
+          <w:rFonts w:ascii="Times New Roman" w:hAnsi="Times New Roman" w:cs="Times New Roman"/>
+          <w:sz w:val="28"/>
+          <w:szCs w:val="28"/>
+          <w:lang w:val="en-US"/>
+        </w:rPr>
+      </w:pPr>
+      <w:r>
+        <w:rPr>
+          <w:rFonts w:ascii="Times New Roman" w:hAnsi="Times New Roman" w:cs="Times New Roman"/>
+          <w:sz w:val="28"/>
+          <w:szCs w:val="28"/>
+          <w:lang w:val="en-US"/>
+        </w:rPr>
+        <w:t xml:space="preserve">  </w:t>
+      </w:r>
+      <w:proofErr w:type="gramStart"/>
+      <w:r>
+        <w:rPr>
+          <w:rFonts w:ascii="Times New Roman" w:hAnsi="Times New Roman" w:cs="Times New Roman"/>
+          <w:sz w:val="28"/>
+          <w:szCs w:val="28"/>
+          <w:lang w:val="en-US"/>
+        </w:rPr>
+        <w:t>Reg :</w:t>
+      </w:r>
+      <w:proofErr w:type="gramEnd"/>
+      <w:r>
+        <w:rPr>
+          <w:rFonts w:ascii="Times New Roman" w:hAnsi="Times New Roman" w:cs="Times New Roman"/>
+          <w:sz w:val="28"/>
+          <w:szCs w:val="28"/>
+          <w:lang w:val="en-US"/>
+        </w:rPr>
+        <w:t xml:space="preserve">= </w:t>
+      </w:r>
+      <w:proofErr w:type="spellStart"/>
+      <w:r>
+        <w:rPr>
+          <w:rFonts w:ascii="Times New Roman" w:hAnsi="Times New Roman" w:cs="Times New Roman"/>
+          <w:sz w:val="28"/>
+          <w:szCs w:val="28"/>
+          <w:lang w:val="en-US"/>
+        </w:rPr>
+        <w:t>TRegistry.Create</w:t>
+      </w:r>
+      <w:proofErr w:type="spellEnd"/>
+      <w:r>
+        <w:rPr>
+          <w:rFonts w:ascii="Times New Roman" w:hAnsi="Times New Roman" w:cs="Times New Roman"/>
+          <w:sz w:val="28"/>
+          <w:szCs w:val="28"/>
+          <w:lang w:val="en-US"/>
+        </w:rPr>
+        <w:t>;</w:t>
+      </w:r>
+    </w:p>
+    <w:p>
+      <w:pPr>
+        <w:rPr>
+          <w:rFonts w:ascii="Times New Roman" w:hAnsi="Times New Roman" w:cs="Times New Roman"/>
+          <w:sz w:val="28"/>
+          <w:szCs w:val="28"/>
+          <w:lang w:val="en-US"/>
+        </w:rPr>
+      </w:pPr>
+      <w:r>
+        <w:rPr>
+          <w:rFonts w:ascii="Times New Roman" w:hAnsi="Times New Roman" w:cs="Times New Roman"/>
+          <w:sz w:val="28"/>
+          <w:szCs w:val="28"/>
+          <w:lang w:val="en-US"/>
+        </w:rPr>
         <w:t xml:space="preserve">  try</w:t>
       </w:r>
     </w:p>
     <w:p>
-      <w:r>
-        <w:t xml:space="preserve">    Reg.RootKey := HKEY_LOCAL_MACHINE;</w:t>
-      </w:r>
-    </w:p>
-    <w:p>
-      <w:r>
+      <w:pPr>
+        <w:rPr>
+          <w:rFonts w:ascii="Times New Roman" w:hAnsi="Times New Roman" w:cs="Times New Roman"/>
+          <w:sz w:val="28"/>
+          <w:szCs w:val="28"/>
+          <w:lang w:val="en-US"/>
+        </w:rPr>
+      </w:pPr>
+      <w:r>
+        <w:rPr>
+          <w:rFonts w:ascii="Times New Roman" w:hAnsi="Times New Roman" w:cs="Times New Roman"/>
+          <w:sz w:val="28"/>
+          <w:szCs w:val="28"/>
+          <w:lang w:val="en-US"/>
+        </w:rPr>
+        <w:t xml:space="preserve">    </w:t>
+      </w:r>
+      <w:proofErr w:type="spellStart"/>
+      <w:proofErr w:type="gramStart"/>
+      <w:r>
+        <w:rPr>
+          <w:rFonts w:ascii="Times New Roman" w:hAnsi="Times New Roman" w:cs="Times New Roman"/>
+          <w:sz w:val="28"/>
+          <w:szCs w:val="28"/>
+          <w:lang w:val="en-US"/>
+        </w:rPr>
+        <w:t>Reg.RootKey</w:t>
+      </w:r>
+      <w:proofErr w:type="spellEnd"/>
+      <w:r>
+        <w:rPr>
+          <w:rFonts w:ascii="Times New Roman" w:hAnsi="Times New Roman" w:cs="Times New Roman"/>
+          <w:sz w:val="28"/>
+          <w:szCs w:val="28"/>
+          <w:lang w:val="en-US"/>
+        </w:rPr>
+        <w:t xml:space="preserve"> :</w:t>
+      </w:r>
+      <w:proofErr w:type="gramEnd"/>
+      <w:r>
+        <w:rPr>
+          <w:rFonts w:ascii="Times New Roman" w:hAnsi="Times New Roman" w:cs="Times New Roman"/>
+          <w:sz w:val="28"/>
+          <w:szCs w:val="28"/>
+          <w:lang w:val="en-US"/>
+        </w:rPr>
+        <w:t>= HKEY_LOCAL_MACHINE;</w:t>
+      </w:r>
+    </w:p>
+    <w:p>
+      <w:pPr>
+        <w:rPr>
+          <w:rFonts w:ascii="Times New Roman" w:hAnsi="Times New Roman" w:cs="Times New Roman"/>
+          <w:sz w:val="28"/>
+          <w:szCs w:val="28"/>
+          <w:lang w:val="en-US"/>
+        </w:rPr>
+      </w:pPr>
+      <w:r>
+        <w:rPr>
+          <w:rFonts w:ascii="Times New Roman" w:hAnsi="Times New Roman" w:cs="Times New Roman"/>
+          <w:sz w:val="28"/>
+          <w:szCs w:val="28"/>
+          <w:lang w:val="en-US"/>
+        </w:rPr>
         <w:t xml:space="preserve">    if Reg.OpenKey('SYSTEM\CurrentControlSet\Services\Tcpip\Parameters', True) then</w:t>
       </w:r>
     </w:p>
     <w:p>
-      <w:r>
+      <w:pPr>
+        <w:rPr>
+          <w:rFonts w:ascii="Times New Roman" w:hAnsi="Times New Roman" w:cs="Times New Roman"/>
+          <w:sz w:val="28"/>
+          <w:szCs w:val="28"/>
+          <w:lang w:val="en-US"/>
+        </w:rPr>
+      </w:pPr>
+      <w:r>
+        <w:rPr>
+          <w:rFonts w:ascii="Times New Roman" w:hAnsi="Times New Roman" w:cs="Times New Roman"/>
+          <w:sz w:val="28"/>
+          <w:szCs w:val="28"/>
+          <w:lang w:val="en-US"/>
+        </w:rPr>
         <w:t xml:space="preserve">    begin</w:t>
       </w:r>
     </w:p>
     <w:p>
-      <w:r>
-        <w:t xml:space="preserve">      Reg.WriteString('IPAddress', '192.168.0.1');</w:t>
-      </w:r>
-    </w:p>
-    <w:p>
-      <w:r>
-        <w:t xml:space="preserve">      Reg.WriteString('SubnetMask', '255.255.255.0');</w:t>
-      </w:r>
-    </w:p>
-    <w:p>
-      <w:r>
-        <w:t xml:space="preserve">      Reg.CloseKey;</w:t>
-      </w:r>
-    </w:p>
-    <w:p>
-      <w:r>
+      <w:pPr>
+        <w:rPr>
+          <w:rFonts w:ascii="Times New Roman" w:hAnsi="Times New Roman" w:cs="Times New Roman"/>
+          <w:sz w:val="28"/>
+          <w:szCs w:val="28"/>
+          <w:lang w:val="en-US"/>
+        </w:rPr>
+      </w:pPr>
+      <w:r>
+        <w:rPr>
+          <w:rFonts w:ascii="Times New Roman" w:hAnsi="Times New Roman" w:cs="Times New Roman"/>
+          <w:sz w:val="28"/>
+          <w:szCs w:val="28"/>
+          <w:lang w:val="en-US"/>
+        </w:rPr>
+        <w:t xml:space="preserve">      </w:t>
+      </w:r>
+      <w:proofErr w:type="spellStart"/>
+      <w:r>
+        <w:rPr>
+          <w:rFonts w:ascii="Times New Roman" w:hAnsi="Times New Roman" w:cs="Times New Roman"/>
+          <w:sz w:val="28"/>
+          <w:szCs w:val="28"/>
+          <w:lang w:val="en-US"/>
+        </w:rPr>
+        <w:t>Reg.WriteString</w:t>
+      </w:r>
+      <w:proofErr w:type="spellEnd"/>
+      <w:r>
+        <w:rPr>
+          <w:rFonts w:ascii="Times New Roman" w:hAnsi="Times New Roman" w:cs="Times New Roman"/>
+          <w:sz w:val="28"/>
+          <w:szCs w:val="28"/>
+          <w:lang w:val="en-US"/>
+        </w:rPr>
+        <w:t>('</w:t>
+      </w:r>
+      <w:proofErr w:type="spellStart"/>
+      <w:r>
+        <w:rPr>
+          <w:rFonts w:ascii="Times New Roman" w:hAnsi="Times New Roman" w:cs="Times New Roman"/>
+          <w:sz w:val="28"/>
+          <w:szCs w:val="28"/>
+          <w:lang w:val="en-US"/>
+        </w:rPr>
+        <w:t>IPAddress</w:t>
+      </w:r>
+      <w:proofErr w:type="spellEnd"/>
+      <w:r>
+        <w:rPr>
+          <w:rFonts w:ascii="Times New Roman" w:hAnsi="Times New Roman" w:cs="Times New Roman"/>
+          <w:sz w:val="28"/>
+          <w:szCs w:val="28"/>
+          <w:lang w:val="en-US"/>
+        </w:rPr>
+        <w:t>', '192.168.0.1');</w:t>
+      </w:r>
+    </w:p>
+    <w:p>
+      <w:pPr>
+        <w:rPr>
+          <w:rFonts w:ascii="Times New Roman" w:hAnsi="Times New Roman" w:cs="Times New Roman"/>
+          <w:sz w:val="28"/>
+          <w:szCs w:val="28"/>
+          <w:lang w:val="en-US"/>
+        </w:rPr>
+      </w:pPr>
+      <w:r>
+        <w:rPr>
+          <w:rFonts w:ascii="Times New Roman" w:hAnsi="Times New Roman" w:cs="Times New Roman"/>
+          <w:sz w:val="28"/>
+          <w:szCs w:val="28"/>
+          <w:lang w:val="en-US"/>
+        </w:rPr>
+        <w:t xml:space="preserve">      </w:t>
+      </w:r>
+      <w:proofErr w:type="spellStart"/>
+      <w:r>
+        <w:rPr>
+          <w:rFonts w:ascii="Times New Roman" w:hAnsi="Times New Roman" w:cs="Times New Roman"/>
+          <w:sz w:val="28"/>
+          <w:szCs w:val="28"/>
+          <w:lang w:val="en-US"/>
+        </w:rPr>
+        <w:t>Reg.WriteString</w:t>
+      </w:r>
+      <w:proofErr w:type="spellEnd"/>
+      <w:r>
+        <w:rPr>
+          <w:rFonts w:ascii="Times New Roman" w:hAnsi="Times New Roman" w:cs="Times New Roman"/>
+          <w:sz w:val="28"/>
+          <w:szCs w:val="28"/>
+          <w:lang w:val="en-US"/>
+        </w:rPr>
+        <w:t>('</w:t>
+      </w:r>
+      <w:proofErr w:type="spellStart"/>
+      <w:r>
+        <w:rPr>
+          <w:rFonts w:ascii="Times New Roman" w:hAnsi="Times New Roman" w:cs="Times New Roman"/>
+          <w:sz w:val="28"/>
+          <w:szCs w:val="28"/>
+          <w:lang w:val="en-US"/>
+        </w:rPr>
+        <w:t>SubnetMask</w:t>
+      </w:r>
+      <w:proofErr w:type="spellEnd"/>
+      <w:r>
+        <w:rPr>
+          <w:rFonts w:ascii="Times New Roman" w:hAnsi="Times New Roman" w:cs="Times New Roman"/>
+          <w:sz w:val="28"/>
+          <w:szCs w:val="28"/>
+          <w:lang w:val="en-US"/>
+        </w:rPr>
+        <w:t>', '255.255.255.0');</w:t>
+      </w:r>
+    </w:p>
+    <w:p>
+      <w:pPr>
+        <w:rPr>
+          <w:rFonts w:ascii="Times New Roman" w:hAnsi="Times New Roman" w:cs="Times New Roman"/>
+          <w:sz w:val="28"/>
+          <w:szCs w:val="28"/>
+          <w:lang w:val="en-US"/>
+        </w:rPr>
+      </w:pPr>
+      <w:r>
+        <w:rPr>
+          <w:rFonts w:ascii="Times New Roman" w:hAnsi="Times New Roman" w:cs="Times New Roman"/>
+          <w:sz w:val="28"/>
+          <w:szCs w:val="28"/>
+          <w:lang w:val="en-US"/>
+        </w:rPr>
+        <w:lastRenderedPageBreak/>
+        <w:t xml:space="preserve">      </w:t>
+      </w:r>
+      <w:proofErr w:type="spellStart"/>
+      <w:r>
+        <w:rPr>
+          <w:rFonts w:ascii="Times New Roman" w:hAnsi="Times New Roman" w:cs="Times New Roman"/>
+          <w:sz w:val="28"/>
+          <w:szCs w:val="28"/>
+          <w:lang w:val="en-US"/>
+        </w:rPr>
+        <w:t>Reg.CloseKey</w:t>
+      </w:r>
+      <w:proofErr w:type="spellEnd"/>
+      <w:r>
+        <w:rPr>
+          <w:rFonts w:ascii="Times New Roman" w:hAnsi="Times New Roman" w:cs="Times New Roman"/>
+          <w:sz w:val="28"/>
+          <w:szCs w:val="28"/>
+          <w:lang w:val="en-US"/>
+        </w:rPr>
+        <w:t>;</w:t>
+      </w:r>
+    </w:p>
+    <w:p>
+      <w:pPr>
+        <w:rPr>
+          <w:rFonts w:ascii="Times New Roman" w:hAnsi="Times New Roman" w:cs="Times New Roman"/>
+          <w:sz w:val="28"/>
+          <w:szCs w:val="28"/>
+          <w:lang w:val="en-US"/>
+        </w:rPr>
+      </w:pPr>
+      <w:r>
+        <w:rPr>
+          <w:rFonts w:ascii="Times New Roman" w:hAnsi="Times New Roman" w:cs="Times New Roman"/>
+          <w:sz w:val="28"/>
+          <w:szCs w:val="28"/>
+          <w:lang w:val="en-US"/>
+        </w:rPr>
         <w:t xml:space="preserve">    end;</w:t>
       </w:r>
     </w:p>
     <w:p>
-      <w:r>
+      <w:pPr>
+        <w:rPr>
+          <w:rFonts w:ascii="Times New Roman" w:hAnsi="Times New Roman" w:cs="Times New Roman"/>
+          <w:sz w:val="28"/>
+          <w:szCs w:val="28"/>
+          <w:lang w:val="en-US"/>
+        </w:rPr>
+      </w:pPr>
+      <w:r>
+        <w:rPr>
+          <w:rFonts w:ascii="Times New Roman" w:hAnsi="Times New Roman" w:cs="Times New Roman"/>
+          <w:sz w:val="28"/>
+          <w:szCs w:val="28"/>
+          <w:lang w:val="en-US"/>
+        </w:rPr>
         <w:t xml:space="preserve">  finally</w:t>
       </w:r>
     </w:p>
     <w:p>
-      <w:r>
-        <w:t xml:space="preserve">    Reg.Free;</w:t>
-      </w:r>
-    </w:p>
-    <w:p>
-      <w:r>
-        <w:t xml:space="preserve">  end;</w:t>
-      </w:r>
-    </w:p>
-    <w:p>
-      <w:r>
+      <w:pPr>
+        <w:rPr>
+          <w:rFonts w:ascii="Times New Roman" w:hAnsi="Times New Roman" w:cs="Times New Roman"/>
+          <w:sz w:val="28"/>
+          <w:szCs w:val="28"/>
+          <w:lang w:val="en-US"/>
+        </w:rPr>
+      </w:pPr>
+      <w:r>
+        <w:rPr>
+          <w:rFonts w:ascii="Times New Roman" w:hAnsi="Times New Roman" w:cs="Times New Roman"/>
+          <w:sz w:val="28"/>
+          <w:szCs w:val="28"/>
+          <w:lang w:val="en-US"/>
+        </w:rPr>
+        <w:t xml:space="preserve">    </w:t>
+      </w:r>
+      <w:proofErr w:type="spellStart"/>
+      <w:r>
+        <w:rPr>
+          <w:rFonts w:ascii="Times New Roman" w:hAnsi="Times New Roman" w:cs="Times New Roman"/>
+          <w:sz w:val="28"/>
+          <w:szCs w:val="28"/>
+          <w:lang w:val="en-US"/>
+        </w:rPr>
+        <w:t>Reg.Free</w:t>
+      </w:r>
+      <w:proofErr w:type="spellEnd"/>
+      <w:r>
+        <w:rPr>
+          <w:rFonts w:ascii="Times New Roman" w:hAnsi="Times New Roman" w:cs="Times New Roman"/>
+          <w:sz w:val="28"/>
+          <w:szCs w:val="28"/>
+          <w:lang w:val="en-US"/>
+        </w:rPr>
+        <w:t>;</w:t>
+      </w:r>
+    </w:p>
+    <w:p>
+      <w:pPr>
+        <w:rPr>
+          <w:rFonts w:ascii="Times New Roman" w:hAnsi="Times New Roman" w:cs="Times New Roman"/>
+          <w:sz w:val="28"/>
+          <w:szCs w:val="28"/>
+        </w:rPr>
+      </w:pPr>
+      <w:r>
+        <w:rPr>
+          <w:rFonts w:ascii="Times New Roman" w:hAnsi="Times New Roman" w:cs="Times New Roman"/>
+          <w:sz w:val="28"/>
+          <w:szCs w:val="28"/>
+          <w:lang w:val="en-US"/>
+        </w:rPr>
+        <w:t xml:space="preserve">  </w:t>
+      </w:r>
+      <w:proofErr w:type="spellStart"/>
+      <w:r>
+        <w:rPr>
+          <w:rFonts w:ascii="Times New Roman" w:hAnsi="Times New Roman" w:cs="Times New Roman"/>
+          <w:sz w:val="28"/>
+          <w:szCs w:val="28"/>
+        </w:rPr>
+        <w:t>end</w:t>
+      </w:r>
+      <w:proofErr w:type="spellEnd"/>
+      <w:r>
+        <w:rPr>
+          <w:rFonts w:ascii="Times New Roman" w:hAnsi="Times New Roman" w:cs="Times New Roman"/>
+          <w:sz w:val="28"/>
+          <w:szCs w:val="28"/>
+        </w:rPr>
+        <w:t>;</w:t>
+      </w:r>
+    </w:p>
+    <w:p>
+      <w:pPr>
+        <w:rPr>
+          <w:rFonts w:ascii="Times New Roman" w:hAnsi="Times New Roman" w:cs="Times New Roman"/>
+          <w:sz w:val="28"/>
+          <w:szCs w:val="28"/>
+        </w:rPr>
+      </w:pPr>
+      <w:r>
+        <w:rPr>
+          <w:rFonts w:ascii="Times New Roman" w:hAnsi="Times New Roman" w:cs="Times New Roman"/>
+          <w:sz w:val="28"/>
+          <w:szCs w:val="28"/>
+        </w:rPr>
         <w:t>end;</w:t>
       </w:r>
     </w:p>
     <w:p>
-      <w:r>
-        <w:lastRenderedPageBreak/>
+      <w:pPr>
+        <w:rPr>
+          <w:rFonts w:ascii="Times New Roman" w:hAnsi="Times New Roman" w:cs="Times New Roman"/>
+          <w:sz w:val="28"/>
+          <w:szCs w:val="28"/>
+        </w:rPr>
+      </w:pPr>
+      <w:r>
+        <w:rPr>
+          <w:rFonts w:ascii="Times New Roman" w:hAnsi="Times New Roman" w:cs="Times New Roman"/>
+          <w:sz w:val="28"/>
+          <w:szCs w:val="28"/>
+        </w:rPr>
         <w:t>```</w:t>
       </w:r>
     </w:p>
-    <w:p/>
-    <w:p>
-      <w:r>
+    <w:p>
+      <w:pPr>
+        <w:rPr>
+          <w:rFonts w:ascii="Times New Roman" w:hAnsi="Times New Roman" w:cs="Times New Roman"/>
+          <w:sz w:val="28"/>
+          <w:szCs w:val="28"/>
+        </w:rPr>
+      </w:pPr>
+    </w:p>
+    <w:p>
+      <w:pPr>
+        <w:rPr>
+          <w:rFonts w:ascii="Times New Roman" w:hAnsi="Times New Roman" w:cs="Times New Roman"/>
+          <w:sz w:val="28"/>
+          <w:szCs w:val="28"/>
+        </w:rPr>
+      </w:pPr>
+      <w:r>
+        <w:rPr>
+          <w:rFonts w:ascii="Times New Roman" w:hAnsi="Times New Roman" w:cs="Times New Roman"/>
+          <w:sz w:val="28"/>
+          <w:szCs w:val="28"/>
+        </w:rPr>
         <w:t>Обратите внимание, что для применения изменений необходимо перезагрузить сетевой адаптер или выполнить команду "ipconfig /renew" в командной строке.</w:t>
       </w:r>
     </w:p>
-    <w:p/>
-    <w:p>
-      <w:r>
+    <w:p>
+      <w:pPr>
+        <w:rPr>
+          <w:rFonts w:ascii="Times New Roman" w:hAnsi="Times New Roman" w:cs="Times New Roman"/>
+          <w:sz w:val="28"/>
+          <w:szCs w:val="28"/>
+        </w:rPr>
+      </w:pPr>
+    </w:p>
+    <w:p>
+      <w:pPr>
+        <w:rPr>
+          <w:rFonts w:ascii="Times New Roman" w:hAnsi="Times New Roman" w:cs="Times New Roman"/>
+          <w:sz w:val="28"/>
+          <w:szCs w:val="28"/>
+        </w:rPr>
+      </w:pPr>
+      <w:r>
+        <w:rPr>
+          <w:rFonts w:ascii="Times New Roman" w:hAnsi="Times New Roman" w:cs="Times New Roman"/>
+          <w:sz w:val="28"/>
+          <w:szCs w:val="28"/>
+        </w:rPr>
         <w:t>Изменение имени компьютера и рабочей группы через реестр:</w:t>
       </w:r>
     </w:p>
-    <w:p/>
-    <w:p>
-      <w:r>
+    <w:p>
+      <w:pPr>
+        <w:rPr>
+          <w:rFonts w:ascii="Times New Roman" w:hAnsi="Times New Roman" w:cs="Times New Roman"/>
+          <w:sz w:val="28"/>
+          <w:szCs w:val="28"/>
+        </w:rPr>
+      </w:pPr>
+    </w:p>
+    <w:p>
+      <w:pPr>
+        <w:rPr>
+          <w:rFonts w:ascii="Times New Roman" w:hAnsi="Times New Roman" w:cs="Times New Roman"/>
+          <w:sz w:val="28"/>
+          <w:szCs w:val="28"/>
+        </w:rPr>
+      </w:pPr>
+      <w:r>
+        <w:rPr>
+          <w:rFonts w:ascii="Times New Roman" w:hAnsi="Times New Roman" w:cs="Times New Roman"/>
+          <w:sz w:val="28"/>
+          <w:szCs w:val="28"/>
+        </w:rPr>
         <w:t>1. Откройте редактор реестра, нажав Win+R и введя команду regedit.</w:t>
       </w:r>
     </w:p>
-    <w:p/>
-    <w:p>
-      <w:r>
-        <w:t>2. Перейдите к следующему разделу: HKEY_LOCAL_MACHINE\SYSTEM\CurrentControlSet\Control\ComputerName\ComputerName.</w:t>
-      </w:r>
-    </w:p>
-    <w:p/>
-    <w:p>
-      <w:r>
+    <w:p>
+      <w:pPr>
+        <w:rPr>
+          <w:rFonts w:ascii="Times New Roman" w:hAnsi="Times New Roman" w:cs="Times New Roman"/>
+          <w:sz w:val="28"/>
+          <w:szCs w:val="28"/>
+        </w:rPr>
+      </w:pPr>
+    </w:p>
+    <w:p>
+      <w:pPr>
+        <w:rPr>
+          <w:rFonts w:ascii="Times New Roman" w:hAnsi="Times New Roman" w:cs="Times New Roman"/>
+          <w:sz w:val="28"/>
+          <w:szCs w:val="28"/>
+          <w:lang w:val="en-US"/>
+        </w:rPr>
+      </w:pPr>
+      <w:r>
+        <w:rPr>
+          <w:rFonts w:ascii="Times New Roman" w:hAnsi="Times New Roman" w:cs="Times New Roman"/>
+          <w:sz w:val="28"/>
+          <w:szCs w:val="28"/>
+          <w:lang w:val="en-US"/>
+        </w:rPr>
+        <w:t xml:space="preserve">2. </w:t>
+      </w:r>
+      <w:r>
+        <w:rPr>
+          <w:rFonts w:ascii="Times New Roman" w:hAnsi="Times New Roman" w:cs="Times New Roman"/>
+          <w:sz w:val="28"/>
+          <w:szCs w:val="28"/>
+        </w:rPr>
+        <w:t>Перейдите</w:t>
+      </w:r>
+      <w:r>
+        <w:rPr>
+          <w:rFonts w:ascii="Times New Roman" w:hAnsi="Times New Roman" w:cs="Times New Roman"/>
+          <w:sz w:val="28"/>
+          <w:szCs w:val="28"/>
+          <w:lang w:val="en-US"/>
+        </w:rPr>
+        <w:t xml:space="preserve"> </w:t>
+      </w:r>
+      <w:r>
+        <w:rPr>
+          <w:rFonts w:ascii="Times New Roman" w:hAnsi="Times New Roman" w:cs="Times New Roman"/>
+          <w:sz w:val="28"/>
+          <w:szCs w:val="28"/>
+        </w:rPr>
+        <w:t>к</w:t>
+      </w:r>
+      <w:r>
+        <w:rPr>
+          <w:rFonts w:ascii="Times New Roman" w:hAnsi="Times New Roman" w:cs="Times New Roman"/>
+          <w:sz w:val="28"/>
+          <w:szCs w:val="28"/>
+          <w:lang w:val="en-US"/>
+        </w:rPr>
+        <w:t xml:space="preserve"> </w:t>
+      </w:r>
+      <w:r>
+        <w:rPr>
+          <w:rFonts w:ascii="Times New Roman" w:hAnsi="Times New Roman" w:cs="Times New Roman"/>
+          <w:sz w:val="28"/>
+          <w:szCs w:val="28"/>
+        </w:rPr>
+        <w:t>следующему</w:t>
+      </w:r>
+      <w:r>
+        <w:rPr>
+          <w:rFonts w:ascii="Times New Roman" w:hAnsi="Times New Roman" w:cs="Times New Roman"/>
+          <w:sz w:val="28"/>
+          <w:szCs w:val="28"/>
+          <w:lang w:val="en-US"/>
+        </w:rPr>
+        <w:t xml:space="preserve"> </w:t>
+      </w:r>
+      <w:r>
+        <w:rPr>
+          <w:rFonts w:ascii="Times New Roman" w:hAnsi="Times New Roman" w:cs="Times New Roman"/>
+          <w:sz w:val="28"/>
+          <w:szCs w:val="28"/>
+        </w:rPr>
+        <w:t>разделу</w:t>
+      </w:r>
+      <w:r>
+        <w:rPr>
+          <w:rFonts w:ascii="Times New Roman" w:hAnsi="Times New Roman" w:cs="Times New Roman"/>
+          <w:sz w:val="28"/>
+          <w:szCs w:val="28"/>
+          <w:lang w:val="en-US"/>
+        </w:rPr>
+        <w:t>: HKEY_LOCAL_MACHINE\SYSTEM\CurrentControlSet\Control\ComputerName\ComputerName.</w:t>
+      </w:r>
+    </w:p>
+    <w:p>
+      <w:pPr>
+        <w:rPr>
+          <w:rFonts w:ascii="Times New Roman" w:hAnsi="Times New Roman" w:cs="Times New Roman"/>
+          <w:sz w:val="28"/>
+          <w:szCs w:val="28"/>
+          <w:lang w:val="en-US"/>
+        </w:rPr>
+      </w:pPr>
+    </w:p>
+    <w:p>
+      <w:pPr>
+        <w:rPr>
+          <w:rFonts w:ascii="Times New Roman" w:hAnsi="Times New Roman" w:cs="Times New Roman"/>
+          <w:sz w:val="28"/>
+          <w:szCs w:val="28"/>
+        </w:rPr>
+      </w:pPr>
+      <w:r>
+        <w:rPr>
+          <w:rFonts w:ascii="Times New Roman" w:hAnsi="Times New Roman" w:cs="Times New Roman"/>
+          <w:sz w:val="28"/>
+          <w:szCs w:val="28"/>
+        </w:rPr>
         <w:t>3. Внутри этого раздела найдите параметр ComputerName и дважды кликните на нем.</w:t>
       </w:r>
     </w:p>
-    <w:p/>
-    <w:p>
-      <w:r>
+    <w:p>
+      <w:pPr>
+        <w:rPr>
+          <w:rFonts w:ascii="Times New Roman" w:hAnsi="Times New Roman" w:cs="Times New Roman"/>
+          <w:sz w:val="28"/>
+          <w:szCs w:val="28"/>
+        </w:rPr>
+      </w:pPr>
+    </w:p>
+    <w:p>
+      <w:pPr>
+        <w:rPr>
+          <w:rFonts w:ascii="Times New Roman" w:hAnsi="Times New Roman" w:cs="Times New Roman"/>
+          <w:sz w:val="28"/>
+          <w:szCs w:val="28"/>
+        </w:rPr>
+      </w:pPr>
+      <w:r>
+        <w:rPr>
+          <w:rFonts w:ascii="Times New Roman" w:hAnsi="Times New Roman" w:cs="Times New Roman"/>
+          <w:sz w:val="28"/>
+          <w:szCs w:val="28"/>
+        </w:rPr>
         <w:t>4. Измените значение параметра на новое имя компьютера и нажмите ОК.</w:t>
       </w:r>
     </w:p>
-    <w:p/>
-    <w:p>
-      <w:r>
-        <w:t>5. Перейдите к разделу HKEY_LOCAL_MACHINE\SYSTEM\CurrentControlSet\Control\ComputerName\ActiveComputerName.</w:t>
-      </w:r>
-    </w:p>
-    <w:p/>
-    <w:p>
-      <w:r>
+    <w:p>
+      <w:pPr>
+        <w:rPr>
+          <w:rFonts w:ascii="Times New Roman" w:hAnsi="Times New Roman" w:cs="Times New Roman"/>
+          <w:sz w:val="28"/>
+          <w:szCs w:val="28"/>
+        </w:rPr>
+      </w:pPr>
+    </w:p>
+    <w:p>
+      <w:pPr>
+        <w:rPr>
+          <w:rFonts w:ascii="Times New Roman" w:hAnsi="Times New Roman" w:cs="Times New Roman"/>
+          <w:sz w:val="28"/>
+          <w:szCs w:val="28"/>
+          <w:lang w:val="en-US"/>
+        </w:rPr>
+      </w:pPr>
+      <w:r>
+        <w:rPr>
+          <w:rFonts w:ascii="Times New Roman" w:hAnsi="Times New Roman" w:cs="Times New Roman"/>
+          <w:sz w:val="28"/>
+          <w:szCs w:val="28"/>
+          <w:lang w:val="en-US"/>
+        </w:rPr>
+        <w:t xml:space="preserve">5. </w:t>
+      </w:r>
+      <w:r>
+        <w:rPr>
+          <w:rFonts w:ascii="Times New Roman" w:hAnsi="Times New Roman" w:cs="Times New Roman"/>
+          <w:sz w:val="28"/>
+          <w:szCs w:val="28"/>
+        </w:rPr>
+        <w:t>Перейдите</w:t>
+      </w:r>
+      <w:r>
+        <w:rPr>
+          <w:rFonts w:ascii="Times New Roman" w:hAnsi="Times New Roman" w:cs="Times New Roman"/>
+          <w:sz w:val="28"/>
+          <w:szCs w:val="28"/>
+          <w:lang w:val="en-US"/>
+        </w:rPr>
+        <w:t xml:space="preserve"> </w:t>
+      </w:r>
+      <w:r>
+        <w:rPr>
+          <w:rFonts w:ascii="Times New Roman" w:hAnsi="Times New Roman" w:cs="Times New Roman"/>
+          <w:sz w:val="28"/>
+          <w:szCs w:val="28"/>
+        </w:rPr>
+        <w:t>к</w:t>
+      </w:r>
+      <w:r>
+        <w:rPr>
+          <w:rFonts w:ascii="Times New Roman" w:hAnsi="Times New Roman" w:cs="Times New Roman"/>
+          <w:sz w:val="28"/>
+          <w:szCs w:val="28"/>
+          <w:lang w:val="en-US"/>
+        </w:rPr>
+        <w:t xml:space="preserve"> </w:t>
+      </w:r>
+      <w:r>
+        <w:rPr>
+          <w:rFonts w:ascii="Times New Roman" w:hAnsi="Times New Roman" w:cs="Times New Roman"/>
+          <w:sz w:val="28"/>
+          <w:szCs w:val="28"/>
+        </w:rPr>
+        <w:t>разделу</w:t>
+      </w:r>
+      <w:r>
+        <w:rPr>
+          <w:rFonts w:ascii="Times New Roman" w:hAnsi="Times New Roman" w:cs="Times New Roman"/>
+          <w:sz w:val="28"/>
+          <w:szCs w:val="28"/>
+          <w:lang w:val="en-US"/>
+        </w:rPr>
+        <w:t xml:space="preserve"> HKEY_LOCAL_MACHINE\SYSTEM\CurrentControlSet\Control\ComputerName\ActiveComputerName.</w:t>
+      </w:r>
+    </w:p>
+    <w:p>
+      <w:pPr>
+        <w:rPr>
+          <w:rFonts w:ascii="Times New Roman" w:hAnsi="Times New Roman" w:cs="Times New Roman"/>
+          <w:sz w:val="28"/>
+          <w:szCs w:val="28"/>
+          <w:lang w:val="en-US"/>
+        </w:rPr>
+      </w:pPr>
+    </w:p>
+    <w:p>
+      <w:pPr>
+        <w:rPr>
+          <w:rFonts w:ascii="Times New Roman" w:hAnsi="Times New Roman" w:cs="Times New Roman"/>
+          <w:sz w:val="28"/>
+          <w:szCs w:val="28"/>
+        </w:rPr>
+      </w:pPr>
+      <w:r>
+        <w:rPr>
+          <w:rFonts w:ascii="Times New Roman" w:hAnsi="Times New Roman" w:cs="Times New Roman"/>
+          <w:sz w:val="28"/>
+          <w:szCs w:val="28"/>
+        </w:rPr>
         <w:t>6. Внутри этого раздела найдите параметр ComputerName и дважды кликните на нем.</w:t>
       </w:r>
     </w:p>
-    <w:p/>
-    <w:p>
-      <w:r>
+    <w:p>
+      <w:pPr>
+        <w:rPr>
+          <w:rFonts w:ascii="Times New Roman" w:hAnsi="Times New Roman" w:cs="Times New Roman"/>
+          <w:sz w:val="28"/>
+          <w:szCs w:val="28"/>
+        </w:rPr>
+      </w:pPr>
+    </w:p>
+    <w:p>
+      <w:pPr>
+        <w:rPr>
+          <w:rFonts w:ascii="Times New Roman" w:hAnsi="Times New Roman" w:cs="Times New Roman"/>
+          <w:sz w:val="28"/>
+          <w:szCs w:val="28"/>
+        </w:rPr>
+      </w:pPr>
+      <w:r>
+        <w:rPr>
+          <w:rFonts w:ascii="Times New Roman" w:hAnsi="Times New Roman" w:cs="Times New Roman"/>
+          <w:sz w:val="28"/>
+          <w:szCs w:val="28"/>
+        </w:rPr>
         <w:t>7. Измените значение параметра на новое имя компьютера и нажмите ОК.</w:t>
       </w:r>
     </w:p>
-    <w:p/>
-    <w:p>
-      <w:r>
-        <w:t>8. Перейдите к разделу HKEY_LOCAL_MACHINE\SYSTEM\CurrentControlSet\Services\Tcpip\Parameters.</w:t>
-      </w:r>
-    </w:p>
-    <w:p/>
-    <w:p>
-      <w:r>
+    <w:p>
+      <w:pPr>
+        <w:rPr>
+          <w:rFonts w:ascii="Times New Roman" w:hAnsi="Times New Roman" w:cs="Times New Roman"/>
+          <w:sz w:val="28"/>
+          <w:szCs w:val="28"/>
+        </w:rPr>
+      </w:pPr>
+    </w:p>
+    <w:p>
+      <w:pPr>
+        <w:rPr>
+          <w:rFonts w:ascii="Times New Roman" w:hAnsi="Times New Roman" w:cs="Times New Roman"/>
+          <w:sz w:val="28"/>
+          <w:szCs w:val="28"/>
+          <w:lang w:val="en-US"/>
+        </w:rPr>
+      </w:pPr>
+      <w:r>
+        <w:rPr>
+          <w:rFonts w:ascii="Times New Roman" w:hAnsi="Times New Roman" w:cs="Times New Roman"/>
+          <w:sz w:val="28"/>
+          <w:szCs w:val="28"/>
+          <w:lang w:val="en-US"/>
+        </w:rPr>
+        <w:t xml:space="preserve">8. </w:t>
+      </w:r>
+      <w:r>
+        <w:rPr>
+          <w:rFonts w:ascii="Times New Roman" w:hAnsi="Times New Roman" w:cs="Times New Roman"/>
+          <w:sz w:val="28"/>
+          <w:szCs w:val="28"/>
+        </w:rPr>
+        <w:t>Перейдите</w:t>
+      </w:r>
+      <w:r>
+        <w:rPr>
+          <w:rFonts w:ascii="Times New Roman" w:hAnsi="Times New Roman" w:cs="Times New Roman"/>
+          <w:sz w:val="28"/>
+          <w:szCs w:val="28"/>
+          <w:lang w:val="en-US"/>
+        </w:rPr>
+        <w:t xml:space="preserve"> </w:t>
+      </w:r>
+      <w:r>
+        <w:rPr>
+          <w:rFonts w:ascii="Times New Roman" w:hAnsi="Times New Roman" w:cs="Times New Roman"/>
+          <w:sz w:val="28"/>
+          <w:szCs w:val="28"/>
+        </w:rPr>
+        <w:t>к</w:t>
+      </w:r>
+      <w:r>
+        <w:rPr>
+          <w:rFonts w:ascii="Times New Roman" w:hAnsi="Times New Roman" w:cs="Times New Roman"/>
+          <w:sz w:val="28"/>
+          <w:szCs w:val="28"/>
+          <w:lang w:val="en-US"/>
+        </w:rPr>
+        <w:t xml:space="preserve"> </w:t>
+      </w:r>
+      <w:r>
+        <w:rPr>
+          <w:rFonts w:ascii="Times New Roman" w:hAnsi="Times New Roman" w:cs="Times New Roman"/>
+          <w:sz w:val="28"/>
+          <w:szCs w:val="28"/>
+        </w:rPr>
+        <w:t>разделу</w:t>
+      </w:r>
+      <w:r>
+        <w:rPr>
+          <w:rFonts w:ascii="Times New Roman" w:hAnsi="Times New Roman" w:cs="Times New Roman"/>
+          <w:sz w:val="28"/>
+          <w:szCs w:val="28"/>
+          <w:lang w:val="en-US"/>
+        </w:rPr>
+        <w:t xml:space="preserve"> HKEY_LOCAL_MACHINE\SYSTEM\CurrentControlSet\Services\Tcpip\Parameters.</w:t>
+      </w:r>
+    </w:p>
+    <w:p>
+      <w:pPr>
+        <w:rPr>
+          <w:rFonts w:ascii="Times New Roman" w:hAnsi="Times New Roman" w:cs="Times New Roman"/>
+          <w:sz w:val="28"/>
+          <w:szCs w:val="28"/>
+          <w:lang w:val="en-US"/>
+        </w:rPr>
+      </w:pPr>
+    </w:p>
+    <w:p>
+      <w:pPr>
+        <w:rPr>
+          <w:rFonts w:ascii="Times New Roman" w:hAnsi="Times New Roman" w:cs="Times New Roman"/>
+          <w:sz w:val="28"/>
+          <w:szCs w:val="28"/>
+        </w:rPr>
+      </w:pPr>
+      <w:r>
+        <w:rPr>
+          <w:rFonts w:ascii="Times New Roman" w:hAnsi="Times New Roman" w:cs="Times New Roman"/>
+          <w:sz w:val="28"/>
+          <w:szCs w:val="28"/>
+        </w:rPr>
         <w:t>9. Внутри этого раздела найдите параметр Domain и дважды кликните на нем.</w:t>
       </w:r>
     </w:p>
-    <w:p/>
-    <w:p>
-      <w:r>
+    <w:p>
+      <w:pPr>
+        <w:rPr>
+          <w:rFonts w:ascii="Times New Roman" w:hAnsi="Times New Roman" w:cs="Times New Roman"/>
+          <w:sz w:val="28"/>
+          <w:szCs w:val="28"/>
+        </w:rPr>
+      </w:pPr>
+    </w:p>
+    <w:p>
+      <w:pPr>
+        <w:rPr>
+          <w:rFonts w:ascii="Times New Roman" w:hAnsi="Times New Roman" w:cs="Times New Roman"/>
+          <w:sz w:val="28"/>
+          <w:szCs w:val="28"/>
+        </w:rPr>
+      </w:pPr>
+      <w:r>
+        <w:rPr>
+          <w:rFonts w:ascii="Times New Roman" w:hAnsi="Times New Roman" w:cs="Times New Roman"/>
+          <w:sz w:val="28"/>
+          <w:szCs w:val="28"/>
+        </w:rPr>
         <w:t>10. Измените значение параметра на новое имя рабочей группы и нажмите ОК.</w:t>
       </w:r>
     </w:p>
-    <w:p/>
-    <w:p>
-      <w:r>
+    <w:p>
+      <w:pPr>
+        <w:rPr>
+          <w:rFonts w:ascii="Times New Roman" w:hAnsi="Times New Roman" w:cs="Times New Roman"/>
+          <w:sz w:val="28"/>
+          <w:szCs w:val="28"/>
+        </w:rPr>
+      </w:pPr>
+    </w:p>
+    <w:p>
+      <w:pPr>
+        <w:rPr>
+          <w:rFonts w:ascii="Times New Roman" w:hAnsi="Times New Roman" w:cs="Times New Roman"/>
+          <w:sz w:val="28"/>
+          <w:szCs w:val="28"/>
+        </w:rPr>
+      </w:pPr>
+      <w:r>
+        <w:rPr>
+          <w:rFonts w:ascii="Times New Roman" w:hAnsi="Times New Roman" w:cs="Times New Roman"/>
+          <w:sz w:val="28"/>
+          <w:szCs w:val="28"/>
+        </w:rPr>
         <w:t>Настройка параметров сетевой защиты через реестр:</w:t>
       </w:r>
     </w:p>
-    <w:p/>
-    <w:p>
-      <w:r>
+    <w:p>
+      <w:pPr>
+        <w:rPr>
+          <w:rFonts w:ascii="Times New Roman" w:hAnsi="Times New Roman" w:cs="Times New Roman"/>
+          <w:sz w:val="28"/>
+          <w:szCs w:val="28"/>
+        </w:rPr>
+      </w:pPr>
+    </w:p>
+    <w:p>
+      <w:pPr>
+        <w:rPr>
+          <w:rFonts w:ascii="Times New Roman" w:hAnsi="Times New Roman" w:cs="Times New Roman"/>
+          <w:sz w:val="28"/>
+          <w:szCs w:val="28"/>
+        </w:rPr>
+      </w:pPr>
+      <w:r>
+        <w:rPr>
+          <w:rFonts w:ascii="Times New Roman" w:hAnsi="Times New Roman" w:cs="Times New Roman"/>
+          <w:sz w:val="28"/>
+          <w:szCs w:val="28"/>
+        </w:rPr>
         <w:t>1. Откройте редактор реестра, нажав Win+R и введя команду regedit.</w:t>
       </w:r>
     </w:p>
-    <w:p/>
-    <w:p>
-      <w:r>
-        <w:lastRenderedPageBreak/>
-        <w:t>2. Перейдите к следующему разделу: HKEY_LOCAL_MACHINE\SYSTEM\CurrentControlSet\Services\SharedAccess\Parameters\FirewallPolicy.</w:t>
-      </w:r>
-    </w:p>
-    <w:p/>
-    <w:p>
-      <w:r>
+    <w:p>
+      <w:pPr>
+        <w:rPr>
+          <w:rFonts w:ascii="Times New Roman" w:hAnsi="Times New Roman" w:cs="Times New Roman"/>
+          <w:sz w:val="28"/>
+          <w:szCs w:val="28"/>
+        </w:rPr>
+      </w:pPr>
+    </w:p>
+    <w:p>
+      <w:pPr>
+        <w:rPr>
+          <w:rFonts w:ascii="Times New Roman" w:hAnsi="Times New Roman" w:cs="Times New Roman"/>
+          <w:sz w:val="28"/>
+          <w:szCs w:val="28"/>
+          <w:lang w:val="en-US"/>
+        </w:rPr>
+      </w:pPr>
+      <w:r>
+        <w:rPr>
+          <w:rFonts w:ascii="Times New Roman" w:hAnsi="Times New Roman" w:cs="Times New Roman"/>
+          <w:sz w:val="28"/>
+          <w:szCs w:val="28"/>
+          <w:lang w:val="en-US"/>
+        </w:rPr>
+        <w:t xml:space="preserve">2. </w:t>
+      </w:r>
+      <w:r>
+        <w:rPr>
+          <w:rFonts w:ascii="Times New Roman" w:hAnsi="Times New Roman" w:cs="Times New Roman"/>
+          <w:sz w:val="28"/>
+          <w:szCs w:val="28"/>
+        </w:rPr>
+        <w:t>Перейдите</w:t>
+      </w:r>
+      <w:r>
+        <w:rPr>
+          <w:rFonts w:ascii="Times New Roman" w:hAnsi="Times New Roman" w:cs="Times New Roman"/>
+          <w:sz w:val="28"/>
+          <w:szCs w:val="28"/>
+          <w:lang w:val="en-US"/>
+        </w:rPr>
+        <w:t xml:space="preserve"> </w:t>
+      </w:r>
+      <w:r>
+        <w:rPr>
+          <w:rFonts w:ascii="Times New Roman" w:hAnsi="Times New Roman" w:cs="Times New Roman"/>
+          <w:sz w:val="28"/>
+          <w:szCs w:val="28"/>
+        </w:rPr>
+        <w:t>к</w:t>
+      </w:r>
+      <w:r>
+        <w:rPr>
+          <w:rFonts w:ascii="Times New Roman" w:hAnsi="Times New Roman" w:cs="Times New Roman"/>
+          <w:sz w:val="28"/>
+          <w:szCs w:val="28"/>
+          <w:lang w:val="en-US"/>
+        </w:rPr>
+        <w:t xml:space="preserve"> </w:t>
+      </w:r>
+      <w:r>
+        <w:rPr>
+          <w:rFonts w:ascii="Times New Roman" w:hAnsi="Times New Roman" w:cs="Times New Roman"/>
+          <w:sz w:val="28"/>
+          <w:szCs w:val="28"/>
+        </w:rPr>
+        <w:t>следующему</w:t>
+      </w:r>
+      <w:r>
+        <w:rPr>
+          <w:rFonts w:ascii="Times New Roman" w:hAnsi="Times New Roman" w:cs="Times New Roman"/>
+          <w:sz w:val="28"/>
+          <w:szCs w:val="28"/>
+          <w:lang w:val="en-US"/>
+        </w:rPr>
+        <w:t xml:space="preserve"> </w:t>
+      </w:r>
+      <w:r>
+        <w:rPr>
+          <w:rFonts w:ascii="Times New Roman" w:hAnsi="Times New Roman" w:cs="Times New Roman"/>
+          <w:sz w:val="28"/>
+          <w:szCs w:val="28"/>
+        </w:rPr>
+        <w:t>разделу</w:t>
+      </w:r>
+      <w:r>
+        <w:rPr>
+          <w:rFonts w:ascii="Times New Roman" w:hAnsi="Times New Roman" w:cs="Times New Roman"/>
+          <w:sz w:val="28"/>
+          <w:szCs w:val="28"/>
+          <w:lang w:val="en-US"/>
+        </w:rPr>
+        <w:t>: HKEY_LOCAL_MACHINE\SYSTEM\CurrentControlSet\Services\SharedAccess\Parameters\FirewallPolicy.</w:t>
+      </w:r>
+    </w:p>
+    <w:p>
+      <w:pPr>
+        <w:rPr>
+          <w:rFonts w:ascii="Times New Roman" w:hAnsi="Times New Roman" w:cs="Times New Roman"/>
+          <w:sz w:val="28"/>
+          <w:szCs w:val="28"/>
+          <w:lang w:val="en-US"/>
+        </w:rPr>
+      </w:pPr>
+    </w:p>
+    <w:p>
+      <w:pPr>
+        <w:rPr>
+          <w:rFonts w:ascii="Times New Roman" w:hAnsi="Times New Roman" w:cs="Times New Roman"/>
+          <w:sz w:val="28"/>
+          <w:szCs w:val="28"/>
+        </w:rPr>
+      </w:pPr>
+      <w:r>
+        <w:rPr>
+          <w:rFonts w:ascii="Times New Roman" w:hAnsi="Times New Roman" w:cs="Times New Roman"/>
+          <w:sz w:val="28"/>
+          <w:szCs w:val="28"/>
+        </w:rPr>
         <w:t>3. Внутри этого раздела находятся различные подразделы, отвечающие за разные типы сетей и защиты.</w:t>
       </w:r>
     </w:p>
-    <w:p/>
-    <w:p>
-      <w:r>
+    <w:p>
+      <w:pPr>
+        <w:rPr>
+          <w:rFonts w:ascii="Times New Roman" w:hAnsi="Times New Roman" w:cs="Times New Roman"/>
+          <w:sz w:val="28"/>
+          <w:szCs w:val="28"/>
+        </w:rPr>
+      </w:pPr>
+    </w:p>
+    <w:p>
+      <w:pPr>
+        <w:rPr>
+          <w:rFonts w:ascii="Times New Roman" w:hAnsi="Times New Roman" w:cs="Times New Roman"/>
+          <w:sz w:val="28"/>
+          <w:szCs w:val="28"/>
+        </w:rPr>
+      </w:pPr>
+      <w:r>
+        <w:rPr>
+          <w:rFonts w:ascii="Times New Roman" w:hAnsi="Times New Roman" w:cs="Times New Roman"/>
+          <w:sz w:val="28"/>
+          <w:szCs w:val="28"/>
+        </w:rPr>
         <w:t>4. Для изменения параметров защиты для конкретного типа сети выберите соответствующий подраздел.</w:t>
       </w:r>
     </w:p>
-    <w:p/>
-    <w:p>
-      <w:r>
+    <w:p>
+      <w:pPr>
+        <w:rPr>
+          <w:rFonts w:ascii="Times New Roman" w:hAnsi="Times New Roman" w:cs="Times New Roman"/>
+          <w:sz w:val="28"/>
+          <w:szCs w:val="28"/>
+        </w:rPr>
+      </w:pPr>
+    </w:p>
+    <w:p>
+      <w:pPr>
+        <w:rPr>
+          <w:rFonts w:ascii="Times New Roman" w:hAnsi="Times New Roman" w:cs="Times New Roman"/>
+          <w:sz w:val="28"/>
+          <w:szCs w:val="28"/>
+        </w:rPr>
+      </w:pPr>
+      <w:r>
+        <w:rPr>
+          <w:rFonts w:ascii="Times New Roman" w:hAnsi="Times New Roman" w:cs="Times New Roman"/>
+          <w:sz w:val="28"/>
+          <w:szCs w:val="28"/>
+        </w:rPr>
         <w:t>5. Внутри подраздела находятся параметры, отвечающие за различные аспекты защиты, например, блокирование определенных портов или протоколов.</w:t>
       </w:r>
     </w:p>
-    <w:p/>
-    <w:p>
-      <w:r>
+    <w:p>
+      <w:pPr>
+        <w:rPr>
+          <w:rFonts w:ascii="Times New Roman" w:hAnsi="Times New Roman" w:cs="Times New Roman"/>
+          <w:sz w:val="28"/>
+          <w:szCs w:val="28"/>
+        </w:rPr>
+      </w:pPr>
+    </w:p>
+    <w:p>
+      <w:pPr>
+        <w:rPr>
+          <w:rFonts w:ascii="Times New Roman" w:hAnsi="Times New Roman" w:cs="Times New Roman"/>
+          <w:sz w:val="28"/>
+          <w:szCs w:val="28"/>
+        </w:rPr>
+      </w:pPr>
+      <w:r>
+        <w:rPr>
+          <w:rFonts w:ascii="Times New Roman" w:hAnsi="Times New Roman" w:cs="Times New Roman"/>
+          <w:sz w:val="28"/>
+          <w:szCs w:val="28"/>
+        </w:rPr>
         <w:t>6. Дважды кликните на параметре, который вы хотите изменить, и измените его значение.</w:t>
       </w:r>
     </w:p>
-    <w:p/>
-    <w:p>
-      <w:r>
+    <w:p>
+      <w:pPr>
+        <w:rPr>
+          <w:rFonts w:ascii="Times New Roman" w:hAnsi="Times New Roman" w:cs="Times New Roman"/>
+          <w:sz w:val="28"/>
+          <w:szCs w:val="28"/>
+        </w:rPr>
+      </w:pPr>
+    </w:p>
+    <w:p>
+      <w:pPr>
+        <w:rPr>
+          <w:rFonts w:ascii="Times New Roman" w:hAnsi="Times New Roman" w:cs="Times New Roman"/>
+          <w:sz w:val="28"/>
+          <w:szCs w:val="28"/>
+        </w:rPr>
+      </w:pPr>
+      <w:r>
+        <w:rPr>
+          <w:rFonts w:ascii="Times New Roman" w:hAnsi="Times New Roman" w:cs="Times New Roman"/>
+          <w:sz w:val="28"/>
+          <w:szCs w:val="28"/>
+        </w:rPr>
         <w:t>7. Нажмите ОК, чтобы сохранить изменения.</w:t>
       </w:r>
     </w:p>
-    <w:p/>
-    <w:p>
-      <w:r>
+    <w:p>
+      <w:pPr>
+        <w:rPr>
+          <w:rFonts w:ascii="Times New Roman" w:hAnsi="Times New Roman" w:cs="Times New Roman"/>
+          <w:sz w:val="28"/>
+          <w:szCs w:val="28"/>
+        </w:rPr>
+      </w:pPr>
+    </w:p>
+    <w:p>
+      <w:pPr>
+        <w:rPr>
+          <w:rFonts w:ascii="Times New Roman" w:hAnsi="Times New Roman" w:cs="Times New Roman"/>
+          <w:sz w:val="28"/>
+          <w:szCs w:val="28"/>
+        </w:rPr>
+      </w:pPr>
+      <w:r>
+        <w:rPr>
+          <w:rFonts w:ascii="Times New Roman" w:hAnsi="Times New Roman" w:cs="Times New Roman"/>
+          <w:sz w:val="28"/>
+          <w:szCs w:val="28"/>
+        </w:rPr>
         <w:t>Изменение имени подключения через реестр:</w:t>
       </w:r>
     </w:p>
-    <w:p/>
-    <w:p>
-      <w:r>
+    <w:p>
+      <w:pPr>
+        <w:rPr>
+          <w:rFonts w:ascii="Times New Roman" w:hAnsi="Times New Roman" w:cs="Times New Roman"/>
+          <w:sz w:val="28"/>
+          <w:szCs w:val="28"/>
+        </w:rPr>
+      </w:pPr>
+    </w:p>
+    <w:p>
+      <w:pPr>
+        <w:rPr>
+          <w:rFonts w:ascii="Times New Roman" w:hAnsi="Times New Roman" w:cs="Times New Roman"/>
+          <w:sz w:val="28"/>
+          <w:szCs w:val="28"/>
+        </w:rPr>
+      </w:pPr>
+      <w:r>
+        <w:rPr>
+          <w:rFonts w:ascii="Times New Roman" w:hAnsi="Times New Roman" w:cs="Times New Roman"/>
+          <w:sz w:val="28"/>
+          <w:szCs w:val="28"/>
+        </w:rPr>
         <w:t>1. Откройте редактор реестра, нажав Win+R и введя команду regedit.</w:t>
       </w:r>
     </w:p>
-    <w:p/>
-    <w:p>
-      <w:r>
-        <w:t>2. Перейдите к следующему разделу: HKEY_LOCAL_MACHINE\SOFTWARE\Microsoft\Windows NT\CurrentVersion\NetworkList\Profiles.</w:t>
-      </w:r>
-    </w:p>
-    <w:p/>
-    <w:p>
-      <w:r>
+    <w:p>
+      <w:pPr>
+        <w:rPr>
+          <w:rFonts w:ascii="Times New Roman" w:hAnsi="Times New Roman" w:cs="Times New Roman"/>
+          <w:sz w:val="28"/>
+          <w:szCs w:val="28"/>
+        </w:rPr>
+      </w:pPr>
+    </w:p>
+    <w:p>
+      <w:pPr>
+        <w:rPr>
+          <w:rFonts w:ascii="Times New Roman" w:hAnsi="Times New Roman" w:cs="Times New Roman"/>
+          <w:sz w:val="28"/>
+          <w:szCs w:val="28"/>
+          <w:lang w:val="en-US"/>
+        </w:rPr>
+      </w:pPr>
+      <w:r>
+        <w:rPr>
+          <w:rFonts w:ascii="Times New Roman" w:hAnsi="Times New Roman" w:cs="Times New Roman"/>
+          <w:sz w:val="28"/>
+          <w:szCs w:val="28"/>
+          <w:lang w:val="en-US"/>
+        </w:rPr>
+        <w:t xml:space="preserve">2. </w:t>
+      </w:r>
+      <w:r>
+        <w:rPr>
+          <w:rFonts w:ascii="Times New Roman" w:hAnsi="Times New Roman" w:cs="Times New Roman"/>
+          <w:sz w:val="28"/>
+          <w:szCs w:val="28"/>
+        </w:rPr>
+        <w:t>Перейдите</w:t>
+      </w:r>
+      <w:r>
+        <w:rPr>
+          <w:rFonts w:ascii="Times New Roman" w:hAnsi="Times New Roman" w:cs="Times New Roman"/>
+          <w:sz w:val="28"/>
+          <w:szCs w:val="28"/>
+          <w:lang w:val="en-US"/>
+        </w:rPr>
+        <w:t xml:space="preserve"> </w:t>
+      </w:r>
+      <w:r>
+        <w:rPr>
+          <w:rFonts w:ascii="Times New Roman" w:hAnsi="Times New Roman" w:cs="Times New Roman"/>
+          <w:sz w:val="28"/>
+          <w:szCs w:val="28"/>
+        </w:rPr>
+        <w:t>к</w:t>
+      </w:r>
+      <w:r>
+        <w:rPr>
+          <w:rFonts w:ascii="Times New Roman" w:hAnsi="Times New Roman" w:cs="Times New Roman"/>
+          <w:sz w:val="28"/>
+          <w:szCs w:val="28"/>
+          <w:lang w:val="en-US"/>
+        </w:rPr>
+        <w:t xml:space="preserve"> </w:t>
+      </w:r>
+      <w:r>
+        <w:rPr>
+          <w:rFonts w:ascii="Times New Roman" w:hAnsi="Times New Roman" w:cs="Times New Roman"/>
+          <w:sz w:val="28"/>
+          <w:szCs w:val="28"/>
+        </w:rPr>
+        <w:t>следующему</w:t>
+      </w:r>
+      <w:r>
+        <w:rPr>
+          <w:rFonts w:ascii="Times New Roman" w:hAnsi="Times New Roman" w:cs="Times New Roman"/>
+          <w:sz w:val="28"/>
+          <w:szCs w:val="28"/>
+          <w:lang w:val="en-US"/>
+        </w:rPr>
+        <w:t xml:space="preserve"> </w:t>
+      </w:r>
+      <w:r>
+        <w:rPr>
+          <w:rFonts w:ascii="Times New Roman" w:hAnsi="Times New Roman" w:cs="Times New Roman"/>
+          <w:sz w:val="28"/>
+          <w:szCs w:val="28"/>
+        </w:rPr>
+        <w:t>разделу</w:t>
+      </w:r>
+      <w:r>
+        <w:rPr>
+          <w:rFonts w:ascii="Times New Roman" w:hAnsi="Times New Roman" w:cs="Times New Roman"/>
+          <w:sz w:val="28"/>
+          <w:szCs w:val="28"/>
+          <w:lang w:val="en-US"/>
+        </w:rPr>
+        <w:t>: HKEY_LOCAL_MACHINE\SOFTWARE\Microsoft\Windows NT\CurrentVersion\</w:t>
+      </w:r>
+      <w:proofErr w:type="spellStart"/>
+      <w:r>
+        <w:rPr>
+          <w:rFonts w:ascii="Times New Roman" w:hAnsi="Times New Roman" w:cs="Times New Roman"/>
+          <w:sz w:val="28"/>
+          <w:szCs w:val="28"/>
+          <w:lang w:val="en-US"/>
+        </w:rPr>
+        <w:t>NetworkList</w:t>
+      </w:r>
+      <w:proofErr w:type="spellEnd"/>
+      <w:r>
+        <w:rPr>
+          <w:rFonts w:ascii="Times New Roman" w:hAnsi="Times New Roman" w:cs="Times New Roman"/>
+          <w:sz w:val="28"/>
+          <w:szCs w:val="28"/>
+          <w:lang w:val="en-US"/>
+        </w:rPr>
+        <w:t>\Profiles.</w:t>
+      </w:r>
+    </w:p>
+    <w:p>
+      <w:pPr>
+        <w:rPr>
+          <w:rFonts w:ascii="Times New Roman" w:hAnsi="Times New Roman" w:cs="Times New Roman"/>
+          <w:sz w:val="28"/>
+          <w:szCs w:val="28"/>
+          <w:lang w:val="en-US"/>
+        </w:rPr>
+      </w:pPr>
+    </w:p>
+    <w:p>
+      <w:pPr>
+        <w:rPr>
+          <w:rFonts w:ascii="Times New Roman" w:hAnsi="Times New Roman" w:cs="Times New Roman"/>
+          <w:sz w:val="28"/>
+          <w:szCs w:val="28"/>
+        </w:rPr>
+      </w:pPr>
+      <w:r>
+        <w:rPr>
+          <w:rFonts w:ascii="Times New Roman" w:hAnsi="Times New Roman" w:cs="Times New Roman"/>
+          <w:sz w:val="28"/>
+          <w:szCs w:val="28"/>
+        </w:rPr>
         <w:t>3. Внутри этого раздела находятся подразделы, соответствующие различным сетевым подключениям.</w:t>
       </w:r>
     </w:p>
-    <w:p/>
-    <w:p>
-      <w:r>
+    <w:p>
+      <w:pPr>
+        <w:rPr>
+          <w:rFonts w:ascii="Times New Roman" w:hAnsi="Times New Roman" w:cs="Times New Roman"/>
+          <w:sz w:val="28"/>
+          <w:szCs w:val="28"/>
+        </w:rPr>
+      </w:pPr>
+    </w:p>
+    <w:p>
+      <w:pPr>
+        <w:rPr>
+          <w:rFonts w:ascii="Times New Roman" w:hAnsi="Times New Roman" w:cs="Times New Roman"/>
+          <w:sz w:val="28"/>
+          <w:szCs w:val="28"/>
+        </w:rPr>
+      </w:pPr>
+      <w:r>
+        <w:rPr>
+          <w:rFonts w:ascii="Times New Roman" w:hAnsi="Times New Roman" w:cs="Times New Roman"/>
+          <w:sz w:val="28"/>
+          <w:szCs w:val="28"/>
+        </w:rPr>
         <w:t>4. Для изменения имени подключения выберите соответствующий подраздел.</w:t>
       </w:r>
     </w:p>
-    <w:p/>
-    <w:p>
-      <w:r>
+    <w:p>
+      <w:pPr>
+        <w:rPr>
+          <w:rFonts w:ascii="Times New Roman" w:hAnsi="Times New Roman" w:cs="Times New Roman"/>
+          <w:sz w:val="28"/>
+          <w:szCs w:val="28"/>
+        </w:rPr>
+      </w:pPr>
+    </w:p>
+    <w:p>
+      <w:pPr>
+        <w:rPr>
+          <w:rFonts w:ascii="Times New Roman" w:hAnsi="Times New Roman" w:cs="Times New Roman"/>
+          <w:sz w:val="28"/>
+          <w:szCs w:val="28"/>
+        </w:rPr>
+      </w:pPr>
+      <w:r>
+        <w:rPr>
+          <w:rFonts w:ascii="Times New Roman" w:hAnsi="Times New Roman" w:cs="Times New Roman"/>
+          <w:sz w:val="28"/>
+          <w:szCs w:val="28"/>
+        </w:rPr>
         <w:t>5. Внутри подраздела найдите параметр ProfileName и дважды кликните на нем.</w:t>
       </w:r>
     </w:p>
-    <w:p/>
-    <w:p>
-      <w:r>
+    <w:p>
+      <w:pPr>
+        <w:rPr>
+          <w:rFonts w:ascii="Times New Roman" w:hAnsi="Times New Roman" w:cs="Times New Roman"/>
+          <w:sz w:val="28"/>
+          <w:szCs w:val="28"/>
+        </w:rPr>
+      </w:pPr>
+    </w:p>
+    <w:p>
+      <w:pPr>
+        <w:rPr>
+          <w:rFonts w:ascii="Times New Roman" w:hAnsi="Times New Roman" w:cs="Times New Roman"/>
+          <w:sz w:val="28"/>
+          <w:szCs w:val="28"/>
+        </w:rPr>
+      </w:pPr>
+      <w:r>
+        <w:rPr>
+          <w:rFonts w:ascii="Times New Roman" w:hAnsi="Times New Roman" w:cs="Times New Roman"/>
+          <w:sz w:val="28"/>
+          <w:szCs w:val="28"/>
+        </w:rPr>
         <w:t>6. Измените значение параметра на новое имя подключения и нажмите ОК.</w:t>
       </w:r>
     </w:p>
-    <w:p/>
-    <w:p>
-      <w:r>
+    <w:p>
+      <w:pPr>
+        <w:rPr>
+          <w:rFonts w:ascii="Times New Roman" w:hAnsi="Times New Roman" w:cs="Times New Roman"/>
+          <w:sz w:val="28"/>
+          <w:szCs w:val="28"/>
+        </w:rPr>
+      </w:pPr>
+    </w:p>
+    <w:p>
+      <w:pPr>
+        <w:rPr>
+          <w:rFonts w:ascii="Times New Roman" w:hAnsi="Times New Roman" w:cs="Times New Roman"/>
+          <w:sz w:val="28"/>
+          <w:szCs w:val="28"/>
+        </w:rPr>
+      </w:pPr>
+      <w:r>
+        <w:rPr>
+          <w:rFonts w:ascii="Times New Roman" w:hAnsi="Times New Roman" w:cs="Times New Roman"/>
+          <w:sz w:val="28"/>
+          <w:szCs w:val="28"/>
+        </w:rPr>
         <w:t>7. Нажмите F5, чтобы обновить список сетевых подключений в окне "Параметры сети и Интернета".</w:t>
       </w:r>
     </w:p>
@@ -792,7 +4767,7 @@
         <w:kern w:val="2"/>
         <w:sz w:val="22"/>
         <w:szCs w:val="22"/>
-        <w:lang w:eastAsia="en-US" w:bidi="ar-SA"/>
+        <w:lang w:val="ru-RU" w:eastAsia="en-US" w:bidi="ar-SA"/>
         <w14:ligatures w14:val="standardContextual"/>
       </w:rPr>
     </w:rPrDefault>
